--- a/Documentacion/REPORTE 1.docx
+++ b/Documentacion/REPORTE 1.docx
@@ -1,6 +1,6 @@
 
 <file path=word/document.xml><?xml version="1.0" encoding="utf-8"?>
-<w:document xmlns:wpc="http://schemas.microsoft.com/office/word/2010/wordprocessingCanvas" xmlns:cx="http://schemas.microsoft.com/office/drawing/2014/chartex" xmlns:cx1="http://schemas.microsoft.com/office/drawing/2015/9/8/chartex" xmlns:cx2="http://schemas.microsoft.com/office/drawing/2015/10/21/chartex" xmlns:cx3="http://schemas.microsoft.com/office/drawing/2016/5/9/chartex" xmlns:cx4="http://schemas.microsoft.com/office/drawing/2016/5/10/chartex" xmlns:cx5="http://schemas.microsoft.com/office/drawing/2016/5/11/chartex" xmlns:cx6="http://schemas.microsoft.com/office/drawing/2016/5/12/chartex" xmlns:cx7="http://schemas.microsoft.com/office/drawing/2016/5/13/chartex" xmlns:cx8="http://schemas.microsoft.com/office/drawing/2016/5/14/chartex" xmlns:mc="http://schemas.openxmlformats.org/markup-compatibility/2006" xmlns:aink="http://schemas.microsoft.com/office/drawing/2016/ink" xmlns:am3d="http://schemas.microsoft.com/office/drawing/2017/model3d" xmlns:o="urn:schemas-microsoft-com:office:office" xmlns:r="http://schemas.openxmlformats.org/officeDocument/2006/relationships" xmlns:m="http://schemas.openxmlformats.org/officeDocument/2006/math" xmlns:v="urn:schemas-microsoft-com:vml" xmlns:wp14="http://schemas.microsoft.com/office/word/2010/wordprocessingDrawing" xmlns:wp="http://schemas.openxmlformats.org/drawingml/2006/wordprocessingDrawing" xmlns:w10="urn:schemas-microsoft-com:office:word" xmlns:w="http://schemas.openxmlformats.org/wordprocessingml/2006/main" xmlns:w14="http://schemas.microsoft.com/office/word/2010/wordml" xmlns:w15="http://schemas.microsoft.com/office/word/2012/wordml" xmlns:w16cid="http://schemas.microsoft.com/office/word/2016/wordml/cid" xmlns:w16se="http://schemas.microsoft.com/office/word/2015/wordml/symex" xmlns:wpg="http://schemas.microsoft.com/office/word/2010/wordprocessingGroup" xmlns:wpi="http://schemas.microsoft.com/office/word/2010/wordprocessingInk" xmlns:wne="http://schemas.microsoft.com/office/word/2006/wordml" xmlns:wps="http://schemas.microsoft.com/office/word/2010/wordprocessingShape" mc:Ignorable="w14 w15 w16se w16cid wp14">
+<w:document xmlns:wpc="http://schemas.microsoft.com/office/word/2010/wordprocessingCanvas" xmlns:mc="http://schemas.openxmlformats.org/markup-compatibility/2006" xmlns:o="urn:schemas-microsoft-com:office:office" xmlns:r="http://schemas.openxmlformats.org/officeDocument/2006/relationships" xmlns:m="http://schemas.openxmlformats.org/officeDocument/2006/math" xmlns:v="urn:schemas-microsoft-com:vml" xmlns:wp14="http://schemas.microsoft.com/office/word/2010/wordprocessingDrawing" xmlns:wp="http://schemas.openxmlformats.org/drawingml/2006/wordprocessingDrawing" xmlns:w10="urn:schemas-microsoft-com:office:word" xmlns:w="http://schemas.openxmlformats.org/wordprocessingml/2006/main" xmlns:w14="http://schemas.microsoft.com/office/word/2010/wordml" xmlns:w15="http://schemas.microsoft.com/office/word/2012/wordml" xmlns:wpg="http://schemas.microsoft.com/office/word/2010/wordprocessingGroup" xmlns:wpi="http://schemas.microsoft.com/office/word/2010/wordprocessingInk" xmlns:wne="http://schemas.microsoft.com/office/word/2006/wordml" xmlns:wps="http://schemas.microsoft.com/office/word/2010/wordprocessingShape" mc:Ignorable="w14 w15 wp14">
   <w:body>
     <w:p>
       <w:pPr>
@@ -131,96 +131,94 @@
           <w:sz w:val="40"/>
           <w:szCs w:val="40"/>
         </w:rPr>
-        <w:t xml:space="preserve"> que presentan:</w:t>
-      </w:r>
-    </w:p>
-    <w:p>
-      <w:pPr>
+        <w:t xml:space="preserve"> </w:t>
+      </w:r>
+      <w:r>
         <w:rPr>
           <w:sz w:val="40"/>
           <w:szCs w:val="40"/>
         </w:rPr>
-      </w:pPr>
-    </w:p>
-    <w:p>
-      <w:pPr>
-        <w:jc w:val="center"/>
+        <w:t>Que</w:t>
+      </w:r>
+      <w:r>
         <w:rPr>
           <w:sz w:val="40"/>
           <w:szCs w:val="40"/>
         </w:rPr>
-      </w:pPr>
-      <w:r>
+        <w:t xml:space="preserve"> presentan:</w:t>
+      </w:r>
+    </w:p>
+    <w:p>
+      <w:pPr>
         <w:rPr>
           <w:sz w:val="40"/>
           <w:szCs w:val="40"/>
         </w:rPr>
-        <w:t>Blancas Núñez</w:t>
-      </w:r>
-      <w:r>
+      </w:pPr>
+    </w:p>
+    <w:p>
+      <w:pPr>
+        <w:jc w:val="center"/>
         <w:rPr>
           <w:sz w:val="40"/>
           <w:szCs w:val="40"/>
         </w:rPr>
-        <w:t xml:space="preserve"> Jorge</w:t>
-      </w:r>
-    </w:p>
-    <w:p>
-      <w:pPr>
-        <w:jc w:val="center"/>
+      </w:pPr>
+      <w:r>
         <w:rPr>
           <w:sz w:val="40"/>
           <w:szCs w:val="40"/>
         </w:rPr>
-      </w:pPr>
+        <w:t>Blancas Núñez</w:t>
+      </w:r>
       <w:r>
         <w:rPr>
           <w:sz w:val="40"/>
           <w:szCs w:val="40"/>
         </w:rPr>
-        <w:t>Martínez Rodr</w:t>
-      </w:r>
-      <w:r>
+        <w:t xml:space="preserve"> Jorge</w:t>
+      </w:r>
+    </w:p>
+    <w:p>
+      <w:pPr>
+        <w:jc w:val="center"/>
         <w:rPr>
           <w:sz w:val="40"/>
           <w:szCs w:val="40"/>
         </w:rPr>
-        <w:t>í</w:t>
-      </w:r>
+      </w:pPr>
       <w:r>
         <w:rPr>
           <w:sz w:val="40"/>
           <w:szCs w:val="40"/>
         </w:rPr>
-        <w:t>guez</w:t>
+        <w:t>Martínez Rodr</w:t>
       </w:r>
       <w:r>
         <w:rPr>
           <w:sz w:val="40"/>
           <w:szCs w:val="40"/>
         </w:rPr>
-        <w:t xml:space="preserve"> Ignacio</w:t>
-      </w:r>
-    </w:p>
-    <w:p>
-      <w:pPr>
-        <w:jc w:val="center"/>
+        <w:t>í</w:t>
+      </w:r>
+      <w:r>
         <w:rPr>
           <w:sz w:val="40"/>
           <w:szCs w:val="40"/>
         </w:rPr>
-      </w:pPr>
-    </w:p>
-    <w:p>
-      <w:pPr>
+        <w:t>guez</w:t>
+      </w:r>
+      <w:r>
         <w:rPr>
           <w:sz w:val="40"/>
           <w:szCs w:val="40"/>
         </w:rPr>
-      </w:pPr>
-    </w:p>
-    <w:p>
-      <w:pPr>
+        <w:t xml:space="preserve"> Ignacio</w:t>
+      </w:r>
+    </w:p>
+    <w:p>
+      <w:pPr>
+        <w:jc w:val="center"/>
         <w:rPr>
           <w:sz w:val="40"/>
           <w:szCs w:val="40"/>
@@ -229,17 +227,33 @@
     </w:p>
     <w:p>
       <w:pPr>
-        <w:jc w:val="right"/>
         <w:rPr>
           <w:sz w:val="40"/>
           <w:szCs w:val="40"/>
         </w:rPr>
       </w:pPr>
-      <w:r>
+    </w:p>
+    <w:p>
+      <w:pPr>
         <w:rPr>
           <w:sz w:val="40"/>
           <w:szCs w:val="40"/>
         </w:rPr>
+      </w:pPr>
+    </w:p>
+    <w:p>
+      <w:pPr>
+        <w:jc w:val="right"/>
+        <w:rPr>
+          <w:sz w:val="40"/>
+          <w:szCs w:val="40"/>
+        </w:rPr>
+      </w:pPr>
+      <w:r>
+        <w:rPr>
+          <w:sz w:val="40"/>
+          <w:szCs w:val="40"/>
+        </w:rPr>
         <w:tab/>
         <w:t>ASESOR</w:t>
       </w:r>
@@ -257,8 +271,17 @@
           <w:sz w:val="40"/>
           <w:szCs w:val="40"/>
         </w:rPr>
-        <w:t>Luís Uriastegui</w:t>
-      </w:r>
+        <w:t xml:space="preserve">Luís </w:t>
+      </w:r>
+      <w:proofErr w:type="spellStart"/>
+      <w:r>
+        <w:rPr>
+          <w:sz w:val="40"/>
+          <w:szCs w:val="40"/>
+        </w:rPr>
+        <w:t>Uriastegui</w:t>
+      </w:r>
+      <w:proofErr w:type="spellEnd"/>
     </w:p>
     <w:p>
       <w:pPr>
@@ -398,25 +421,52 @@
             <w:pPr>
               <w:jc w:val="center"/>
             </w:pPr>
+            <w:r>
+              <w:t>2</w:t>
+            </w:r>
           </w:p>
         </w:tc>
         <w:tc>
           <w:tcPr>
             <w:tcW w:w="4111" w:type="dxa"/>
           </w:tcPr>
-          <w:p/>
+          <w:p>
+            <w:pPr>
+              <w:ind w:left="708" w:hanging="708"/>
+            </w:pPr>
+            <w:r>
+              <w:t>Metodología de desarrollo</w:t>
+            </w:r>
+          </w:p>
         </w:tc>
         <w:tc>
           <w:tcPr>
             <w:tcW w:w="1843" w:type="dxa"/>
           </w:tcPr>
-          <w:p/>
+          <w:p>
+            <w:r>
+              <w:t>Ignacio Martinez</w:t>
+            </w:r>
+          </w:p>
         </w:tc>
         <w:tc>
           <w:tcPr>
             <w:tcW w:w="1603" w:type="dxa"/>
           </w:tcPr>
-          <w:p/>
+          <w:p>
+            <w:r>
+              <w:t>15</w:t>
+            </w:r>
+            <w:r>
+              <w:t xml:space="preserve"> </w:t>
+            </w:r>
+            <w:r>
+              <w:t>Marzo</w:t>
+            </w:r>
+            <w:r>
+              <w:t xml:space="preserve"> 2019</w:t>
+            </w:r>
+          </w:p>
         </w:tc>
       </w:tr>
       <w:tr>
@@ -428,13 +478,20 @@
             <w:pPr>
               <w:jc w:val="center"/>
             </w:pPr>
+            <w:r>
+              <w:t>3</w:t>
+            </w:r>
           </w:p>
         </w:tc>
         <w:tc>
           <w:tcPr>
             <w:tcW w:w="4111" w:type="dxa"/>
           </w:tcPr>
-          <w:p/>
+          <w:p>
+            <w:r>
+              <w:t>Anexo de análisis de riesgos</w:t>
+            </w:r>
+          </w:p>
         </w:tc>
         <w:tc>
           <w:tcPr>
@@ -613,8 +670,51 @@
       </w:r>
     </w:p>
     <w:p>
-      <w:r>
-        <w:t>Se controlará la velocidad de un motor de corriente directa mediante la aplicación de una señal cuadrada que varía en su ancho de pulso y cuya frecuencia de trabajo será fija fo=10KHz. Mediante el uso de un sensor de efecto hall acoplado al rotor del motor se deberá medir la velocidad del motor el cual proveerá 15 pulsos cada que se complete una vuelta completa (así, a mayor velocidad del motor, mayor será el número de pulsos leídos, mientras que a menor velocidad, menor será el número de pulsos). El voltaje de alimentación del motor será de 12 Vcd. El valor de referencia o “SetPoint” (velocidad deseada) deberá estar dado por el ajuste de una resistencia variable (potenciómetro). La pantalla LCD o interfaz gráfica deberá mostrar la velocidad del motor y SetPoint (ambos en RPM’s); así como el porcentaje de trabajo de la señal cuadrada</w:t>
+      <w:pPr>
+        <w:jc w:val="both"/>
+      </w:pPr>
+      <w:r>
+        <w:t xml:space="preserve">Se controlará la velocidad de un motor de corriente directa mediante la aplicación de una señal cuadrada que varía en su ancho de pulso y cuya frecuencia de trabajo será fija </w:t>
+      </w:r>
+      <w:proofErr w:type="spellStart"/>
+      <w:r>
+        <w:t>fo</w:t>
+      </w:r>
+      <w:proofErr w:type="spellEnd"/>
+      <w:r>
+        <w:t xml:space="preserve">=10KHz. Mediante el uso de un sensor de efecto hall acoplado al rotor del motor se deberá medir la velocidad del motor el cual proveerá 15 pulsos cada que se complete una vuelta completa (así, a mayor velocidad del motor, mayor será el número de pulsos leídos, mientras que a menor velocidad, menor será el número de pulsos). El voltaje de alimentación del motor será de 12 </w:t>
+      </w:r>
+      <w:proofErr w:type="spellStart"/>
+      <w:r>
+        <w:t>Vcd</w:t>
+      </w:r>
+      <w:proofErr w:type="spellEnd"/>
+      <w:r>
+        <w:t>. El valor de referencia o “</w:t>
+      </w:r>
+      <w:proofErr w:type="spellStart"/>
+      <w:r>
+        <w:t>SetPoint</w:t>
+      </w:r>
+      <w:proofErr w:type="spellEnd"/>
+      <w:r>
+        <w:t xml:space="preserve">” (velocidad deseada) deberá estar dado por el ajuste de una resistencia variable (potenciómetro). La pantalla LCD o interfaz gráfica deberá mostrar la velocidad del motor y </w:t>
+      </w:r>
+      <w:proofErr w:type="spellStart"/>
+      <w:r>
+        <w:t>SetPoint</w:t>
+      </w:r>
+      <w:proofErr w:type="spellEnd"/>
+      <w:r>
+        <w:t xml:space="preserve"> (ambos en </w:t>
+      </w:r>
+      <w:proofErr w:type="spellStart"/>
+      <w:r>
+        <w:t>RPM’s</w:t>
+      </w:r>
+      <w:proofErr w:type="spellEnd"/>
+      <w:r>
+        <w:t>); así como el porcentaje de trabajo de la señal cuadrada</w:t>
       </w:r>
       <w:r>
         <w:t>.</w:t>
@@ -763,7 +863,15 @@
           </w:tcPr>
           <w:p>
             <w:r>
-              <w:t>Ajuste de la velocidad set point mediante potenciómetro</w:t>
+              <w:t xml:space="preserve">Ajuste de la velocidad set </w:t>
+            </w:r>
+            <w:proofErr w:type="spellStart"/>
+            <w:r>
+              <w:t>point</w:t>
+            </w:r>
+            <w:proofErr w:type="spellEnd"/>
+            <w:r>
+              <w:t xml:space="preserve"> mediante potenciómetro</w:t>
             </w:r>
           </w:p>
         </w:tc>
@@ -794,7 +902,15 @@
           </w:tcPr>
           <w:p>
             <w:r>
-              <w:t>Uso de pantalla LCD para mostrar velocidad  en RPM´s y porcentaje de PWM</w:t>
+              <w:t xml:space="preserve">Uso de pantalla LCD para mostrar velocidad  en </w:t>
+            </w:r>
+            <w:proofErr w:type="spellStart"/>
+            <w:r>
+              <w:t>RPM´s</w:t>
+            </w:r>
+            <w:proofErr w:type="spellEnd"/>
+            <w:r>
+              <w:t xml:space="preserve"> y porcentaje de PWM</w:t>
             </w:r>
           </w:p>
         </w:tc>
@@ -1079,9 +1195,19 @@
             <w:tcW w:w="4472" w:type="dxa"/>
           </w:tcPr>
           <w:p>
-            <w:r>
-              <w:t>Watchdog timer</w:t>
-            </w:r>
+            <w:proofErr w:type="spellStart"/>
+            <w:r>
+              <w:t>Watchdog</w:t>
+            </w:r>
+            <w:proofErr w:type="spellEnd"/>
+            <w:r>
+              <w:t xml:space="preserve"> </w:t>
+            </w:r>
+            <w:proofErr w:type="spellStart"/>
+            <w:r>
+              <w:t>timer</w:t>
+            </w:r>
+            <w:proofErr w:type="spellEnd"/>
           </w:p>
         </w:tc>
         <w:tc>
@@ -1281,8 +1407,13 @@
             <w:tcW w:w="4472" w:type="dxa"/>
           </w:tcPr>
           <w:p>
-            <w:r>
-              <w:t>Throughput &lt; 70%</w:t>
+            <w:proofErr w:type="spellStart"/>
+            <w:r>
+              <w:t>Throughput</w:t>
+            </w:r>
+            <w:proofErr w:type="spellEnd"/>
+            <w:r>
+              <w:t xml:space="preserve"> &lt; 70%</w:t>
             </w:r>
           </w:p>
         </w:tc>
@@ -1381,7 +1512,15 @@
           </w:tcPr>
           <w:p>
             <w:r>
-              <w:t>Complejidad ciclomática &lt;19</w:t>
+              <w:t xml:space="preserve">Complejidad </w:t>
+            </w:r>
+            <w:proofErr w:type="spellStart"/>
+            <w:r>
+              <w:t>ciclomática</w:t>
+            </w:r>
+            <w:proofErr w:type="spellEnd"/>
+            <w:r>
+              <w:t xml:space="preserve"> &lt;19</w:t>
             </w:r>
           </w:p>
         </w:tc>
@@ -1465,7 +1604,6 @@
         </w:tc>
       </w:tr>
     </w:tbl>
-    <w:p/>
     <w:p/>
     <w:p>
       <w:pPr>
@@ -1484,7 +1622,13 @@
         <w:jc w:val="both"/>
       </w:pPr>
       <w:r>
-        <w:t>El compromiso es de entregar todos los módulos de software que implementen las funcionalidades que se decriben en los requisitos específicos, estos módulos estarán documentados y probados, de manera individual y en su conjunto.</w:t>
+        <w:t xml:space="preserve">El compromiso es de entregar todos los módulos de software que implementen las funcionalidades que se </w:t>
+      </w:r>
+      <w:r>
+        <w:t>describen</w:t>
+      </w:r>
+      <w:r>
+        <w:t xml:space="preserve"> en los requisitos específicos, estos módulos estarán documentados y probados, de manera individual y en su conjunto.</w:t>
       </w:r>
     </w:p>
     <w:p>
@@ -1512,8 +1656,17 @@
       </w:r>
     </w:p>
     <w:p>
+      <w:pPr>
+        <w:jc w:val="both"/>
+      </w:pPr>
       <w:r>
         <w:t xml:space="preserve">Se utiliza la metodología Agile </w:t>
+      </w:r>
+      <w:r>
+        <w:t xml:space="preserve"> SCRUM</w:t>
+      </w:r>
+      <w:r>
+        <w:t xml:space="preserve"> la cual permite emplear entregables en lapsos cortos de tiempo con la finalidad de que el cliente o asesor permita ir visualizando el avance que se tiene en el proyecto.</w:t>
       </w:r>
     </w:p>
     <w:p>
@@ -1528,7 +1681,922 @@
         <w:t>Plan de entregas de software al cliente</w:t>
       </w:r>
     </w:p>
-    <w:p/>
+    <w:p>
+      <w:pPr>
+        <w:ind w:left="708" w:hanging="708"/>
+      </w:pPr>
+      <w:r>
+        <w:t xml:space="preserve">Se platea entregas por cada sprint el cual deberá tener una duración no máxima a </w:t>
+      </w:r>
+      <w:r>
+        <w:t>tres</w:t>
+      </w:r>
+      <w:r>
+        <w:t xml:space="preserve"> semanas en</w:t>
+      </w:r>
+    </w:p>
+    <w:p>
+      <w:pPr>
+        <w:ind w:left="708" w:hanging="708"/>
+      </w:pPr>
+      <w:r>
+        <w:t>Común</w:t>
+      </w:r>
+      <w:r>
+        <w:t xml:space="preserve"> acuerdo con el asesor.</w:t>
+      </w:r>
+    </w:p>
+    <w:tbl>
+      <w:tblPr>
+        <w:tblW w:w="6620" w:type="dxa"/>
+        <w:tblInd w:w="-5" w:type="dxa"/>
+        <w:tblCellMar>
+          <w:left w:w="70" w:type="dxa"/>
+          <w:right w:w="70" w:type="dxa"/>
+        </w:tblCellMar>
+        <w:tblLook w:val="04A0" w:firstRow="1" w:lastRow="0" w:firstColumn="1" w:lastColumn="0" w:noHBand="0" w:noVBand="1"/>
+      </w:tblPr>
+      <w:tblGrid>
+        <w:gridCol w:w="1200"/>
+        <w:gridCol w:w="3940"/>
+        <w:gridCol w:w="1480"/>
+      </w:tblGrid>
+      <w:tr>
+        <w:trPr>
+          <w:trHeight w:val="300"/>
+        </w:trPr>
+        <w:tc>
+          <w:tcPr>
+            <w:tcW w:w="1200" w:type="dxa"/>
+            <w:tcBorders>
+              <w:top w:val="single" w:sz="4" w:space="0" w:color="auto"/>
+              <w:left w:val="single" w:sz="4" w:space="0" w:color="auto"/>
+              <w:bottom w:val="single" w:sz="4" w:space="0" w:color="auto"/>
+              <w:right w:val="single" w:sz="4" w:space="0" w:color="auto"/>
+            </w:tcBorders>
+            <w:shd w:val="clear" w:color="000000" w:fill="00B050"/>
+            <w:noWrap/>
+            <w:vAlign w:val="bottom"/>
+            <w:hideMark/>
+          </w:tcPr>
+          <w:p>
+            <w:pPr>
+              <w:spacing w:after="0" w:line="240" w:lineRule="auto"/>
+              <w:rPr>
+                <w:rFonts w:ascii="Calibri" w:eastAsia="Times New Roman" w:hAnsi="Calibri" w:cs="Calibri"/>
+                <w:color w:val="000000"/>
+                <w:lang w:eastAsia="es-MX"/>
+              </w:rPr>
+            </w:pPr>
+            <w:r>
+              <w:rPr>
+                <w:rFonts w:ascii="Calibri" w:eastAsia="Times New Roman" w:hAnsi="Calibri" w:cs="Calibri"/>
+                <w:color w:val="000000"/>
+                <w:lang w:eastAsia="es-MX"/>
+              </w:rPr>
+              <w:t>Entregable</w:t>
+            </w:r>
+          </w:p>
+        </w:tc>
+        <w:tc>
+          <w:tcPr>
+            <w:tcW w:w="3940" w:type="dxa"/>
+            <w:tcBorders>
+              <w:top w:val="single" w:sz="4" w:space="0" w:color="auto"/>
+              <w:left w:val="nil"/>
+              <w:bottom w:val="single" w:sz="4" w:space="0" w:color="auto"/>
+              <w:right w:val="single" w:sz="4" w:space="0" w:color="auto"/>
+            </w:tcBorders>
+            <w:shd w:val="clear" w:color="000000" w:fill="00B050"/>
+            <w:vAlign w:val="bottom"/>
+            <w:hideMark/>
+          </w:tcPr>
+          <w:p>
+            <w:pPr>
+              <w:spacing w:after="0" w:line="240" w:lineRule="auto"/>
+              <w:rPr>
+                <w:rFonts w:ascii="Calibri" w:eastAsia="Times New Roman" w:hAnsi="Calibri" w:cs="Calibri"/>
+                <w:color w:val="000000"/>
+                <w:lang w:eastAsia="es-MX"/>
+              </w:rPr>
+            </w:pPr>
+            <w:r>
+              <w:rPr>
+                <w:rFonts w:ascii="Calibri" w:eastAsia="Times New Roman" w:hAnsi="Calibri" w:cs="Calibri"/>
+                <w:color w:val="000000"/>
+                <w:lang w:eastAsia="es-MX"/>
+              </w:rPr>
+              <w:t>Módulos del Proyecto</w:t>
+            </w:r>
+          </w:p>
+        </w:tc>
+        <w:tc>
+          <w:tcPr>
+            <w:tcW w:w="1480" w:type="dxa"/>
+            <w:tcBorders>
+              <w:top w:val="single" w:sz="4" w:space="0" w:color="auto"/>
+              <w:left w:val="nil"/>
+              <w:bottom w:val="single" w:sz="4" w:space="0" w:color="auto"/>
+              <w:right w:val="single" w:sz="4" w:space="0" w:color="auto"/>
+            </w:tcBorders>
+            <w:shd w:val="clear" w:color="000000" w:fill="00B050"/>
+            <w:noWrap/>
+            <w:vAlign w:val="bottom"/>
+            <w:hideMark/>
+          </w:tcPr>
+          <w:p>
+            <w:pPr>
+              <w:spacing w:after="0" w:line="240" w:lineRule="auto"/>
+              <w:jc w:val="center"/>
+              <w:rPr>
+                <w:rFonts w:ascii="Calibri" w:eastAsia="Times New Roman" w:hAnsi="Calibri" w:cs="Calibri"/>
+                <w:color w:val="000000"/>
+                <w:lang w:eastAsia="es-MX"/>
+              </w:rPr>
+            </w:pPr>
+            <w:r>
+              <w:rPr>
+                <w:rFonts w:ascii="Calibri" w:eastAsia="Times New Roman" w:hAnsi="Calibri" w:cs="Calibri"/>
+                <w:color w:val="000000"/>
+                <w:lang w:eastAsia="es-MX"/>
+              </w:rPr>
+              <w:t>Sprint</w:t>
+            </w:r>
+          </w:p>
+        </w:tc>
+      </w:tr>
+      <w:tr>
+        <w:trPr>
+          <w:trHeight w:val="300"/>
+        </w:trPr>
+        <w:tc>
+          <w:tcPr>
+            <w:tcW w:w="1200" w:type="dxa"/>
+            <w:tcBorders>
+              <w:top w:val="nil"/>
+              <w:left w:val="single" w:sz="4" w:space="0" w:color="auto"/>
+              <w:bottom w:val="single" w:sz="4" w:space="0" w:color="auto"/>
+              <w:right w:val="single" w:sz="4" w:space="0" w:color="auto"/>
+            </w:tcBorders>
+            <w:shd w:val="clear" w:color="auto" w:fill="auto"/>
+            <w:noWrap/>
+            <w:vAlign w:val="bottom"/>
+            <w:hideMark/>
+          </w:tcPr>
+          <w:p>
+            <w:pPr>
+              <w:spacing w:after="0" w:line="240" w:lineRule="auto"/>
+              <w:jc w:val="right"/>
+              <w:rPr>
+                <w:rFonts w:ascii="Calibri" w:eastAsia="Times New Roman" w:hAnsi="Calibri" w:cs="Calibri"/>
+                <w:color w:val="000000"/>
+                <w:lang w:eastAsia="es-MX"/>
+              </w:rPr>
+            </w:pPr>
+            <w:r>
+              <w:rPr>
+                <w:rFonts w:ascii="Calibri" w:eastAsia="Times New Roman" w:hAnsi="Calibri" w:cs="Calibri"/>
+                <w:color w:val="000000"/>
+                <w:lang w:eastAsia="es-MX"/>
+              </w:rPr>
+              <w:t>1</w:t>
+            </w:r>
+          </w:p>
+        </w:tc>
+        <w:tc>
+          <w:tcPr>
+            <w:tcW w:w="3940" w:type="dxa"/>
+            <w:tcBorders>
+              <w:top w:val="nil"/>
+              <w:left w:val="nil"/>
+              <w:bottom w:val="single" w:sz="4" w:space="0" w:color="auto"/>
+              <w:right w:val="single" w:sz="4" w:space="0" w:color="auto"/>
+            </w:tcBorders>
+            <w:shd w:val="clear" w:color="auto" w:fill="auto"/>
+            <w:vAlign w:val="bottom"/>
+            <w:hideMark/>
+          </w:tcPr>
+          <w:p>
+            <w:pPr>
+              <w:spacing w:after="0" w:line="240" w:lineRule="auto"/>
+              <w:rPr>
+                <w:rFonts w:ascii="Calibri" w:eastAsia="Times New Roman" w:hAnsi="Calibri" w:cs="Calibri"/>
+                <w:color w:val="000000"/>
+                <w:lang w:eastAsia="es-MX"/>
+              </w:rPr>
+            </w:pPr>
+            <w:r>
+              <w:rPr>
+                <w:rFonts w:ascii="Calibri" w:eastAsia="Times New Roman" w:hAnsi="Calibri" w:cs="Calibri"/>
+                <w:color w:val="000000"/>
+                <w:lang w:eastAsia="es-MX"/>
+              </w:rPr>
+              <w:t xml:space="preserve">Análisis de requisitos </w:t>
+            </w:r>
+          </w:p>
+        </w:tc>
+        <w:tc>
+          <w:tcPr>
+            <w:tcW w:w="1480" w:type="dxa"/>
+            <w:tcBorders>
+              <w:top w:val="nil"/>
+              <w:left w:val="nil"/>
+              <w:bottom w:val="single" w:sz="4" w:space="0" w:color="auto"/>
+              <w:right w:val="single" w:sz="4" w:space="0" w:color="auto"/>
+            </w:tcBorders>
+            <w:shd w:val="clear" w:color="auto" w:fill="auto"/>
+            <w:noWrap/>
+            <w:vAlign w:val="bottom"/>
+            <w:hideMark/>
+          </w:tcPr>
+          <w:p>
+            <w:pPr>
+              <w:spacing w:after="0" w:line="240" w:lineRule="auto"/>
+              <w:jc w:val="center"/>
+              <w:rPr>
+                <w:rFonts w:ascii="Calibri" w:eastAsia="Times New Roman" w:hAnsi="Calibri" w:cs="Calibri"/>
+                <w:color w:val="000000"/>
+                <w:lang w:eastAsia="es-MX"/>
+              </w:rPr>
+            </w:pPr>
+            <w:r>
+              <w:rPr>
+                <w:rFonts w:ascii="Calibri" w:eastAsia="Times New Roman" w:hAnsi="Calibri" w:cs="Calibri"/>
+                <w:color w:val="000000"/>
+                <w:lang w:eastAsia="es-MX"/>
+              </w:rPr>
+              <w:t>1</w:t>
+            </w:r>
+          </w:p>
+        </w:tc>
+      </w:tr>
+      <w:tr>
+        <w:trPr>
+          <w:trHeight w:val="600"/>
+        </w:trPr>
+        <w:tc>
+          <w:tcPr>
+            <w:tcW w:w="1200" w:type="dxa"/>
+            <w:tcBorders>
+              <w:top w:val="nil"/>
+              <w:left w:val="single" w:sz="4" w:space="0" w:color="auto"/>
+              <w:bottom w:val="single" w:sz="4" w:space="0" w:color="auto"/>
+              <w:right w:val="single" w:sz="4" w:space="0" w:color="auto"/>
+            </w:tcBorders>
+            <w:shd w:val="clear" w:color="auto" w:fill="auto"/>
+            <w:noWrap/>
+            <w:vAlign w:val="bottom"/>
+            <w:hideMark/>
+          </w:tcPr>
+          <w:p>
+            <w:pPr>
+              <w:spacing w:after="0" w:line="240" w:lineRule="auto"/>
+              <w:jc w:val="right"/>
+              <w:rPr>
+                <w:rFonts w:ascii="Calibri" w:eastAsia="Times New Roman" w:hAnsi="Calibri" w:cs="Calibri"/>
+                <w:color w:val="000000"/>
+                <w:lang w:eastAsia="es-MX"/>
+              </w:rPr>
+            </w:pPr>
+            <w:r>
+              <w:rPr>
+                <w:rFonts w:ascii="Calibri" w:eastAsia="Times New Roman" w:hAnsi="Calibri" w:cs="Calibri"/>
+                <w:color w:val="000000"/>
+                <w:lang w:eastAsia="es-MX"/>
+              </w:rPr>
+              <w:t>2</w:t>
+            </w:r>
+          </w:p>
+        </w:tc>
+        <w:tc>
+          <w:tcPr>
+            <w:tcW w:w="3940" w:type="dxa"/>
+            <w:tcBorders>
+              <w:top w:val="nil"/>
+              <w:left w:val="nil"/>
+              <w:bottom w:val="single" w:sz="4" w:space="0" w:color="auto"/>
+              <w:right w:val="single" w:sz="4" w:space="0" w:color="auto"/>
+            </w:tcBorders>
+            <w:shd w:val="clear" w:color="auto" w:fill="auto"/>
+            <w:vAlign w:val="bottom"/>
+            <w:hideMark/>
+          </w:tcPr>
+          <w:p>
+            <w:pPr>
+              <w:spacing w:after="0" w:line="240" w:lineRule="auto"/>
+              <w:rPr>
+                <w:rFonts w:ascii="Calibri" w:eastAsia="Times New Roman" w:hAnsi="Calibri" w:cs="Calibri"/>
+                <w:color w:val="000000"/>
+                <w:lang w:eastAsia="es-MX"/>
+              </w:rPr>
+            </w:pPr>
+            <w:r>
+              <w:rPr>
+                <w:rFonts w:ascii="Calibri" w:eastAsia="Times New Roman" w:hAnsi="Calibri" w:cstheme="minorHAnsi"/>
+                <w:color w:val="000000"/>
+                <w:lang w:eastAsia="es-MX"/>
+              </w:rPr>
+              <w:t>Análisis y definición de módulos con los que contara el proyecto integrador</w:t>
+            </w:r>
+          </w:p>
+        </w:tc>
+        <w:tc>
+          <w:tcPr>
+            <w:tcW w:w="1480" w:type="dxa"/>
+            <w:tcBorders>
+              <w:top w:val="nil"/>
+              <w:left w:val="nil"/>
+              <w:bottom w:val="single" w:sz="4" w:space="0" w:color="auto"/>
+              <w:right w:val="single" w:sz="4" w:space="0" w:color="auto"/>
+            </w:tcBorders>
+            <w:shd w:val="clear" w:color="auto" w:fill="auto"/>
+            <w:noWrap/>
+            <w:vAlign w:val="bottom"/>
+            <w:hideMark/>
+          </w:tcPr>
+          <w:p>
+            <w:pPr>
+              <w:spacing w:after="0" w:line="240" w:lineRule="auto"/>
+              <w:jc w:val="center"/>
+              <w:rPr>
+                <w:rFonts w:ascii="Calibri" w:eastAsia="Times New Roman" w:hAnsi="Calibri" w:cs="Calibri"/>
+                <w:color w:val="000000"/>
+                <w:lang w:eastAsia="es-MX"/>
+              </w:rPr>
+            </w:pPr>
+            <w:r>
+              <w:rPr>
+                <w:rFonts w:ascii="Calibri" w:eastAsia="Times New Roman" w:hAnsi="Calibri" w:cs="Calibri"/>
+                <w:color w:val="000000"/>
+                <w:lang w:eastAsia="es-MX"/>
+              </w:rPr>
+              <w:t>2</w:t>
+            </w:r>
+          </w:p>
+        </w:tc>
+      </w:tr>
+      <w:tr>
+        <w:trPr>
+          <w:trHeight w:val="300"/>
+        </w:trPr>
+        <w:tc>
+          <w:tcPr>
+            <w:tcW w:w="1200" w:type="dxa"/>
+            <w:tcBorders>
+              <w:top w:val="nil"/>
+              <w:left w:val="single" w:sz="4" w:space="0" w:color="auto"/>
+              <w:bottom w:val="single" w:sz="4" w:space="0" w:color="auto"/>
+              <w:right w:val="single" w:sz="4" w:space="0" w:color="auto"/>
+            </w:tcBorders>
+            <w:shd w:val="clear" w:color="auto" w:fill="auto"/>
+            <w:noWrap/>
+            <w:vAlign w:val="bottom"/>
+            <w:hideMark/>
+          </w:tcPr>
+          <w:p>
+            <w:pPr>
+              <w:spacing w:after="0" w:line="240" w:lineRule="auto"/>
+              <w:jc w:val="right"/>
+              <w:rPr>
+                <w:rFonts w:ascii="Calibri" w:eastAsia="Times New Roman" w:hAnsi="Calibri" w:cs="Calibri"/>
+                <w:color w:val="000000"/>
+                <w:lang w:eastAsia="es-MX"/>
+              </w:rPr>
+            </w:pPr>
+            <w:r>
+              <w:rPr>
+                <w:rFonts w:ascii="Calibri" w:eastAsia="Times New Roman" w:hAnsi="Calibri" w:cs="Calibri"/>
+                <w:color w:val="000000"/>
+                <w:lang w:eastAsia="es-MX"/>
+              </w:rPr>
+              <w:t>2</w:t>
+            </w:r>
+          </w:p>
+        </w:tc>
+        <w:tc>
+          <w:tcPr>
+            <w:tcW w:w="3940" w:type="dxa"/>
+            <w:tcBorders>
+              <w:top w:val="nil"/>
+              <w:left w:val="nil"/>
+              <w:bottom w:val="single" w:sz="4" w:space="0" w:color="auto"/>
+              <w:right w:val="single" w:sz="4" w:space="0" w:color="auto"/>
+            </w:tcBorders>
+            <w:shd w:val="clear" w:color="auto" w:fill="auto"/>
+            <w:vAlign w:val="bottom"/>
+            <w:hideMark/>
+          </w:tcPr>
+          <w:p>
+            <w:pPr>
+              <w:spacing w:after="0" w:line="240" w:lineRule="auto"/>
+              <w:rPr>
+                <w:rFonts w:ascii="Calibri" w:eastAsia="Times New Roman" w:hAnsi="Calibri" w:cs="Calibri"/>
+                <w:color w:val="000000"/>
+                <w:lang w:eastAsia="es-MX"/>
+              </w:rPr>
+            </w:pPr>
+            <w:r>
+              <w:rPr>
+                <w:rFonts w:ascii="Calibri" w:eastAsia="Times New Roman" w:hAnsi="Calibri" w:cs="Calibri"/>
+                <w:color w:val="000000"/>
+                <w:lang w:eastAsia="es-MX"/>
+              </w:rPr>
+              <w:t>Implantación de control</w:t>
+            </w:r>
+          </w:p>
+        </w:tc>
+        <w:tc>
+          <w:tcPr>
+            <w:tcW w:w="1480" w:type="dxa"/>
+            <w:tcBorders>
+              <w:top w:val="nil"/>
+              <w:left w:val="nil"/>
+              <w:bottom w:val="single" w:sz="4" w:space="0" w:color="auto"/>
+              <w:right w:val="single" w:sz="4" w:space="0" w:color="auto"/>
+            </w:tcBorders>
+            <w:shd w:val="clear" w:color="auto" w:fill="auto"/>
+            <w:noWrap/>
+            <w:vAlign w:val="bottom"/>
+            <w:hideMark/>
+          </w:tcPr>
+          <w:p>
+            <w:pPr>
+              <w:spacing w:after="0" w:line="240" w:lineRule="auto"/>
+              <w:jc w:val="center"/>
+              <w:rPr>
+                <w:rFonts w:ascii="Calibri" w:eastAsia="Times New Roman" w:hAnsi="Calibri" w:cs="Calibri"/>
+                <w:color w:val="000000"/>
+                <w:lang w:eastAsia="es-MX"/>
+              </w:rPr>
+            </w:pPr>
+            <w:r>
+              <w:rPr>
+                <w:rFonts w:ascii="Calibri" w:eastAsia="Times New Roman" w:hAnsi="Calibri" w:cs="Calibri"/>
+                <w:color w:val="000000"/>
+                <w:lang w:eastAsia="es-MX"/>
+              </w:rPr>
+              <w:t>3</w:t>
+            </w:r>
+          </w:p>
+        </w:tc>
+      </w:tr>
+      <w:tr>
+        <w:trPr>
+          <w:trHeight w:val="300"/>
+        </w:trPr>
+        <w:tc>
+          <w:tcPr>
+            <w:tcW w:w="1200" w:type="dxa"/>
+            <w:tcBorders>
+              <w:top w:val="nil"/>
+              <w:left w:val="single" w:sz="4" w:space="0" w:color="auto"/>
+              <w:bottom w:val="single" w:sz="4" w:space="0" w:color="auto"/>
+              <w:right w:val="single" w:sz="4" w:space="0" w:color="auto"/>
+            </w:tcBorders>
+            <w:shd w:val="clear" w:color="auto" w:fill="auto"/>
+            <w:noWrap/>
+            <w:vAlign w:val="bottom"/>
+            <w:hideMark/>
+          </w:tcPr>
+          <w:p>
+            <w:pPr>
+              <w:spacing w:after="0" w:line="240" w:lineRule="auto"/>
+              <w:jc w:val="right"/>
+              <w:rPr>
+                <w:rFonts w:ascii="Calibri" w:eastAsia="Times New Roman" w:hAnsi="Calibri" w:cs="Calibri"/>
+                <w:color w:val="000000"/>
+                <w:lang w:eastAsia="es-MX"/>
+              </w:rPr>
+            </w:pPr>
+            <w:r>
+              <w:rPr>
+                <w:rFonts w:ascii="Calibri" w:eastAsia="Times New Roman" w:hAnsi="Calibri" w:cs="Calibri"/>
+                <w:color w:val="000000"/>
+                <w:lang w:eastAsia="es-MX"/>
+              </w:rPr>
+              <w:t>3</w:t>
+            </w:r>
+          </w:p>
+        </w:tc>
+        <w:tc>
+          <w:tcPr>
+            <w:tcW w:w="3940" w:type="dxa"/>
+            <w:tcBorders>
+              <w:top w:val="nil"/>
+              <w:left w:val="nil"/>
+              <w:bottom w:val="single" w:sz="4" w:space="0" w:color="auto"/>
+              <w:right w:val="single" w:sz="4" w:space="0" w:color="auto"/>
+            </w:tcBorders>
+            <w:shd w:val="clear" w:color="auto" w:fill="auto"/>
+            <w:vAlign w:val="bottom"/>
+            <w:hideMark/>
+          </w:tcPr>
+          <w:p>
+            <w:pPr>
+              <w:spacing w:after="0" w:line="240" w:lineRule="auto"/>
+              <w:rPr>
+                <w:rFonts w:ascii="Calibri" w:eastAsia="Times New Roman" w:hAnsi="Calibri" w:cs="Calibri"/>
+                <w:color w:val="000000"/>
+                <w:lang w:eastAsia="es-MX"/>
+              </w:rPr>
+            </w:pPr>
+            <w:r>
+              <w:rPr>
+                <w:rFonts w:ascii="Calibri" w:eastAsia="Times New Roman" w:hAnsi="Calibri" w:cs="Calibri"/>
+                <w:color w:val="000000"/>
+                <w:lang w:eastAsia="es-MX"/>
+              </w:rPr>
+              <w:t>Implementación módulo de Display</w:t>
+            </w:r>
+          </w:p>
+        </w:tc>
+        <w:tc>
+          <w:tcPr>
+            <w:tcW w:w="1480" w:type="dxa"/>
+            <w:tcBorders>
+              <w:top w:val="nil"/>
+              <w:left w:val="nil"/>
+              <w:bottom w:val="single" w:sz="4" w:space="0" w:color="auto"/>
+              <w:right w:val="single" w:sz="4" w:space="0" w:color="auto"/>
+            </w:tcBorders>
+            <w:shd w:val="clear" w:color="auto" w:fill="auto"/>
+            <w:noWrap/>
+            <w:vAlign w:val="bottom"/>
+            <w:hideMark/>
+          </w:tcPr>
+          <w:p>
+            <w:pPr>
+              <w:spacing w:after="0" w:line="240" w:lineRule="auto"/>
+              <w:jc w:val="center"/>
+              <w:rPr>
+                <w:rFonts w:ascii="Calibri" w:eastAsia="Times New Roman" w:hAnsi="Calibri" w:cs="Calibri"/>
+                <w:color w:val="000000"/>
+                <w:lang w:eastAsia="es-MX"/>
+              </w:rPr>
+            </w:pPr>
+            <w:r>
+              <w:rPr>
+                <w:rFonts w:ascii="Calibri" w:eastAsia="Times New Roman" w:hAnsi="Calibri" w:cs="Calibri"/>
+                <w:color w:val="000000"/>
+                <w:lang w:eastAsia="es-MX"/>
+              </w:rPr>
+              <w:t>4</w:t>
+            </w:r>
+          </w:p>
+        </w:tc>
+      </w:tr>
+      <w:tr>
+        <w:trPr>
+          <w:trHeight w:val="300"/>
+        </w:trPr>
+        <w:tc>
+          <w:tcPr>
+            <w:tcW w:w="1200" w:type="dxa"/>
+            <w:tcBorders>
+              <w:top w:val="nil"/>
+              <w:left w:val="single" w:sz="4" w:space="0" w:color="auto"/>
+              <w:bottom w:val="single" w:sz="4" w:space="0" w:color="auto"/>
+              <w:right w:val="single" w:sz="4" w:space="0" w:color="auto"/>
+            </w:tcBorders>
+            <w:shd w:val="clear" w:color="auto" w:fill="auto"/>
+            <w:noWrap/>
+            <w:vAlign w:val="bottom"/>
+            <w:hideMark/>
+          </w:tcPr>
+          <w:p>
+            <w:pPr>
+              <w:spacing w:after="0" w:line="240" w:lineRule="auto"/>
+              <w:jc w:val="right"/>
+              <w:rPr>
+                <w:rFonts w:ascii="Calibri" w:eastAsia="Times New Roman" w:hAnsi="Calibri" w:cs="Calibri"/>
+                <w:color w:val="000000"/>
+                <w:lang w:eastAsia="es-MX"/>
+              </w:rPr>
+            </w:pPr>
+            <w:r>
+              <w:rPr>
+                <w:rFonts w:ascii="Calibri" w:eastAsia="Times New Roman" w:hAnsi="Calibri" w:cs="Calibri"/>
+                <w:color w:val="000000"/>
+                <w:lang w:eastAsia="es-MX"/>
+              </w:rPr>
+              <w:t>4</w:t>
+            </w:r>
+          </w:p>
+        </w:tc>
+        <w:tc>
+          <w:tcPr>
+            <w:tcW w:w="3940" w:type="dxa"/>
+            <w:tcBorders>
+              <w:top w:val="nil"/>
+              <w:left w:val="nil"/>
+              <w:bottom w:val="single" w:sz="4" w:space="0" w:color="auto"/>
+              <w:right w:val="single" w:sz="4" w:space="0" w:color="auto"/>
+            </w:tcBorders>
+            <w:shd w:val="clear" w:color="auto" w:fill="auto"/>
+            <w:vAlign w:val="bottom"/>
+            <w:hideMark/>
+          </w:tcPr>
+          <w:p>
+            <w:pPr>
+              <w:spacing w:after="0" w:line="240" w:lineRule="auto"/>
+              <w:rPr>
+                <w:rFonts w:ascii="Calibri" w:eastAsia="Times New Roman" w:hAnsi="Calibri" w:cs="Calibri"/>
+                <w:color w:val="000000"/>
+                <w:lang w:eastAsia="es-MX"/>
+              </w:rPr>
+            </w:pPr>
+            <w:r>
+              <w:rPr>
+                <w:rFonts w:ascii="Calibri" w:eastAsia="Times New Roman" w:hAnsi="Calibri" w:cs="Calibri"/>
+                <w:color w:val="000000"/>
+                <w:lang w:eastAsia="es-MX"/>
+              </w:rPr>
+              <w:t>Pruebas de Integración</w:t>
+            </w:r>
+          </w:p>
+        </w:tc>
+        <w:tc>
+          <w:tcPr>
+            <w:tcW w:w="1480" w:type="dxa"/>
+            <w:tcBorders>
+              <w:top w:val="nil"/>
+              <w:left w:val="nil"/>
+              <w:bottom w:val="single" w:sz="4" w:space="0" w:color="auto"/>
+              <w:right w:val="single" w:sz="4" w:space="0" w:color="auto"/>
+            </w:tcBorders>
+            <w:shd w:val="clear" w:color="auto" w:fill="auto"/>
+            <w:noWrap/>
+            <w:vAlign w:val="bottom"/>
+            <w:hideMark/>
+          </w:tcPr>
+          <w:p>
+            <w:pPr>
+              <w:spacing w:after="0" w:line="240" w:lineRule="auto"/>
+              <w:jc w:val="center"/>
+              <w:rPr>
+                <w:rFonts w:ascii="Calibri" w:eastAsia="Times New Roman" w:hAnsi="Calibri" w:cs="Calibri"/>
+                <w:color w:val="000000"/>
+                <w:lang w:eastAsia="es-MX"/>
+              </w:rPr>
+            </w:pPr>
+            <w:r>
+              <w:rPr>
+                <w:rFonts w:ascii="Calibri" w:eastAsia="Times New Roman" w:hAnsi="Calibri" w:cs="Calibri"/>
+                <w:color w:val="000000"/>
+                <w:lang w:eastAsia="es-MX"/>
+              </w:rPr>
+              <w:t>5</w:t>
+            </w:r>
+          </w:p>
+        </w:tc>
+      </w:tr>
+      <w:tr>
+        <w:trPr>
+          <w:trHeight w:val="300"/>
+        </w:trPr>
+        <w:tc>
+          <w:tcPr>
+            <w:tcW w:w="1200" w:type="dxa"/>
+            <w:tcBorders>
+              <w:top w:val="nil"/>
+              <w:left w:val="single" w:sz="4" w:space="0" w:color="auto"/>
+              <w:bottom w:val="single" w:sz="4" w:space="0" w:color="auto"/>
+              <w:right w:val="single" w:sz="4" w:space="0" w:color="auto"/>
+            </w:tcBorders>
+            <w:shd w:val="clear" w:color="auto" w:fill="auto"/>
+            <w:noWrap/>
+            <w:vAlign w:val="bottom"/>
+            <w:hideMark/>
+          </w:tcPr>
+          <w:p>
+            <w:pPr>
+              <w:spacing w:after="0" w:line="240" w:lineRule="auto"/>
+              <w:jc w:val="right"/>
+              <w:rPr>
+                <w:rFonts w:ascii="Calibri" w:eastAsia="Times New Roman" w:hAnsi="Calibri" w:cs="Calibri"/>
+                <w:color w:val="000000"/>
+                <w:lang w:eastAsia="es-MX"/>
+              </w:rPr>
+            </w:pPr>
+            <w:r>
+              <w:rPr>
+                <w:rFonts w:ascii="Calibri" w:eastAsia="Times New Roman" w:hAnsi="Calibri" w:cs="Calibri"/>
+                <w:color w:val="000000"/>
+                <w:lang w:eastAsia="es-MX"/>
+              </w:rPr>
+              <w:t>5</w:t>
+            </w:r>
+          </w:p>
+        </w:tc>
+        <w:tc>
+          <w:tcPr>
+            <w:tcW w:w="3940" w:type="dxa"/>
+            <w:tcBorders>
+              <w:top w:val="nil"/>
+              <w:left w:val="nil"/>
+              <w:bottom w:val="single" w:sz="4" w:space="0" w:color="auto"/>
+              <w:right w:val="single" w:sz="4" w:space="0" w:color="auto"/>
+            </w:tcBorders>
+            <w:shd w:val="clear" w:color="auto" w:fill="auto"/>
+            <w:vAlign w:val="bottom"/>
+            <w:hideMark/>
+          </w:tcPr>
+          <w:p>
+            <w:pPr>
+              <w:spacing w:after="0" w:line="240" w:lineRule="auto"/>
+              <w:rPr>
+                <w:rFonts w:ascii="Calibri" w:eastAsia="Times New Roman" w:hAnsi="Calibri" w:cs="Calibri"/>
+                <w:color w:val="000000"/>
+                <w:lang w:eastAsia="es-MX"/>
+              </w:rPr>
+            </w:pPr>
+            <w:r>
+              <w:rPr>
+                <w:rFonts w:ascii="Calibri" w:eastAsia="Times New Roman" w:hAnsi="Calibri" w:cs="Calibri"/>
+                <w:color w:val="000000"/>
+                <w:lang w:eastAsia="es-MX"/>
+              </w:rPr>
+              <w:t xml:space="preserve">Liberación de </w:t>
+            </w:r>
+            <w:proofErr w:type="spellStart"/>
+            <w:r>
+              <w:rPr>
+                <w:rFonts w:ascii="Calibri" w:eastAsia="Times New Roman" w:hAnsi="Calibri" w:cs="Calibri"/>
+                <w:color w:val="000000"/>
+                <w:lang w:eastAsia="es-MX"/>
+              </w:rPr>
+              <w:t>sw</w:t>
+            </w:r>
+            <w:proofErr w:type="spellEnd"/>
+            <w:r>
+              <w:rPr>
+                <w:rFonts w:ascii="Calibri" w:eastAsia="Times New Roman" w:hAnsi="Calibri" w:cs="Calibri"/>
+                <w:color w:val="000000"/>
+                <w:lang w:eastAsia="es-MX"/>
+              </w:rPr>
+              <w:t xml:space="preserve"> de control</w:t>
+            </w:r>
+            <w:r>
+              <w:rPr>
+                <w:rFonts w:ascii="Calibri" w:eastAsia="Times New Roman" w:hAnsi="Calibri" w:cs="Calibri"/>
+                <w:color w:val="000000"/>
+                <w:lang w:eastAsia="es-MX"/>
+              </w:rPr>
+              <w:t>.</w:t>
+            </w:r>
+          </w:p>
+        </w:tc>
+        <w:tc>
+          <w:tcPr>
+            <w:tcW w:w="1480" w:type="dxa"/>
+            <w:tcBorders>
+              <w:top w:val="nil"/>
+              <w:left w:val="nil"/>
+              <w:bottom w:val="single" w:sz="4" w:space="0" w:color="auto"/>
+              <w:right w:val="single" w:sz="4" w:space="0" w:color="auto"/>
+            </w:tcBorders>
+            <w:shd w:val="clear" w:color="auto" w:fill="auto"/>
+            <w:noWrap/>
+            <w:vAlign w:val="bottom"/>
+            <w:hideMark/>
+          </w:tcPr>
+          <w:p>
+            <w:pPr>
+              <w:spacing w:after="0" w:line="240" w:lineRule="auto"/>
+              <w:jc w:val="center"/>
+              <w:rPr>
+                <w:rFonts w:ascii="Calibri" w:eastAsia="Times New Roman" w:hAnsi="Calibri" w:cs="Calibri"/>
+                <w:color w:val="000000"/>
+                <w:lang w:eastAsia="es-MX"/>
+              </w:rPr>
+            </w:pPr>
+            <w:r>
+              <w:rPr>
+                <w:rFonts w:ascii="Calibri" w:eastAsia="Times New Roman" w:hAnsi="Calibri" w:cs="Calibri"/>
+                <w:color w:val="000000"/>
+                <w:lang w:eastAsia="es-MX"/>
+              </w:rPr>
+              <w:t>6</w:t>
+            </w:r>
+          </w:p>
+        </w:tc>
+      </w:tr>
+      <w:tr>
+        <w:trPr>
+          <w:trHeight w:val="300"/>
+        </w:trPr>
+        <w:tc>
+          <w:tcPr>
+            <w:tcW w:w="1200" w:type="dxa"/>
+            <w:tcBorders>
+              <w:top w:val="nil"/>
+              <w:left w:val="single" w:sz="4" w:space="0" w:color="auto"/>
+              <w:bottom w:val="single" w:sz="4" w:space="0" w:color="auto"/>
+              <w:right w:val="single" w:sz="4" w:space="0" w:color="auto"/>
+            </w:tcBorders>
+            <w:shd w:val="clear" w:color="auto" w:fill="auto"/>
+            <w:noWrap/>
+            <w:vAlign w:val="bottom"/>
+            <w:hideMark/>
+          </w:tcPr>
+          <w:p>
+            <w:pPr>
+              <w:spacing w:after="0" w:line="240" w:lineRule="auto"/>
+              <w:jc w:val="right"/>
+              <w:rPr>
+                <w:rFonts w:ascii="Calibri" w:eastAsia="Times New Roman" w:hAnsi="Calibri" w:cs="Calibri"/>
+                <w:color w:val="000000"/>
+                <w:lang w:eastAsia="es-MX"/>
+              </w:rPr>
+            </w:pPr>
+            <w:r>
+              <w:rPr>
+                <w:rFonts w:ascii="Calibri" w:eastAsia="Times New Roman" w:hAnsi="Calibri" w:cs="Calibri"/>
+                <w:color w:val="000000"/>
+                <w:lang w:eastAsia="es-MX"/>
+              </w:rPr>
+              <w:t>6</w:t>
+            </w:r>
+          </w:p>
+        </w:tc>
+        <w:tc>
+          <w:tcPr>
+            <w:tcW w:w="3940" w:type="dxa"/>
+            <w:tcBorders>
+              <w:top w:val="nil"/>
+              <w:left w:val="nil"/>
+              <w:bottom w:val="single" w:sz="4" w:space="0" w:color="auto"/>
+              <w:right w:val="single" w:sz="4" w:space="0" w:color="auto"/>
+            </w:tcBorders>
+            <w:shd w:val="clear" w:color="auto" w:fill="auto"/>
+            <w:vAlign w:val="bottom"/>
+            <w:hideMark/>
+          </w:tcPr>
+          <w:p>
+            <w:pPr>
+              <w:spacing w:after="0" w:line="240" w:lineRule="auto"/>
+              <w:rPr>
+                <w:rFonts w:ascii="Calibri" w:eastAsia="Times New Roman" w:hAnsi="Calibri" w:cs="Calibri"/>
+                <w:color w:val="000000"/>
+                <w:lang w:eastAsia="es-MX"/>
+              </w:rPr>
+            </w:pPr>
+            <w:r>
+              <w:rPr>
+                <w:rFonts w:ascii="Calibri" w:eastAsia="Times New Roman" w:hAnsi="Calibri" w:cs="Calibri"/>
+                <w:color w:val="000000"/>
+                <w:lang w:eastAsia="es-MX"/>
+              </w:rPr>
+              <w:t>Documentación</w:t>
+            </w:r>
+          </w:p>
+        </w:tc>
+        <w:tc>
+          <w:tcPr>
+            <w:tcW w:w="1480" w:type="dxa"/>
+            <w:tcBorders>
+              <w:top w:val="nil"/>
+              <w:left w:val="nil"/>
+              <w:bottom w:val="single" w:sz="4" w:space="0" w:color="auto"/>
+              <w:right w:val="single" w:sz="4" w:space="0" w:color="auto"/>
+            </w:tcBorders>
+            <w:shd w:val="clear" w:color="auto" w:fill="auto"/>
+            <w:noWrap/>
+            <w:vAlign w:val="bottom"/>
+            <w:hideMark/>
+          </w:tcPr>
+          <w:p>
+            <w:pPr>
+              <w:spacing w:after="0" w:line="240" w:lineRule="auto"/>
+              <w:jc w:val="center"/>
+              <w:rPr>
+                <w:rFonts w:ascii="Calibri" w:eastAsia="Times New Roman" w:hAnsi="Calibri" w:cs="Calibri"/>
+                <w:color w:val="000000"/>
+                <w:lang w:eastAsia="es-MX"/>
+              </w:rPr>
+            </w:pPr>
+            <w:r>
+              <w:rPr>
+                <w:rFonts w:ascii="Calibri" w:eastAsia="Times New Roman" w:hAnsi="Calibri" w:cs="Calibri"/>
+                <w:color w:val="000000"/>
+                <w:lang w:eastAsia="es-MX"/>
+              </w:rPr>
+              <w:t>7</w:t>
+            </w:r>
+          </w:p>
+        </w:tc>
+      </w:tr>
+    </w:tbl>
+    <w:p>
+      <w:pPr>
+        <w:ind w:left="708" w:hanging="708"/>
+      </w:pPr>
+    </w:p>
+    <w:p>
+      <w:pPr>
+        <w:ind w:left="708" w:hanging="708"/>
+      </w:pPr>
+    </w:p>
     <w:p>
       <w:pPr>
         <w:pStyle w:val="Ttulo2"/>
@@ -1538,6 +2606,7 @@
         </w:numPr>
       </w:pPr>
       <w:r>
+        <w:lastRenderedPageBreak/>
         <w:t>Procedimientos de control</w:t>
       </w:r>
     </w:p>
@@ -1549,6 +2618,973 @@
         <w:t>Tabla de requisitos.</w:t>
       </w:r>
     </w:p>
+    <w:tbl>
+      <w:tblPr>
+        <w:tblStyle w:val="Tablaconcuadrcula"/>
+        <w:tblW w:w="0" w:type="auto"/>
+        <w:tblLook w:val="04A0" w:firstRow="1" w:lastRow="0" w:firstColumn="1" w:lastColumn="0" w:noHBand="0" w:noVBand="1"/>
+      </w:tblPr>
+      <w:tblGrid>
+        <w:gridCol w:w="1213"/>
+        <w:gridCol w:w="7615"/>
+      </w:tblGrid>
+      <w:tr>
+        <w:trPr>
+          <w:trHeight w:val="615"/>
+        </w:trPr>
+        <w:tc>
+          <w:tcPr>
+            <w:tcW w:w="1480" w:type="dxa"/>
+            <w:noWrap/>
+            <w:hideMark/>
+          </w:tcPr>
+          <w:p>
+            <w:r>
+              <w:t>ReqFun1</w:t>
+            </w:r>
+          </w:p>
+        </w:tc>
+        <w:tc>
+          <w:tcPr>
+            <w:tcW w:w="9600" w:type="dxa"/>
+            <w:hideMark/>
+          </w:tcPr>
+          <w:p>
+            <w:r>
+              <w:t xml:space="preserve">El sistema deberá capturar el tren de pulsos del sensor de efecto hall </w:t>
+            </w:r>
+            <w:r>
+              <w:br/>
+              <w:t>el cual proveerá 15 pulsos cada vez que se complete una vuelta</w:t>
+            </w:r>
+          </w:p>
+        </w:tc>
+      </w:tr>
+      <w:tr>
+        <w:trPr>
+          <w:trHeight w:val="315"/>
+        </w:trPr>
+        <w:tc>
+          <w:tcPr>
+            <w:tcW w:w="1480" w:type="dxa"/>
+            <w:noWrap/>
+            <w:hideMark/>
+          </w:tcPr>
+          <w:p>
+            <w:r>
+              <w:t>ReqFun2</w:t>
+            </w:r>
+          </w:p>
+        </w:tc>
+        <w:tc>
+          <w:tcPr>
+            <w:tcW w:w="9600" w:type="dxa"/>
+            <w:noWrap/>
+            <w:hideMark/>
+          </w:tcPr>
+          <w:p>
+            <w:r>
+              <w:t xml:space="preserve">Definir el intervalo de actuación del </w:t>
+            </w:r>
+            <w:proofErr w:type="spellStart"/>
+            <w:r>
+              <w:t>setpoint</w:t>
+            </w:r>
+            <w:proofErr w:type="spellEnd"/>
+            <w:r>
+              <w:t xml:space="preserve"> para tener la velocidad deseada.</w:t>
+            </w:r>
+          </w:p>
+        </w:tc>
+      </w:tr>
+      <w:tr>
+        <w:trPr>
+          <w:trHeight w:val="315"/>
+        </w:trPr>
+        <w:tc>
+          <w:tcPr>
+            <w:tcW w:w="1480" w:type="dxa"/>
+            <w:noWrap/>
+            <w:hideMark/>
+          </w:tcPr>
+          <w:p>
+            <w:r>
+              <w:t>ReqFun3</w:t>
+            </w:r>
+          </w:p>
+        </w:tc>
+        <w:tc>
+          <w:tcPr>
+            <w:tcW w:w="9600" w:type="dxa"/>
+            <w:noWrap/>
+            <w:hideMark/>
+          </w:tcPr>
+          <w:p>
+            <w:r>
+              <w:t>Asegurar la protección contra la corriente de descarga en la implementación del diodo de giro</w:t>
+            </w:r>
+          </w:p>
+        </w:tc>
+      </w:tr>
+      <w:tr>
+        <w:trPr>
+          <w:trHeight w:val="315"/>
+        </w:trPr>
+        <w:tc>
+          <w:tcPr>
+            <w:tcW w:w="1480" w:type="dxa"/>
+            <w:noWrap/>
+            <w:hideMark/>
+          </w:tcPr>
+          <w:p>
+            <w:r>
+              <w:t>ReqFun4</w:t>
+            </w:r>
+          </w:p>
+        </w:tc>
+        <w:tc>
+          <w:tcPr>
+            <w:tcW w:w="9600" w:type="dxa"/>
+            <w:noWrap/>
+            <w:hideMark/>
+          </w:tcPr>
+          <w:p>
+            <w:r>
+              <w:t xml:space="preserve">El voltaje de alimentación del motor deberá ser de 12 </w:t>
+            </w:r>
+            <w:proofErr w:type="spellStart"/>
+            <w:r>
+              <w:t>Vcd</w:t>
+            </w:r>
+            <w:proofErr w:type="spellEnd"/>
+            <w:r>
+              <w:t xml:space="preserve"> y su frecuencia será fija  </w:t>
+            </w:r>
+            <w:proofErr w:type="spellStart"/>
+            <w:r>
+              <w:t>fo</w:t>
+            </w:r>
+            <w:proofErr w:type="spellEnd"/>
+            <w:r>
+              <w:t>=10KHz</w:t>
+            </w:r>
+          </w:p>
+        </w:tc>
+      </w:tr>
+      <w:tr>
+        <w:trPr>
+          <w:trHeight w:val="315"/>
+        </w:trPr>
+        <w:tc>
+          <w:tcPr>
+            <w:tcW w:w="1480" w:type="dxa"/>
+            <w:noWrap/>
+            <w:hideMark/>
+          </w:tcPr>
+          <w:p>
+            <w:r>
+              <w:t>ReqFun5</w:t>
+            </w:r>
+          </w:p>
+        </w:tc>
+        <w:tc>
+          <w:tcPr>
+            <w:tcW w:w="9600" w:type="dxa"/>
+            <w:noWrap/>
+            <w:hideMark/>
+          </w:tcPr>
+          <w:p>
+            <w:r>
+              <w:t xml:space="preserve">Realizar el ajuste de valor  de referencia el cual debe estar dada por un potenciómetro en </w:t>
+            </w:r>
+            <w:proofErr w:type="spellStart"/>
+            <w:r>
+              <w:t>RPMs</w:t>
+            </w:r>
+            <w:proofErr w:type="spellEnd"/>
+            <w:r>
+              <w:t>.</w:t>
+            </w:r>
+          </w:p>
+        </w:tc>
+      </w:tr>
+      <w:tr>
+        <w:trPr>
+          <w:trHeight w:val="315"/>
+        </w:trPr>
+        <w:tc>
+          <w:tcPr>
+            <w:tcW w:w="1480" w:type="dxa"/>
+            <w:noWrap/>
+            <w:hideMark/>
+          </w:tcPr>
+          <w:p>
+            <w:r>
+              <w:t>ReqFun6</w:t>
+            </w:r>
+          </w:p>
+        </w:tc>
+        <w:tc>
+          <w:tcPr>
+            <w:tcW w:w="9600" w:type="dxa"/>
+            <w:noWrap/>
+            <w:hideMark/>
+          </w:tcPr>
+          <w:p>
+            <w:r>
+              <w:t xml:space="preserve">El Sistema deberá Mostar en el display el porcentaje de operación puede ir desde 0%,25%… al 100% </w:t>
+            </w:r>
+          </w:p>
+        </w:tc>
+      </w:tr>
+      <w:tr>
+        <w:trPr>
+          <w:trHeight w:val="315"/>
+        </w:trPr>
+        <w:tc>
+          <w:tcPr>
+            <w:tcW w:w="1480" w:type="dxa"/>
+            <w:noWrap/>
+            <w:hideMark/>
+          </w:tcPr>
+          <w:p>
+            <w:r>
+              <w:t>ReqFun7</w:t>
+            </w:r>
+          </w:p>
+        </w:tc>
+        <w:tc>
+          <w:tcPr>
+            <w:tcW w:w="9600" w:type="dxa"/>
+            <w:noWrap/>
+            <w:hideMark/>
+          </w:tcPr>
+          <w:p>
+            <w:r>
+              <w:t>Se debe realizar un control ()</w:t>
+            </w:r>
+          </w:p>
+        </w:tc>
+      </w:tr>
+      <w:tr>
+        <w:trPr>
+          <w:trHeight w:val="315"/>
+        </w:trPr>
+        <w:tc>
+          <w:tcPr>
+            <w:tcW w:w="1480" w:type="dxa"/>
+            <w:noWrap/>
+            <w:hideMark/>
+          </w:tcPr>
+          <w:p>
+            <w:r>
+              <w:t>ReqFun8</w:t>
+            </w:r>
+          </w:p>
+        </w:tc>
+        <w:tc>
+          <w:tcPr>
+            <w:tcW w:w="9600" w:type="dxa"/>
+            <w:noWrap/>
+            <w:hideMark/>
+          </w:tcPr>
+          <w:p>
+            <w:r>
+              <w:t>Realizar la configuración del sistema operativo</w:t>
+            </w:r>
+          </w:p>
+        </w:tc>
+      </w:tr>
+      <w:tr>
+        <w:trPr>
+          <w:trHeight w:val="315"/>
+        </w:trPr>
+        <w:tc>
+          <w:tcPr>
+            <w:tcW w:w="1480" w:type="dxa"/>
+            <w:noWrap/>
+            <w:hideMark/>
+          </w:tcPr>
+          <w:p>
+            <w:r>
+              <w:t>ReqFun9</w:t>
+            </w:r>
+          </w:p>
+        </w:tc>
+        <w:tc>
+          <w:tcPr>
+            <w:tcW w:w="9600" w:type="dxa"/>
+            <w:noWrap/>
+            <w:hideMark/>
+          </w:tcPr>
+          <w:p>
+            <w:r>
+              <w:t>El sistema al iniciar deberá considerar la configuración previamente cargada.</w:t>
+            </w:r>
+          </w:p>
+        </w:tc>
+      </w:tr>
+      <w:tr>
+        <w:trPr>
+          <w:trHeight w:val="315"/>
+        </w:trPr>
+        <w:tc>
+          <w:tcPr>
+            <w:tcW w:w="1480" w:type="dxa"/>
+            <w:noWrap/>
+            <w:hideMark/>
+          </w:tcPr>
+          <w:p>
+            <w:r>
+              <w:t>ReqFun10</w:t>
+            </w:r>
+          </w:p>
+        </w:tc>
+        <w:tc>
+          <w:tcPr>
+            <w:tcW w:w="9600" w:type="dxa"/>
+            <w:hideMark/>
+          </w:tcPr>
+          <w:p>
+            <w:r>
+              <w:t>Se deberá realizar un análisis de rendimiento para determinar el % si es mayor al 70%</w:t>
+            </w:r>
+          </w:p>
+        </w:tc>
+      </w:tr>
+      <w:tr>
+        <w:trPr>
+          <w:trHeight w:val="315"/>
+        </w:trPr>
+        <w:tc>
+          <w:tcPr>
+            <w:tcW w:w="1480" w:type="dxa"/>
+            <w:noWrap/>
+            <w:hideMark/>
+          </w:tcPr>
+          <w:p>
+            <w:r>
+              <w:t>ReqFun11</w:t>
+            </w:r>
+          </w:p>
+        </w:tc>
+        <w:tc>
+          <w:tcPr>
+            <w:tcW w:w="9600" w:type="dxa"/>
+            <w:hideMark/>
+          </w:tcPr>
+          <w:p>
+            <w:proofErr w:type="gramStart"/>
+            <w:r>
+              <w:t>del</w:t>
+            </w:r>
+            <w:proofErr w:type="gramEnd"/>
+            <w:r>
+              <w:t xml:space="preserve"> uso del CPU reconsiderar el diseño propuesto.</w:t>
+            </w:r>
+          </w:p>
+        </w:tc>
+      </w:tr>
+      <w:tr>
+        <w:trPr>
+          <w:trHeight w:val="315"/>
+        </w:trPr>
+        <w:tc>
+          <w:tcPr>
+            <w:tcW w:w="1480" w:type="dxa"/>
+            <w:noWrap/>
+            <w:hideMark/>
+          </w:tcPr>
+          <w:p>
+            <w:r>
+              <w:t>ReqFun12</w:t>
+            </w:r>
+          </w:p>
+        </w:tc>
+        <w:tc>
+          <w:tcPr>
+            <w:tcW w:w="9600" w:type="dxa"/>
+            <w:noWrap/>
+            <w:hideMark/>
+          </w:tcPr>
+          <w:p>
+            <w:r>
+              <w:t xml:space="preserve">Las tareas podrán ser monitoreadas con una resolución de al menos 10x </w:t>
+            </w:r>
+            <w:proofErr w:type="spellStart"/>
+            <w:r>
+              <w:t>TIC's</w:t>
+            </w:r>
+            <w:proofErr w:type="spellEnd"/>
+          </w:p>
+        </w:tc>
+      </w:tr>
+      <w:tr>
+        <w:trPr>
+          <w:trHeight w:val="315"/>
+        </w:trPr>
+        <w:tc>
+          <w:tcPr>
+            <w:tcW w:w="1480" w:type="dxa"/>
+            <w:noWrap/>
+            <w:hideMark/>
+          </w:tcPr>
+          <w:p>
+            <w:r>
+              <w:t>ReqFun13</w:t>
+            </w:r>
+          </w:p>
+        </w:tc>
+        <w:tc>
+          <w:tcPr>
+            <w:tcW w:w="9600" w:type="dxa"/>
+            <w:noWrap/>
+            <w:hideMark/>
+          </w:tcPr>
+          <w:p>
+            <w:r>
+              <w:t>Se deberán almacena las tareas en variables de tipo entero</w:t>
+            </w:r>
+          </w:p>
+        </w:tc>
+      </w:tr>
+      <w:tr>
+        <w:trPr>
+          <w:trHeight w:val="315"/>
+        </w:trPr>
+        <w:tc>
+          <w:tcPr>
+            <w:tcW w:w="1480" w:type="dxa"/>
+            <w:noWrap/>
+            <w:hideMark/>
+          </w:tcPr>
+          <w:p>
+            <w:r>
+              <w:t>ReqFun14</w:t>
+            </w:r>
+          </w:p>
+        </w:tc>
+        <w:tc>
+          <w:tcPr>
+            <w:tcW w:w="9600" w:type="dxa"/>
+            <w:noWrap/>
+            <w:hideMark/>
+          </w:tcPr>
+          <w:p>
+            <w:r>
+              <w:t>El sistema deberá implementar diagnósticos de Potencia Dinámicos y estáticos.</w:t>
+            </w:r>
+          </w:p>
+        </w:tc>
+      </w:tr>
+      <w:tr>
+        <w:trPr>
+          <w:trHeight w:val="315"/>
+        </w:trPr>
+        <w:tc>
+          <w:tcPr>
+            <w:tcW w:w="1480" w:type="dxa"/>
+            <w:noWrap/>
+            <w:hideMark/>
+          </w:tcPr>
+          <w:p>
+            <w:r>
+              <w:t>ReqFun15</w:t>
+            </w:r>
+          </w:p>
+        </w:tc>
+        <w:tc>
+          <w:tcPr>
+            <w:tcW w:w="9600" w:type="dxa"/>
+            <w:noWrap/>
+            <w:hideMark/>
+          </w:tcPr>
+          <w:p>
+            <w:r>
+              <w:t>El sistema debe de implementar Diagnósticos de corrupción de Memoria</w:t>
+            </w:r>
+          </w:p>
+        </w:tc>
+      </w:tr>
+      <w:tr>
+        <w:trPr>
+          <w:trHeight w:val="315"/>
+        </w:trPr>
+        <w:tc>
+          <w:tcPr>
+            <w:tcW w:w="1480" w:type="dxa"/>
+            <w:noWrap/>
+            <w:hideMark/>
+          </w:tcPr>
+          <w:p>
+            <w:r>
+              <w:t>ReqFun16</w:t>
+            </w:r>
+          </w:p>
+        </w:tc>
+        <w:tc>
+          <w:tcPr>
+            <w:tcW w:w="9600" w:type="dxa"/>
+            <w:noWrap/>
+            <w:hideMark/>
+          </w:tcPr>
+          <w:p>
+            <w:r>
+              <w:t>El sistema debe de implementar un botón en corto.</w:t>
+            </w:r>
+          </w:p>
+        </w:tc>
+      </w:tr>
+      <w:tr>
+        <w:trPr>
+          <w:trHeight w:val="315"/>
+        </w:trPr>
+        <w:tc>
+          <w:tcPr>
+            <w:tcW w:w="1480" w:type="dxa"/>
+            <w:noWrap/>
+            <w:hideMark/>
+          </w:tcPr>
+          <w:p>
+            <w:r>
+              <w:t>ReqFun17</w:t>
+            </w:r>
+          </w:p>
+        </w:tc>
+        <w:tc>
+          <w:tcPr>
+            <w:tcW w:w="9600" w:type="dxa"/>
+            <w:noWrap/>
+            <w:hideMark/>
+          </w:tcPr>
+          <w:p>
+            <w:r>
+              <w:t>Se debe de implementar diagnóstico de corto a tierra.</w:t>
+            </w:r>
+          </w:p>
+        </w:tc>
+      </w:tr>
+      <w:tr>
+        <w:trPr>
+          <w:trHeight w:val="315"/>
+        </w:trPr>
+        <w:tc>
+          <w:tcPr>
+            <w:tcW w:w="1480" w:type="dxa"/>
+            <w:noWrap/>
+            <w:hideMark/>
+          </w:tcPr>
+          <w:p>
+            <w:r>
+              <w:t>ReqFun18</w:t>
+            </w:r>
+          </w:p>
+        </w:tc>
+        <w:tc>
+          <w:tcPr>
+            <w:tcW w:w="9600" w:type="dxa"/>
+            <w:noWrap/>
+            <w:hideMark/>
+          </w:tcPr>
+          <w:p>
+            <w:r>
+              <w:t>Se debe de implementar diagnóstico de corto a batería.</w:t>
+            </w:r>
+          </w:p>
+        </w:tc>
+      </w:tr>
+    </w:tbl>
+    <w:p>
+      <w:pPr>
+        <w:spacing w:after="0"/>
+      </w:pPr>
+    </w:p>
+    <w:tbl>
+      <w:tblPr>
+        <w:tblW w:w="11080" w:type="dxa"/>
+        <w:tblInd w:w="-5" w:type="dxa"/>
+        <w:tblCellMar>
+          <w:left w:w="70" w:type="dxa"/>
+          <w:right w:w="70" w:type="dxa"/>
+        </w:tblCellMar>
+        <w:tblLook w:val="04A0" w:firstRow="1" w:lastRow="0" w:firstColumn="1" w:lastColumn="0" w:noHBand="0" w:noVBand="1"/>
+      </w:tblPr>
+      <w:tblGrid>
+        <w:gridCol w:w="1480"/>
+        <w:gridCol w:w="9600"/>
+      </w:tblGrid>
+      <w:tr>
+        <w:trPr>
+          <w:trHeight w:val="300"/>
+        </w:trPr>
+        <w:tc>
+          <w:tcPr>
+            <w:tcW w:w="1480" w:type="dxa"/>
+            <w:tcBorders>
+              <w:top w:val="single" w:sz="4" w:space="0" w:color="auto"/>
+              <w:left w:val="single" w:sz="4" w:space="0" w:color="auto"/>
+              <w:bottom w:val="single" w:sz="4" w:space="0" w:color="auto"/>
+              <w:right w:val="nil"/>
+            </w:tcBorders>
+            <w:shd w:val="clear" w:color="auto" w:fill="auto"/>
+            <w:noWrap/>
+            <w:vAlign w:val="bottom"/>
+            <w:hideMark/>
+          </w:tcPr>
+          <w:p>
+            <w:pPr>
+              <w:spacing w:after="0" w:line="240" w:lineRule="auto"/>
+              <w:rPr>
+                <w:rFonts w:ascii="Calibri" w:eastAsia="Times New Roman" w:hAnsi="Calibri" w:cs="Calibri"/>
+                <w:color w:val="000000"/>
+                <w:lang w:eastAsia="es-MX"/>
+              </w:rPr>
+            </w:pPr>
+            <w:r>
+              <w:rPr>
+                <w:rFonts w:ascii="Calibri" w:eastAsia="Times New Roman" w:hAnsi="Calibri" w:cs="Calibri"/>
+                <w:color w:val="000000"/>
+                <w:lang w:eastAsia="es-MX"/>
+              </w:rPr>
+              <w:t>Req</w:t>
+            </w:r>
+            <w:r>
+              <w:rPr>
+                <w:rFonts w:ascii="Calibri" w:eastAsia="Times New Roman" w:hAnsi="Calibri" w:cs="Calibri"/>
+                <w:color w:val="000000"/>
+                <w:lang w:eastAsia="es-MX"/>
+              </w:rPr>
+              <w:t>N</w:t>
+            </w:r>
+            <w:r>
+              <w:rPr>
+                <w:rFonts w:ascii="Calibri" w:eastAsia="Times New Roman" w:hAnsi="Calibri" w:cs="Calibri"/>
+                <w:color w:val="000000"/>
+                <w:lang w:eastAsia="es-MX"/>
+              </w:rPr>
+              <w:t>Fun19</w:t>
+            </w:r>
+          </w:p>
+        </w:tc>
+        <w:tc>
+          <w:tcPr>
+            <w:tcW w:w="9600" w:type="dxa"/>
+            <w:tcBorders>
+              <w:top w:val="single" w:sz="4" w:space="0" w:color="auto"/>
+              <w:left w:val="single" w:sz="4" w:space="0" w:color="auto"/>
+              <w:bottom w:val="single" w:sz="4" w:space="0" w:color="auto"/>
+              <w:right w:val="single" w:sz="4" w:space="0" w:color="auto"/>
+            </w:tcBorders>
+            <w:shd w:val="clear" w:color="auto" w:fill="auto"/>
+            <w:noWrap/>
+            <w:vAlign w:val="bottom"/>
+            <w:hideMark/>
+          </w:tcPr>
+          <w:p>
+            <w:pPr>
+              <w:spacing w:after="0" w:line="240" w:lineRule="auto"/>
+              <w:rPr>
+                <w:rFonts w:ascii="Calibri" w:eastAsia="Times New Roman" w:hAnsi="Calibri" w:cs="Calibri"/>
+                <w:color w:val="000000"/>
+                <w:lang w:eastAsia="es-MX"/>
+              </w:rPr>
+            </w:pPr>
+            <w:r>
+              <w:rPr>
+                <w:rFonts w:ascii="Calibri" w:eastAsia="Times New Roman" w:hAnsi="Calibri" w:cs="Calibri"/>
+                <w:color w:val="000000"/>
+                <w:lang w:eastAsia="es-MX"/>
+              </w:rPr>
+              <w:t>Implementar un contraste adecuado en el display</w:t>
+            </w:r>
+          </w:p>
+        </w:tc>
+      </w:tr>
+      <w:tr>
+        <w:trPr>
+          <w:trHeight w:val="300"/>
+        </w:trPr>
+        <w:tc>
+          <w:tcPr>
+            <w:tcW w:w="1480" w:type="dxa"/>
+            <w:tcBorders>
+              <w:top w:val="nil"/>
+              <w:left w:val="single" w:sz="4" w:space="0" w:color="auto"/>
+              <w:bottom w:val="single" w:sz="4" w:space="0" w:color="auto"/>
+              <w:right w:val="nil"/>
+            </w:tcBorders>
+            <w:shd w:val="clear" w:color="auto" w:fill="auto"/>
+            <w:noWrap/>
+            <w:vAlign w:val="bottom"/>
+            <w:hideMark/>
+          </w:tcPr>
+          <w:p>
+            <w:pPr>
+              <w:spacing w:after="0" w:line="240" w:lineRule="auto"/>
+              <w:rPr>
+                <w:rFonts w:ascii="Calibri" w:eastAsia="Times New Roman" w:hAnsi="Calibri" w:cs="Calibri"/>
+                <w:color w:val="000000"/>
+                <w:lang w:eastAsia="es-MX"/>
+              </w:rPr>
+            </w:pPr>
+            <w:r>
+              <w:rPr>
+                <w:rFonts w:ascii="Calibri" w:eastAsia="Times New Roman" w:hAnsi="Calibri" w:cs="Calibri"/>
+                <w:color w:val="000000"/>
+                <w:lang w:eastAsia="es-MX"/>
+              </w:rPr>
+              <w:t>Req</w:t>
+            </w:r>
+            <w:r>
+              <w:rPr>
+                <w:rFonts w:ascii="Calibri" w:eastAsia="Times New Roman" w:hAnsi="Calibri" w:cs="Calibri"/>
+                <w:color w:val="000000"/>
+                <w:lang w:eastAsia="es-MX"/>
+              </w:rPr>
+              <w:t>N</w:t>
+            </w:r>
+            <w:r>
+              <w:rPr>
+                <w:rFonts w:ascii="Calibri" w:eastAsia="Times New Roman" w:hAnsi="Calibri" w:cs="Calibri"/>
+                <w:color w:val="000000"/>
+                <w:lang w:eastAsia="es-MX"/>
+              </w:rPr>
+              <w:t>Fun20</w:t>
+            </w:r>
+          </w:p>
+        </w:tc>
+        <w:tc>
+          <w:tcPr>
+            <w:tcW w:w="9600" w:type="dxa"/>
+            <w:tcBorders>
+              <w:top w:val="nil"/>
+              <w:left w:val="single" w:sz="4" w:space="0" w:color="auto"/>
+              <w:bottom w:val="single" w:sz="4" w:space="0" w:color="auto"/>
+              <w:right w:val="single" w:sz="4" w:space="0" w:color="auto"/>
+            </w:tcBorders>
+            <w:shd w:val="clear" w:color="auto" w:fill="auto"/>
+            <w:noWrap/>
+            <w:vAlign w:val="bottom"/>
+            <w:hideMark/>
+          </w:tcPr>
+          <w:p>
+            <w:pPr>
+              <w:spacing w:after="0" w:line="240" w:lineRule="auto"/>
+              <w:rPr>
+                <w:rFonts w:ascii="Calibri" w:eastAsia="Times New Roman" w:hAnsi="Calibri" w:cs="Calibri"/>
+                <w:color w:val="000000"/>
+                <w:lang w:eastAsia="es-MX"/>
+              </w:rPr>
+            </w:pPr>
+            <w:r>
+              <w:rPr>
+                <w:rFonts w:ascii="Calibri" w:eastAsia="Times New Roman" w:hAnsi="Calibri" w:cs="Calibri"/>
+                <w:color w:val="000000"/>
+                <w:lang w:eastAsia="es-MX"/>
+              </w:rPr>
+              <w:t>El display deberá contar con buena iluminación</w:t>
+            </w:r>
+          </w:p>
+        </w:tc>
+      </w:tr>
+      <w:tr>
+        <w:trPr>
+          <w:trHeight w:val="300"/>
+        </w:trPr>
+        <w:tc>
+          <w:tcPr>
+            <w:tcW w:w="1480" w:type="dxa"/>
+            <w:tcBorders>
+              <w:top w:val="nil"/>
+              <w:left w:val="single" w:sz="4" w:space="0" w:color="auto"/>
+              <w:bottom w:val="single" w:sz="4" w:space="0" w:color="auto"/>
+              <w:right w:val="nil"/>
+            </w:tcBorders>
+            <w:shd w:val="clear" w:color="auto" w:fill="auto"/>
+            <w:noWrap/>
+            <w:vAlign w:val="bottom"/>
+            <w:hideMark/>
+          </w:tcPr>
+          <w:p>
+            <w:pPr>
+              <w:spacing w:after="0" w:line="240" w:lineRule="auto"/>
+              <w:rPr>
+                <w:rFonts w:ascii="Calibri" w:eastAsia="Times New Roman" w:hAnsi="Calibri" w:cs="Calibri"/>
+                <w:color w:val="000000"/>
+                <w:lang w:eastAsia="es-MX"/>
+              </w:rPr>
+            </w:pPr>
+            <w:r>
+              <w:rPr>
+                <w:rFonts w:ascii="Calibri" w:eastAsia="Times New Roman" w:hAnsi="Calibri" w:cs="Calibri"/>
+                <w:color w:val="000000"/>
+                <w:lang w:eastAsia="es-MX"/>
+              </w:rPr>
+              <w:t>Req</w:t>
+            </w:r>
+            <w:r>
+              <w:rPr>
+                <w:rFonts w:ascii="Calibri" w:eastAsia="Times New Roman" w:hAnsi="Calibri" w:cs="Calibri"/>
+                <w:color w:val="000000"/>
+                <w:lang w:eastAsia="es-MX"/>
+              </w:rPr>
+              <w:t>N</w:t>
+            </w:r>
+            <w:r>
+              <w:rPr>
+                <w:rFonts w:ascii="Calibri" w:eastAsia="Times New Roman" w:hAnsi="Calibri" w:cs="Calibri"/>
+                <w:color w:val="000000"/>
+                <w:lang w:eastAsia="es-MX"/>
+              </w:rPr>
+              <w:t>Fun21</w:t>
+            </w:r>
+          </w:p>
+        </w:tc>
+        <w:tc>
+          <w:tcPr>
+            <w:tcW w:w="9600" w:type="dxa"/>
+            <w:tcBorders>
+              <w:top w:val="nil"/>
+              <w:left w:val="single" w:sz="4" w:space="0" w:color="auto"/>
+              <w:bottom w:val="single" w:sz="4" w:space="0" w:color="auto"/>
+              <w:right w:val="single" w:sz="4" w:space="0" w:color="auto"/>
+            </w:tcBorders>
+            <w:shd w:val="clear" w:color="auto" w:fill="auto"/>
+            <w:noWrap/>
+            <w:vAlign w:val="bottom"/>
+            <w:hideMark/>
+          </w:tcPr>
+          <w:p>
+            <w:pPr>
+              <w:spacing w:after="0" w:line="240" w:lineRule="auto"/>
+              <w:rPr>
+                <w:rFonts w:ascii="Calibri" w:eastAsia="Times New Roman" w:hAnsi="Calibri" w:cs="Calibri"/>
+                <w:color w:val="000000"/>
+                <w:lang w:eastAsia="es-MX"/>
+              </w:rPr>
+            </w:pPr>
+            <w:r>
+              <w:rPr>
+                <w:rFonts w:ascii="Calibri" w:eastAsia="Times New Roman" w:hAnsi="Calibri" w:cs="Calibri"/>
+                <w:color w:val="000000"/>
+                <w:lang w:eastAsia="es-MX"/>
+              </w:rPr>
+              <w:t>Implementar velocidad de refresco de display adecuado</w:t>
+            </w:r>
+          </w:p>
+        </w:tc>
+      </w:tr>
+      <w:tr>
+        <w:trPr>
+          <w:trHeight w:val="300"/>
+        </w:trPr>
+        <w:tc>
+          <w:tcPr>
+            <w:tcW w:w="1480" w:type="dxa"/>
+            <w:tcBorders>
+              <w:top w:val="nil"/>
+              <w:left w:val="single" w:sz="4" w:space="0" w:color="auto"/>
+              <w:bottom w:val="single" w:sz="4" w:space="0" w:color="auto"/>
+              <w:right w:val="nil"/>
+            </w:tcBorders>
+            <w:shd w:val="clear" w:color="auto" w:fill="auto"/>
+            <w:noWrap/>
+            <w:vAlign w:val="bottom"/>
+            <w:hideMark/>
+          </w:tcPr>
+          <w:p>
+            <w:pPr>
+              <w:spacing w:after="0" w:line="240" w:lineRule="auto"/>
+              <w:rPr>
+                <w:rFonts w:ascii="Calibri" w:eastAsia="Times New Roman" w:hAnsi="Calibri" w:cs="Calibri"/>
+                <w:color w:val="000000"/>
+                <w:lang w:eastAsia="es-MX"/>
+              </w:rPr>
+            </w:pPr>
+            <w:r>
+              <w:rPr>
+                <w:rFonts w:ascii="Calibri" w:eastAsia="Times New Roman" w:hAnsi="Calibri" w:cs="Calibri"/>
+                <w:color w:val="000000"/>
+                <w:lang w:eastAsia="es-MX"/>
+              </w:rPr>
+              <w:t>Req</w:t>
+            </w:r>
+            <w:r>
+              <w:rPr>
+                <w:rFonts w:ascii="Calibri" w:eastAsia="Times New Roman" w:hAnsi="Calibri" w:cs="Calibri"/>
+                <w:color w:val="000000"/>
+                <w:lang w:eastAsia="es-MX"/>
+              </w:rPr>
+              <w:t>N</w:t>
+            </w:r>
+            <w:r>
+              <w:rPr>
+                <w:rFonts w:ascii="Calibri" w:eastAsia="Times New Roman" w:hAnsi="Calibri" w:cs="Calibri"/>
+                <w:color w:val="000000"/>
+                <w:lang w:eastAsia="es-MX"/>
+              </w:rPr>
+              <w:t>Fun22</w:t>
+            </w:r>
+          </w:p>
+        </w:tc>
+        <w:tc>
+          <w:tcPr>
+            <w:tcW w:w="9600" w:type="dxa"/>
+            <w:tcBorders>
+              <w:top w:val="nil"/>
+              <w:left w:val="single" w:sz="4" w:space="0" w:color="auto"/>
+              <w:bottom w:val="single" w:sz="4" w:space="0" w:color="auto"/>
+              <w:right w:val="single" w:sz="4" w:space="0" w:color="auto"/>
+            </w:tcBorders>
+            <w:shd w:val="clear" w:color="auto" w:fill="auto"/>
+            <w:noWrap/>
+            <w:vAlign w:val="bottom"/>
+            <w:hideMark/>
+          </w:tcPr>
+          <w:p>
+            <w:pPr>
+              <w:spacing w:after="0" w:line="240" w:lineRule="auto"/>
+              <w:rPr>
+                <w:rFonts w:ascii="Calibri" w:eastAsia="Times New Roman" w:hAnsi="Calibri" w:cs="Calibri"/>
+                <w:color w:val="000000"/>
+                <w:lang w:eastAsia="es-MX"/>
+              </w:rPr>
+            </w:pPr>
+            <w:r>
+              <w:rPr>
+                <w:rFonts w:ascii="Calibri" w:eastAsia="Times New Roman" w:hAnsi="Calibri" w:cs="Calibri"/>
+                <w:color w:val="000000"/>
+                <w:lang w:eastAsia="es-MX"/>
+              </w:rPr>
+              <w:t xml:space="preserve">Implementar procedimiento de control de requisitos, versiones de </w:t>
+            </w:r>
+            <w:proofErr w:type="spellStart"/>
+            <w:r>
+              <w:rPr>
+                <w:rFonts w:ascii="Calibri" w:eastAsia="Times New Roman" w:hAnsi="Calibri" w:cs="Calibri"/>
+                <w:color w:val="000000"/>
+                <w:lang w:eastAsia="es-MX"/>
+              </w:rPr>
+              <w:t>sw</w:t>
+            </w:r>
+            <w:proofErr w:type="spellEnd"/>
+            <w:r>
+              <w:rPr>
+                <w:rFonts w:ascii="Calibri" w:eastAsia="Times New Roman" w:hAnsi="Calibri" w:cs="Calibri"/>
+                <w:color w:val="000000"/>
+                <w:lang w:eastAsia="es-MX"/>
+              </w:rPr>
+              <w:t xml:space="preserve"> y liberaciones</w:t>
+            </w:r>
+          </w:p>
+        </w:tc>
+      </w:tr>
+    </w:tbl>
+    <w:p>
+      <w:pPr>
+        <w:spacing w:after="0"/>
+      </w:pPr>
+    </w:p>
     <w:p>
       <w:pPr>
         <w:spacing w:after="0" w:line="240" w:lineRule="auto"/>
@@ -1561,6 +3597,14 @@
       <w:pPr>
         <w:spacing w:after="0" w:line="240" w:lineRule="auto"/>
       </w:pPr>
+    </w:p>
+    <w:p>
+      <w:pPr>
+        <w:spacing w:after="0" w:line="240" w:lineRule="auto"/>
+      </w:pPr>
+      <w:r>
+        <w:t xml:space="preserve"> Se emplea el sistema de Control de versiones con la herramienta GIT.</w:t>
+      </w:r>
     </w:p>
     <w:p>
       <w:pPr>
@@ -1598,7 +3642,21 @@
         <w:rPr>
           <w:rStyle w:val="Ttulo3Car"/>
         </w:rPr>
-        <w:t xml:space="preserve"> Recursos críticos (RAM, ROM, Throughput)</w:t>
+        <w:t xml:space="preserve"> Recursos críticos (RAM, ROM, </w:t>
+      </w:r>
+      <w:proofErr w:type="spellStart"/>
+      <w:r>
+        <w:rPr>
+          <w:rStyle w:val="Ttulo3Car"/>
+        </w:rPr>
+        <w:t>Throughput</w:t>
+      </w:r>
+      <w:proofErr w:type="spellEnd"/>
+      <w:r>
+        <w:rPr>
+          <w:rStyle w:val="Ttulo3Car"/>
+        </w:rPr>
+        <w:t>)</w:t>
       </w:r>
     </w:p>
     <w:p>
@@ -1616,7 +3674,15 @@
         <w:ind w:left="1224"/>
       </w:pPr>
       <w:r>
-        <w:t xml:space="preserve">Microcontrolador S7G2 ARM Cortex M4 </w:t>
+        <w:t xml:space="preserve">Microcontrolador S7G2 ARM </w:t>
+      </w:r>
+      <w:proofErr w:type="spellStart"/>
+      <w:r>
+        <w:t>Cortex</w:t>
+      </w:r>
+      <w:proofErr w:type="spellEnd"/>
+      <w:r>
+        <w:t xml:space="preserve"> M4 </w:t>
       </w:r>
     </w:p>
     <w:p>
@@ -1634,6 +3700,7 @@
         <w:ind w:left="1224"/>
       </w:pPr>
       <w:r>
+        <w:lastRenderedPageBreak/>
         <w:t>RAM</w:t>
       </w:r>
     </w:p>
@@ -1670,7 +3737,6 @@
         <w:ind w:left="1224"/>
       </w:pPr>
       <w:r>
-        <w:lastRenderedPageBreak/>
         <w:t>Puerto RS232</w:t>
       </w:r>
     </w:p>
@@ -1707,8 +3773,21 @@
         <w:ind w:left="1224"/>
       </w:pPr>
       <w:r>
-        <w:t>2 X Interfase Pmod</w:t>
-      </w:r>
+        <w:t xml:space="preserve">2 X </w:t>
+      </w:r>
+      <w:proofErr w:type="spellStart"/>
+      <w:r>
+        <w:t>Interfase</w:t>
+      </w:r>
+      <w:proofErr w:type="spellEnd"/>
+      <w:r>
+        <w:t xml:space="preserve"> </w:t>
+      </w:r>
+      <w:proofErr w:type="spellStart"/>
+      <w:r>
+        <w:t>Pmod</w:t>
+      </w:r>
+      <w:proofErr w:type="spellEnd"/>
     </w:p>
     <w:p>
       <w:pPr>
@@ -1725,7 +3804,15 @@
         <w:ind w:left="1224"/>
       </w:pPr>
       <w:r>
-        <w:t>Pantalla Touchscreen LCD</w:t>
+        <w:t xml:space="preserve">Pantalla </w:t>
+      </w:r>
+      <w:proofErr w:type="spellStart"/>
+      <w:r>
+        <w:t>Touchscreen</w:t>
+      </w:r>
+      <w:proofErr w:type="spellEnd"/>
+      <w:r>
+        <w:t xml:space="preserve"> LCD</w:t>
       </w:r>
     </w:p>
     <w:p>
@@ -1749,6 +3836,77 @@
     <w:p>
       <w:pPr>
         <w:pStyle w:val="Prrafodelista"/>
+        <w:ind w:left="1224"/>
+      </w:pPr>
+      <w:r>
+        <w:t>Kit de desarrollo Renesas SK-S7G2.</w:t>
+      </w:r>
+    </w:p>
+    <w:p>
+      <w:pPr>
+        <w:pStyle w:val="Prrafodelista"/>
+        <w:ind w:left="1224"/>
+      </w:pPr>
+      <w:r>
+        <w:t>1 Osciloscopio</w:t>
+      </w:r>
+    </w:p>
+    <w:p>
+      <w:pPr>
+        <w:pStyle w:val="Prrafodelista"/>
+        <w:ind w:left="1224"/>
+      </w:pPr>
+      <w:r>
+        <w:t>2 puntas para osciloscopio</w:t>
+      </w:r>
+    </w:p>
+    <w:p>
+      <w:pPr>
+        <w:pStyle w:val="Prrafodelista"/>
+        <w:ind w:left="1224"/>
+      </w:pPr>
+      <w:r>
+        <w:t>1 Generador de funciones</w:t>
+      </w:r>
+    </w:p>
+    <w:p>
+      <w:pPr>
+        <w:pStyle w:val="Prrafodelista"/>
+        <w:ind w:left="1224"/>
+      </w:pPr>
+      <w:r>
+        <w:t xml:space="preserve">1 </w:t>
+      </w:r>
+      <w:proofErr w:type="spellStart"/>
+      <w:r>
+        <w:t>Potenciometro</w:t>
+      </w:r>
+      <w:proofErr w:type="spellEnd"/>
+      <w:r>
+        <w:t>.</w:t>
+      </w:r>
+    </w:p>
+    <w:p>
+      <w:pPr>
+        <w:pStyle w:val="Prrafodelista"/>
+        <w:ind w:left="1224"/>
+      </w:pPr>
+    </w:p>
+    <w:p>
+      <w:pPr>
+        <w:pStyle w:val="Prrafodelista"/>
+        <w:ind w:left="1224"/>
+      </w:pPr>
+    </w:p>
+    <w:p>
+      <w:pPr>
+        <w:pStyle w:val="Prrafodelista"/>
+        <w:ind w:left="792"/>
+      </w:pPr>
+    </w:p>
+    <w:p>
+      <w:pPr>
+        <w:pStyle w:val="Prrafodelista"/>
         <w:numPr>
           <w:ilvl w:val="2"/>
           <w:numId w:val="10"/>
@@ -1757,6 +3915,31 @@
       <w:r>
         <w:t xml:space="preserve"> Recursos humanos</w:t>
       </w:r>
+      <w:r>
+        <w:t>.</w:t>
+      </w:r>
+    </w:p>
+    <w:p>
+      <w:pPr>
+        <w:pStyle w:val="Prrafodelista"/>
+        <w:ind w:left="1224"/>
+      </w:pPr>
+    </w:p>
+    <w:p>
+      <w:pPr>
+        <w:pStyle w:val="Prrafodelista"/>
+        <w:ind w:left="792"/>
+        <w:jc w:val="both"/>
+      </w:pPr>
+      <w:r>
+        <w:t>Se contempló que se asignara a tres recursos por equipo, por situaciones de índole laboral uno de los integrantes se retiró del curso por lo que solo se trabajó a lo largo del proyecto con solo dos recursos.</w:t>
+      </w:r>
+    </w:p>
+    <w:p>
+      <w:pPr>
+        <w:pStyle w:val="Prrafodelista"/>
+        <w:ind w:left="792"/>
+      </w:pPr>
     </w:p>
     <w:p>
       <w:pPr>
@@ -1770,7 +3953,6 @@
         <w:t>Suposiciones/ Restricciones/ Riesgos/ Resolución de problemas</w:t>
       </w:r>
     </w:p>
-    <w:p/>
     <w:p>
       <w:pPr>
         <w:pStyle w:val="Prrafodelista"/>
@@ -1786,14 +3968,44 @@
     <w:p>
       <w:pPr>
         <w:pStyle w:val="Prrafodelista"/>
-        <w:numPr>
-          <w:ilvl w:val="1"/>
-          <w:numId w:val="10"/>
-        </w:numPr>
-      </w:pPr>
-      <w:r>
-        <w:t>Restricciones</w:t>
-      </w:r>
+        <w:ind w:left="708"/>
+        <w:jc w:val="both"/>
+      </w:pPr>
+      <w:r>
+        <w:t>Todas l</w:t>
+      </w:r>
+      <w:r>
+        <w:t>as actividades que se desconocen</w:t>
+      </w:r>
+      <w:r>
+        <w:t xml:space="preserve"> producen un retraso en la entrega de cada módulo del proyecto, así como cada nuevo requerimiento que se plantea.</w:t>
+      </w:r>
+    </w:p>
+    <w:p>
+      <w:pPr>
+        <w:pStyle w:val="Prrafodelista"/>
+        <w:ind w:left="708"/>
+        <w:jc w:val="both"/>
+      </w:pPr>
+      <w:r>
+        <w:t xml:space="preserve">Es preciso que se genere un buen análisis de </w:t>
+      </w:r>
+      <w:r>
+        <w:t>toda</w:t>
+      </w:r>
+      <w:r>
+        <w:t xml:space="preserve"> la información para que se pueda consultar de forma oportuna con el asesor</w:t>
+      </w:r>
+      <w:r>
+        <w:t xml:space="preserve"> y descartar posibles retrasos.</w:t>
+      </w:r>
+    </w:p>
+    <w:p>
+      <w:pPr>
+        <w:pStyle w:val="Prrafodelista"/>
+        <w:ind w:left="708"/>
+        <w:jc w:val="both"/>
+      </w:pPr>
     </w:p>
     <w:p>
       <w:pPr>
@@ -1804,8 +4016,58 @@
         </w:numPr>
       </w:pPr>
       <w:r>
-        <w:t>Riesgos</w:t>
-      </w:r>
+        <w:t>Restricciones</w:t>
+      </w:r>
+    </w:p>
+    <w:p>
+      <w:pPr>
+        <w:pStyle w:val="Prrafodelista"/>
+        <w:ind w:left="444" w:firstLine="348"/>
+      </w:pPr>
+      <w:r>
+        <w:t>Falta de información de la plata a tiempo</w:t>
+      </w:r>
+    </w:p>
+    <w:p>
+      <w:pPr>
+        <w:pStyle w:val="Prrafodelista"/>
+        <w:ind w:left="792"/>
+      </w:pPr>
+      <w:r>
+        <w:t>Disponibilidad del sistema del desarrollo</w:t>
+      </w:r>
+    </w:p>
+    <w:p>
+      <w:pPr>
+        <w:pStyle w:val="Prrafodelista"/>
+        <w:ind w:left="792"/>
+      </w:pPr>
+      <w:r>
+        <w:t>Desconocimiento del IDE de desarrollo</w:t>
+      </w:r>
+    </w:p>
+    <w:p>
+      <w:pPr>
+        <w:pStyle w:val="Prrafodelista"/>
+        <w:ind w:left="792"/>
+      </w:pPr>
+    </w:p>
+    <w:p>
+      <w:pPr>
+        <w:pStyle w:val="Prrafodelista"/>
+        <w:ind w:left="792"/>
+      </w:pPr>
+    </w:p>
+    <w:p>
+      <w:r>
+        <w:br w:type="page"/>
+      </w:r>
+    </w:p>
+    <w:p>
+      <w:pPr>
+        <w:pStyle w:val="Prrafodelista"/>
+        <w:ind w:left="792"/>
+      </w:pPr>
     </w:p>
     <w:p>
       <w:pPr>
@@ -1816,8 +4078,72 @@
         </w:numPr>
       </w:pPr>
       <w:r>
+        <w:t>Riesgos</w:t>
+      </w:r>
+    </w:p>
+    <w:p>
+      <w:pPr>
+        <w:pStyle w:val="Prrafodelista"/>
+        <w:ind w:left="792"/>
+      </w:pPr>
+      <w:r>
+        <w:rPr>
+          <w:noProof/>
+          <w:lang w:eastAsia="es-MX"/>
+        </w:rPr>
+        <w:drawing>
+          <wp:inline distT="0" distB="0" distL="0" distR="0" wp14:anchorId="53F454FE" wp14:editId="420CC95B">
+            <wp:extent cx="5612130" cy="1527175"/>
+            <wp:effectExtent l="0" t="0" r="7620" b="0"/>
+            <wp:docPr id="32" name="Imagen 32"/>
+            <wp:cNvGraphicFramePr>
+              <a:graphicFrameLocks xmlns:a="http://schemas.openxmlformats.org/drawingml/2006/main" noChangeAspect="1"/>
+            </wp:cNvGraphicFramePr>
+            <a:graphic xmlns:a="http://schemas.openxmlformats.org/drawingml/2006/main">
+              <a:graphicData uri="http://schemas.openxmlformats.org/drawingml/2006/picture">
+                <pic:pic xmlns:pic="http://schemas.openxmlformats.org/drawingml/2006/picture">
+                  <pic:nvPicPr>
+                    <pic:cNvPr id="1" name=""/>
+                    <pic:cNvPicPr/>
+                  </pic:nvPicPr>
+                  <pic:blipFill>
+                    <a:blip r:embed="rId6"/>
+                    <a:stretch>
+                      <a:fillRect/>
+                    </a:stretch>
+                  </pic:blipFill>
+                  <pic:spPr>
+                    <a:xfrm>
+                      <a:off x="0" y="0"/>
+                      <a:ext cx="5612130" cy="1527175"/>
+                    </a:xfrm>
+                    <a:prstGeom prst="rect">
+                      <a:avLst/>
+                    </a:prstGeom>
+                  </pic:spPr>
+                </pic:pic>
+              </a:graphicData>
+            </a:graphic>
+          </wp:inline>
+        </w:drawing>
+      </w:r>
+    </w:p>
+    <w:p>
+      <w:pPr>
+        <w:pStyle w:val="Prrafodelista"/>
+        <w:numPr>
+          <w:ilvl w:val="1"/>
+          <w:numId w:val="10"/>
+        </w:numPr>
+      </w:pPr>
+      <w:r>
         <w:t>Resolución de problemas</w:t>
       </w:r>
+    </w:p>
+    <w:p>
+      <w:pPr>
+        <w:ind w:left="708"/>
+      </w:pPr>
     </w:p>
     <w:p>
       <w:pPr>
@@ -1826,6 +4152,7 @@
           <w:ilvl w:val="0"/>
           <w:numId w:val="10"/>
         </w:numPr>
+        <w:ind w:left="708" w:hanging="708"/>
       </w:pPr>
       <w:r>
         <w:t>Planeación</w:t>
@@ -1843,6 +4170,165 @@
         <w:t>Roles y responsabilidades</w:t>
       </w:r>
     </w:p>
+    <w:tbl>
+      <w:tblPr>
+        <w:tblStyle w:val="Tablaconcuadrcula"/>
+        <w:tblW w:w="0" w:type="auto"/>
+        <w:tblInd w:w="792" w:type="dxa"/>
+        <w:tblLook w:val="04A0" w:firstRow="1" w:lastRow="0" w:firstColumn="1" w:lastColumn="0" w:noHBand="0" w:noVBand="1"/>
+      </w:tblPr>
+      <w:tblGrid>
+        <w:gridCol w:w="2684"/>
+        <w:gridCol w:w="2645"/>
+        <w:gridCol w:w="2707"/>
+      </w:tblGrid>
+      <w:tr>
+        <w:tc>
+          <w:tcPr>
+            <w:tcW w:w="2942" w:type="dxa"/>
+          </w:tcPr>
+          <w:p>
+            <w:r>
+              <w:t>Rol</w:t>
+            </w:r>
+          </w:p>
+        </w:tc>
+        <w:tc>
+          <w:tcPr>
+            <w:tcW w:w="2943" w:type="dxa"/>
+          </w:tcPr>
+          <w:p>
+            <w:r>
+              <w:t>Responsable</w:t>
+            </w:r>
+          </w:p>
+        </w:tc>
+        <w:tc>
+          <w:tcPr>
+            <w:tcW w:w="2943" w:type="dxa"/>
+          </w:tcPr>
+          <w:p>
+            <w:r>
+              <w:t>Actividades</w:t>
+            </w:r>
+          </w:p>
+        </w:tc>
+      </w:tr>
+      <w:tr>
+        <w:tc>
+          <w:tcPr>
+            <w:tcW w:w="2942" w:type="dxa"/>
+          </w:tcPr>
+          <w:p>
+            <w:r>
+              <w:t>Investigación</w:t>
+            </w:r>
+          </w:p>
+        </w:tc>
+        <w:tc>
+          <w:tcPr>
+            <w:tcW w:w="2943" w:type="dxa"/>
+          </w:tcPr>
+          <w:p>
+            <w:r>
+              <w:t>Jorge e Ignacio</w:t>
+            </w:r>
+          </w:p>
+        </w:tc>
+        <w:tc>
+          <w:tcPr>
+            <w:tcW w:w="2943" w:type="dxa"/>
+          </w:tcPr>
+          <w:p>
+            <w:r>
+              <w:t>El uso del IDE de desarrollo.</w:t>
+            </w:r>
+          </w:p>
+          <w:p>
+            <w:r>
+              <w:t>Resolución de problemas con equipo de computo</w:t>
+            </w:r>
+          </w:p>
+          <w:p/>
+        </w:tc>
+      </w:tr>
+      <w:tr>
+        <w:tc>
+          <w:tcPr>
+            <w:tcW w:w="2942" w:type="dxa"/>
+          </w:tcPr>
+          <w:p>
+            <w:r>
+              <w:t>Programador</w:t>
+            </w:r>
+          </w:p>
+        </w:tc>
+        <w:tc>
+          <w:tcPr>
+            <w:tcW w:w="2943" w:type="dxa"/>
+          </w:tcPr>
+          <w:p>
+            <w:r>
+              <w:t>Jorge e Ignacio</w:t>
+            </w:r>
+          </w:p>
+        </w:tc>
+        <w:tc>
+          <w:tcPr>
+            <w:tcW w:w="2943" w:type="dxa"/>
+          </w:tcPr>
+          <w:p>
+            <w:r>
+              <w:t>Implementación de cada módulo  del control de velocidad para su desarrollo.</w:t>
+            </w:r>
+          </w:p>
+        </w:tc>
+      </w:tr>
+      <w:tr>
+        <w:tc>
+          <w:tcPr>
+            <w:tcW w:w="2942" w:type="dxa"/>
+          </w:tcPr>
+          <w:p>
+            <w:r>
+              <w:t>Documentador</w:t>
+            </w:r>
+          </w:p>
+        </w:tc>
+        <w:tc>
+          <w:tcPr>
+            <w:tcW w:w="2943" w:type="dxa"/>
+          </w:tcPr>
+          <w:p>
+            <w:r>
+              <w:t>Jorge e Ignacio</w:t>
+            </w:r>
+          </w:p>
+        </w:tc>
+        <w:tc>
+          <w:tcPr>
+            <w:tcW w:w="2943" w:type="dxa"/>
+          </w:tcPr>
+          <w:p>
+            <w:r>
+              <w:t>Generar la documentación del proyecto.</w:t>
+            </w:r>
+          </w:p>
+        </w:tc>
+      </w:tr>
+    </w:tbl>
+    <w:p>
+      <w:pPr>
+        <w:pStyle w:val="Prrafodelista"/>
+        <w:ind w:left="2124" w:hanging="1332"/>
+      </w:pPr>
+    </w:p>
+    <w:p>
+      <w:pPr>
+        <w:pStyle w:val="Prrafodelista"/>
+        <w:ind w:left="792"/>
+      </w:pPr>
+    </w:p>
     <w:p>
       <w:pPr>
         <w:pStyle w:val="Prrafodelista"/>
@@ -1858,14 +4344,975 @@
     <w:p>
       <w:pPr>
         <w:pStyle w:val="Prrafodelista"/>
-        <w:numPr>
-          <w:ilvl w:val="1"/>
-          <w:numId w:val="10"/>
-        </w:numPr>
-      </w:pPr>
-      <w:r>
-        <w:t>Administración de riesgos</w:t>
-      </w:r>
+      </w:pPr>
+    </w:p>
+    <w:p>
+      <w:pPr>
+        <w:pStyle w:val="Prrafodelista"/>
+        <w:ind w:left="360"/>
+      </w:pPr>
+      <w:r>
+        <w:rPr>
+          <w:noProof/>
+          <w:lang w:eastAsia="es-MX"/>
+        </w:rPr>
+        <w:drawing>
+          <wp:inline distT="0" distB="0" distL="0" distR="0" wp14:anchorId="024C6285" wp14:editId="2B0D7873">
+            <wp:extent cx="5612130" cy="1900555"/>
+            <wp:effectExtent l="0" t="0" r="7620" b="4445"/>
+            <wp:docPr id="33" name="Imagen 33"/>
+            <wp:cNvGraphicFramePr>
+              <a:graphicFrameLocks xmlns:a="http://schemas.openxmlformats.org/drawingml/2006/main" noChangeAspect="1"/>
+            </wp:cNvGraphicFramePr>
+            <a:graphic xmlns:a="http://schemas.openxmlformats.org/drawingml/2006/main">
+              <a:graphicData uri="http://schemas.openxmlformats.org/drawingml/2006/picture">
+                <pic:pic xmlns:pic="http://schemas.openxmlformats.org/drawingml/2006/picture">
+                  <pic:nvPicPr>
+                    <pic:cNvPr id="1" name=""/>
+                    <pic:cNvPicPr/>
+                  </pic:nvPicPr>
+                  <pic:blipFill>
+                    <a:blip r:embed="rId7"/>
+                    <a:stretch>
+                      <a:fillRect/>
+                    </a:stretch>
+                  </pic:blipFill>
+                  <pic:spPr>
+                    <a:xfrm>
+                      <a:off x="0" y="0"/>
+                      <a:ext cx="5612130" cy="1900555"/>
+                    </a:xfrm>
+                    <a:prstGeom prst="rect">
+                      <a:avLst/>
+                    </a:prstGeom>
+                  </pic:spPr>
+                </pic:pic>
+              </a:graphicData>
+            </a:graphic>
+          </wp:inline>
+        </w:drawing>
+      </w:r>
+    </w:p>
+    <w:p>
+      <w:pPr>
+        <w:pStyle w:val="Prrafodelista"/>
+        <w:ind w:left="360"/>
+      </w:pPr>
+    </w:p>
+    <w:p>
+      <w:pPr>
+        <w:pStyle w:val="Prrafodelista"/>
+        <w:ind w:left="360"/>
+      </w:pPr>
+    </w:p>
+    <w:p>
+      <w:pPr>
+        <w:pStyle w:val="Prrafodelista"/>
+        <w:ind w:left="360"/>
+      </w:pPr>
+    </w:p>
+    <w:p>
+      <w:pPr>
+        <w:pStyle w:val="Prrafodelista"/>
+        <w:ind w:left="360"/>
+      </w:pPr>
+    </w:p>
+    <w:p>
+      <w:pPr>
+        <w:pStyle w:val="Prrafodelista"/>
+        <w:ind w:left="360"/>
+      </w:pPr>
+      <w:r>
+        <w:lastRenderedPageBreak/>
+        <w:t>Entregables.</w:t>
+      </w:r>
+    </w:p>
+    <w:tbl>
+      <w:tblPr>
+        <w:tblW w:w="6620" w:type="dxa"/>
+        <w:tblInd w:w="-5" w:type="dxa"/>
+        <w:tblCellMar>
+          <w:left w:w="70" w:type="dxa"/>
+          <w:right w:w="70" w:type="dxa"/>
+        </w:tblCellMar>
+        <w:tblLook w:val="04A0" w:firstRow="1" w:lastRow="0" w:firstColumn="1" w:lastColumn="0" w:noHBand="0" w:noVBand="1"/>
+      </w:tblPr>
+      <w:tblGrid>
+        <w:gridCol w:w="1200"/>
+        <w:gridCol w:w="3940"/>
+        <w:gridCol w:w="1480"/>
+      </w:tblGrid>
+      <w:tr>
+        <w:trPr>
+          <w:trHeight w:val="300"/>
+        </w:trPr>
+        <w:tc>
+          <w:tcPr>
+            <w:tcW w:w="1200" w:type="dxa"/>
+            <w:tcBorders>
+              <w:top w:val="single" w:sz="4" w:space="0" w:color="auto"/>
+              <w:left w:val="single" w:sz="4" w:space="0" w:color="auto"/>
+              <w:bottom w:val="single" w:sz="4" w:space="0" w:color="auto"/>
+              <w:right w:val="single" w:sz="4" w:space="0" w:color="auto"/>
+            </w:tcBorders>
+            <w:shd w:val="clear" w:color="000000" w:fill="00B050"/>
+            <w:noWrap/>
+            <w:vAlign w:val="bottom"/>
+            <w:hideMark/>
+          </w:tcPr>
+          <w:p>
+            <w:pPr>
+              <w:spacing w:after="0" w:line="240" w:lineRule="auto"/>
+              <w:rPr>
+                <w:rFonts w:ascii="Calibri" w:eastAsia="Times New Roman" w:hAnsi="Calibri" w:cs="Calibri"/>
+                <w:color w:val="000000"/>
+                <w:lang w:eastAsia="es-MX"/>
+              </w:rPr>
+            </w:pPr>
+            <w:r>
+              <w:rPr>
+                <w:rFonts w:ascii="Calibri" w:eastAsia="Times New Roman" w:hAnsi="Calibri" w:cs="Calibri"/>
+                <w:color w:val="000000"/>
+                <w:lang w:eastAsia="es-MX"/>
+              </w:rPr>
+              <w:t>Entregable</w:t>
+            </w:r>
+          </w:p>
+        </w:tc>
+        <w:tc>
+          <w:tcPr>
+            <w:tcW w:w="3940" w:type="dxa"/>
+            <w:tcBorders>
+              <w:top w:val="single" w:sz="4" w:space="0" w:color="auto"/>
+              <w:left w:val="nil"/>
+              <w:bottom w:val="single" w:sz="4" w:space="0" w:color="auto"/>
+              <w:right w:val="single" w:sz="4" w:space="0" w:color="auto"/>
+            </w:tcBorders>
+            <w:shd w:val="clear" w:color="000000" w:fill="00B050"/>
+            <w:vAlign w:val="bottom"/>
+            <w:hideMark/>
+          </w:tcPr>
+          <w:p>
+            <w:pPr>
+              <w:spacing w:after="0" w:line="240" w:lineRule="auto"/>
+              <w:rPr>
+                <w:rFonts w:ascii="Calibri" w:eastAsia="Times New Roman" w:hAnsi="Calibri" w:cs="Calibri"/>
+                <w:color w:val="000000"/>
+                <w:lang w:eastAsia="es-MX"/>
+              </w:rPr>
+            </w:pPr>
+            <w:r>
+              <w:rPr>
+                <w:rFonts w:ascii="Calibri" w:eastAsia="Times New Roman" w:hAnsi="Calibri" w:cs="Calibri"/>
+                <w:color w:val="000000"/>
+                <w:lang w:eastAsia="es-MX"/>
+              </w:rPr>
+              <w:t>Módulos del Proyecto</w:t>
+            </w:r>
+          </w:p>
+        </w:tc>
+        <w:tc>
+          <w:tcPr>
+            <w:tcW w:w="1480" w:type="dxa"/>
+            <w:tcBorders>
+              <w:top w:val="single" w:sz="4" w:space="0" w:color="auto"/>
+              <w:left w:val="nil"/>
+              <w:bottom w:val="single" w:sz="4" w:space="0" w:color="auto"/>
+              <w:right w:val="single" w:sz="4" w:space="0" w:color="auto"/>
+            </w:tcBorders>
+            <w:shd w:val="clear" w:color="000000" w:fill="00B050"/>
+            <w:noWrap/>
+            <w:vAlign w:val="bottom"/>
+            <w:hideMark/>
+          </w:tcPr>
+          <w:p>
+            <w:pPr>
+              <w:spacing w:after="0" w:line="240" w:lineRule="auto"/>
+              <w:jc w:val="center"/>
+              <w:rPr>
+                <w:rFonts w:ascii="Calibri" w:eastAsia="Times New Roman" w:hAnsi="Calibri" w:cs="Calibri"/>
+                <w:color w:val="000000"/>
+                <w:lang w:eastAsia="es-MX"/>
+              </w:rPr>
+            </w:pPr>
+            <w:r>
+              <w:rPr>
+                <w:rFonts w:ascii="Calibri" w:eastAsia="Times New Roman" w:hAnsi="Calibri" w:cs="Calibri"/>
+                <w:color w:val="000000"/>
+                <w:lang w:eastAsia="es-MX"/>
+              </w:rPr>
+              <w:t>Sprint</w:t>
+            </w:r>
+          </w:p>
+        </w:tc>
+      </w:tr>
+      <w:tr>
+        <w:trPr>
+          <w:trHeight w:val="300"/>
+        </w:trPr>
+        <w:tc>
+          <w:tcPr>
+            <w:tcW w:w="1200" w:type="dxa"/>
+            <w:tcBorders>
+              <w:top w:val="nil"/>
+              <w:left w:val="single" w:sz="4" w:space="0" w:color="auto"/>
+              <w:bottom w:val="single" w:sz="4" w:space="0" w:color="auto"/>
+              <w:right w:val="single" w:sz="4" w:space="0" w:color="auto"/>
+            </w:tcBorders>
+            <w:shd w:val="clear" w:color="auto" w:fill="auto"/>
+            <w:noWrap/>
+            <w:vAlign w:val="bottom"/>
+            <w:hideMark/>
+          </w:tcPr>
+          <w:p>
+            <w:pPr>
+              <w:spacing w:after="0" w:line="240" w:lineRule="auto"/>
+              <w:jc w:val="right"/>
+              <w:rPr>
+                <w:rFonts w:ascii="Calibri" w:eastAsia="Times New Roman" w:hAnsi="Calibri" w:cs="Calibri"/>
+                <w:color w:val="000000"/>
+                <w:lang w:eastAsia="es-MX"/>
+              </w:rPr>
+            </w:pPr>
+            <w:r>
+              <w:rPr>
+                <w:rFonts w:ascii="Calibri" w:eastAsia="Times New Roman" w:hAnsi="Calibri" w:cs="Calibri"/>
+                <w:color w:val="000000"/>
+                <w:lang w:eastAsia="es-MX"/>
+              </w:rPr>
+              <w:t>1</w:t>
+            </w:r>
+          </w:p>
+        </w:tc>
+        <w:tc>
+          <w:tcPr>
+            <w:tcW w:w="3940" w:type="dxa"/>
+            <w:tcBorders>
+              <w:top w:val="nil"/>
+              <w:left w:val="nil"/>
+              <w:bottom w:val="single" w:sz="4" w:space="0" w:color="auto"/>
+              <w:right w:val="single" w:sz="4" w:space="0" w:color="auto"/>
+            </w:tcBorders>
+            <w:shd w:val="clear" w:color="auto" w:fill="auto"/>
+            <w:vAlign w:val="bottom"/>
+            <w:hideMark/>
+          </w:tcPr>
+          <w:p>
+            <w:pPr>
+              <w:spacing w:after="0" w:line="240" w:lineRule="auto"/>
+              <w:rPr>
+                <w:rFonts w:ascii="Calibri" w:eastAsia="Times New Roman" w:hAnsi="Calibri" w:cs="Calibri"/>
+                <w:color w:val="000000"/>
+                <w:lang w:eastAsia="es-MX"/>
+              </w:rPr>
+            </w:pPr>
+            <w:r>
+              <w:rPr>
+                <w:rFonts w:ascii="Calibri" w:eastAsia="Times New Roman" w:hAnsi="Calibri" w:cs="Calibri"/>
+                <w:color w:val="000000"/>
+                <w:lang w:eastAsia="es-MX"/>
+              </w:rPr>
+              <w:t xml:space="preserve">Análisis de requisitos </w:t>
+            </w:r>
+          </w:p>
+        </w:tc>
+        <w:tc>
+          <w:tcPr>
+            <w:tcW w:w="1480" w:type="dxa"/>
+            <w:tcBorders>
+              <w:top w:val="nil"/>
+              <w:left w:val="nil"/>
+              <w:bottom w:val="single" w:sz="4" w:space="0" w:color="auto"/>
+              <w:right w:val="single" w:sz="4" w:space="0" w:color="auto"/>
+            </w:tcBorders>
+            <w:shd w:val="clear" w:color="auto" w:fill="auto"/>
+            <w:noWrap/>
+            <w:vAlign w:val="bottom"/>
+            <w:hideMark/>
+          </w:tcPr>
+          <w:p>
+            <w:pPr>
+              <w:spacing w:after="0" w:line="240" w:lineRule="auto"/>
+              <w:jc w:val="center"/>
+              <w:rPr>
+                <w:rFonts w:ascii="Calibri" w:eastAsia="Times New Roman" w:hAnsi="Calibri" w:cs="Calibri"/>
+                <w:color w:val="000000"/>
+                <w:lang w:eastAsia="es-MX"/>
+              </w:rPr>
+            </w:pPr>
+            <w:r>
+              <w:rPr>
+                <w:rFonts w:ascii="Calibri" w:eastAsia="Times New Roman" w:hAnsi="Calibri" w:cs="Calibri"/>
+                <w:color w:val="000000"/>
+                <w:lang w:eastAsia="es-MX"/>
+              </w:rPr>
+              <w:t>1</w:t>
+            </w:r>
+          </w:p>
+        </w:tc>
+      </w:tr>
+      <w:tr>
+        <w:trPr>
+          <w:trHeight w:val="600"/>
+        </w:trPr>
+        <w:tc>
+          <w:tcPr>
+            <w:tcW w:w="1200" w:type="dxa"/>
+            <w:tcBorders>
+              <w:top w:val="nil"/>
+              <w:left w:val="single" w:sz="4" w:space="0" w:color="auto"/>
+              <w:bottom w:val="single" w:sz="4" w:space="0" w:color="auto"/>
+              <w:right w:val="single" w:sz="4" w:space="0" w:color="auto"/>
+            </w:tcBorders>
+            <w:shd w:val="clear" w:color="auto" w:fill="auto"/>
+            <w:noWrap/>
+            <w:vAlign w:val="bottom"/>
+            <w:hideMark/>
+          </w:tcPr>
+          <w:p>
+            <w:pPr>
+              <w:spacing w:after="0" w:line="240" w:lineRule="auto"/>
+              <w:jc w:val="right"/>
+              <w:rPr>
+                <w:rFonts w:ascii="Calibri" w:eastAsia="Times New Roman" w:hAnsi="Calibri" w:cs="Calibri"/>
+                <w:color w:val="000000"/>
+                <w:lang w:eastAsia="es-MX"/>
+              </w:rPr>
+            </w:pPr>
+            <w:r>
+              <w:rPr>
+                <w:rFonts w:ascii="Calibri" w:eastAsia="Times New Roman" w:hAnsi="Calibri" w:cs="Calibri"/>
+                <w:color w:val="000000"/>
+                <w:lang w:eastAsia="es-MX"/>
+              </w:rPr>
+              <w:t>2</w:t>
+            </w:r>
+          </w:p>
+        </w:tc>
+        <w:tc>
+          <w:tcPr>
+            <w:tcW w:w="3940" w:type="dxa"/>
+            <w:tcBorders>
+              <w:top w:val="nil"/>
+              <w:left w:val="nil"/>
+              <w:bottom w:val="single" w:sz="4" w:space="0" w:color="auto"/>
+              <w:right w:val="single" w:sz="4" w:space="0" w:color="auto"/>
+            </w:tcBorders>
+            <w:shd w:val="clear" w:color="auto" w:fill="auto"/>
+            <w:vAlign w:val="bottom"/>
+            <w:hideMark/>
+          </w:tcPr>
+          <w:p>
+            <w:pPr>
+              <w:spacing w:after="0" w:line="240" w:lineRule="auto"/>
+              <w:rPr>
+                <w:rFonts w:ascii="Calibri" w:eastAsia="Times New Roman" w:hAnsi="Calibri" w:cs="Calibri"/>
+                <w:color w:val="000000"/>
+                <w:lang w:eastAsia="es-MX"/>
+              </w:rPr>
+            </w:pPr>
+            <w:r>
+              <w:rPr>
+                <w:rFonts w:ascii="Calibri" w:eastAsia="Times New Roman" w:hAnsi="Calibri" w:cstheme="minorHAnsi"/>
+                <w:color w:val="000000"/>
+                <w:lang w:eastAsia="es-MX"/>
+              </w:rPr>
+              <w:t>Análisis y definición de módulos con los que contara el proyecto integrador</w:t>
+            </w:r>
+          </w:p>
+        </w:tc>
+        <w:tc>
+          <w:tcPr>
+            <w:tcW w:w="1480" w:type="dxa"/>
+            <w:tcBorders>
+              <w:top w:val="nil"/>
+              <w:left w:val="nil"/>
+              <w:bottom w:val="single" w:sz="4" w:space="0" w:color="auto"/>
+              <w:right w:val="single" w:sz="4" w:space="0" w:color="auto"/>
+            </w:tcBorders>
+            <w:shd w:val="clear" w:color="auto" w:fill="auto"/>
+            <w:noWrap/>
+            <w:vAlign w:val="bottom"/>
+            <w:hideMark/>
+          </w:tcPr>
+          <w:p>
+            <w:pPr>
+              <w:spacing w:after="0" w:line="240" w:lineRule="auto"/>
+              <w:jc w:val="center"/>
+              <w:rPr>
+                <w:rFonts w:ascii="Calibri" w:eastAsia="Times New Roman" w:hAnsi="Calibri" w:cs="Calibri"/>
+                <w:color w:val="000000"/>
+                <w:lang w:eastAsia="es-MX"/>
+              </w:rPr>
+            </w:pPr>
+            <w:r>
+              <w:rPr>
+                <w:rFonts w:ascii="Calibri" w:eastAsia="Times New Roman" w:hAnsi="Calibri" w:cs="Calibri"/>
+                <w:color w:val="000000"/>
+                <w:lang w:eastAsia="es-MX"/>
+              </w:rPr>
+              <w:t>2</w:t>
+            </w:r>
+          </w:p>
+        </w:tc>
+      </w:tr>
+      <w:tr>
+        <w:trPr>
+          <w:trHeight w:val="300"/>
+        </w:trPr>
+        <w:tc>
+          <w:tcPr>
+            <w:tcW w:w="1200" w:type="dxa"/>
+            <w:tcBorders>
+              <w:top w:val="nil"/>
+              <w:left w:val="single" w:sz="4" w:space="0" w:color="auto"/>
+              <w:bottom w:val="single" w:sz="4" w:space="0" w:color="auto"/>
+              <w:right w:val="single" w:sz="4" w:space="0" w:color="auto"/>
+            </w:tcBorders>
+            <w:shd w:val="clear" w:color="auto" w:fill="auto"/>
+            <w:noWrap/>
+            <w:vAlign w:val="bottom"/>
+            <w:hideMark/>
+          </w:tcPr>
+          <w:p>
+            <w:pPr>
+              <w:spacing w:after="0" w:line="240" w:lineRule="auto"/>
+              <w:jc w:val="right"/>
+              <w:rPr>
+                <w:rFonts w:ascii="Calibri" w:eastAsia="Times New Roman" w:hAnsi="Calibri" w:cs="Calibri"/>
+                <w:color w:val="000000"/>
+                <w:lang w:eastAsia="es-MX"/>
+              </w:rPr>
+            </w:pPr>
+            <w:r>
+              <w:rPr>
+                <w:rFonts w:ascii="Calibri" w:eastAsia="Times New Roman" w:hAnsi="Calibri" w:cs="Calibri"/>
+                <w:color w:val="000000"/>
+                <w:lang w:eastAsia="es-MX"/>
+              </w:rPr>
+              <w:t>2</w:t>
+            </w:r>
+          </w:p>
+        </w:tc>
+        <w:tc>
+          <w:tcPr>
+            <w:tcW w:w="3940" w:type="dxa"/>
+            <w:tcBorders>
+              <w:top w:val="nil"/>
+              <w:left w:val="nil"/>
+              <w:bottom w:val="single" w:sz="4" w:space="0" w:color="auto"/>
+              <w:right w:val="single" w:sz="4" w:space="0" w:color="auto"/>
+            </w:tcBorders>
+            <w:shd w:val="clear" w:color="auto" w:fill="auto"/>
+            <w:vAlign w:val="bottom"/>
+            <w:hideMark/>
+          </w:tcPr>
+          <w:p>
+            <w:pPr>
+              <w:spacing w:after="0" w:line="240" w:lineRule="auto"/>
+              <w:rPr>
+                <w:rFonts w:ascii="Calibri" w:eastAsia="Times New Roman" w:hAnsi="Calibri" w:cs="Calibri"/>
+                <w:color w:val="000000"/>
+                <w:lang w:eastAsia="es-MX"/>
+              </w:rPr>
+            </w:pPr>
+            <w:r>
+              <w:rPr>
+                <w:rFonts w:ascii="Calibri" w:eastAsia="Times New Roman" w:hAnsi="Calibri" w:cs="Calibri"/>
+                <w:color w:val="000000"/>
+                <w:lang w:eastAsia="es-MX"/>
+              </w:rPr>
+              <w:t>Implantación de control</w:t>
+            </w:r>
+          </w:p>
+        </w:tc>
+        <w:tc>
+          <w:tcPr>
+            <w:tcW w:w="1480" w:type="dxa"/>
+            <w:tcBorders>
+              <w:top w:val="nil"/>
+              <w:left w:val="nil"/>
+              <w:bottom w:val="single" w:sz="4" w:space="0" w:color="auto"/>
+              <w:right w:val="single" w:sz="4" w:space="0" w:color="auto"/>
+            </w:tcBorders>
+            <w:shd w:val="clear" w:color="auto" w:fill="auto"/>
+            <w:noWrap/>
+            <w:vAlign w:val="bottom"/>
+            <w:hideMark/>
+          </w:tcPr>
+          <w:p>
+            <w:pPr>
+              <w:spacing w:after="0" w:line="240" w:lineRule="auto"/>
+              <w:jc w:val="center"/>
+              <w:rPr>
+                <w:rFonts w:ascii="Calibri" w:eastAsia="Times New Roman" w:hAnsi="Calibri" w:cs="Calibri"/>
+                <w:color w:val="000000"/>
+                <w:lang w:eastAsia="es-MX"/>
+              </w:rPr>
+            </w:pPr>
+            <w:r>
+              <w:rPr>
+                <w:rFonts w:ascii="Calibri" w:eastAsia="Times New Roman" w:hAnsi="Calibri" w:cs="Calibri"/>
+                <w:color w:val="000000"/>
+                <w:lang w:eastAsia="es-MX"/>
+              </w:rPr>
+              <w:t>3</w:t>
+            </w:r>
+          </w:p>
+        </w:tc>
+      </w:tr>
+      <w:tr>
+        <w:trPr>
+          <w:trHeight w:val="300"/>
+        </w:trPr>
+        <w:tc>
+          <w:tcPr>
+            <w:tcW w:w="1200" w:type="dxa"/>
+            <w:tcBorders>
+              <w:top w:val="nil"/>
+              <w:left w:val="single" w:sz="4" w:space="0" w:color="auto"/>
+              <w:bottom w:val="single" w:sz="4" w:space="0" w:color="auto"/>
+              <w:right w:val="single" w:sz="4" w:space="0" w:color="auto"/>
+            </w:tcBorders>
+            <w:shd w:val="clear" w:color="auto" w:fill="auto"/>
+            <w:noWrap/>
+            <w:vAlign w:val="bottom"/>
+            <w:hideMark/>
+          </w:tcPr>
+          <w:p>
+            <w:pPr>
+              <w:spacing w:after="0" w:line="240" w:lineRule="auto"/>
+              <w:jc w:val="right"/>
+              <w:rPr>
+                <w:rFonts w:ascii="Calibri" w:eastAsia="Times New Roman" w:hAnsi="Calibri" w:cs="Calibri"/>
+                <w:color w:val="000000"/>
+                <w:lang w:eastAsia="es-MX"/>
+              </w:rPr>
+            </w:pPr>
+            <w:r>
+              <w:rPr>
+                <w:rFonts w:ascii="Calibri" w:eastAsia="Times New Roman" w:hAnsi="Calibri" w:cs="Calibri"/>
+                <w:color w:val="000000"/>
+                <w:lang w:eastAsia="es-MX"/>
+              </w:rPr>
+              <w:t>3</w:t>
+            </w:r>
+          </w:p>
+        </w:tc>
+        <w:tc>
+          <w:tcPr>
+            <w:tcW w:w="3940" w:type="dxa"/>
+            <w:tcBorders>
+              <w:top w:val="nil"/>
+              <w:left w:val="nil"/>
+              <w:bottom w:val="single" w:sz="4" w:space="0" w:color="auto"/>
+              <w:right w:val="single" w:sz="4" w:space="0" w:color="auto"/>
+            </w:tcBorders>
+            <w:shd w:val="clear" w:color="auto" w:fill="auto"/>
+            <w:vAlign w:val="bottom"/>
+            <w:hideMark/>
+          </w:tcPr>
+          <w:p>
+            <w:pPr>
+              <w:spacing w:after="0" w:line="240" w:lineRule="auto"/>
+              <w:rPr>
+                <w:rFonts w:ascii="Calibri" w:eastAsia="Times New Roman" w:hAnsi="Calibri" w:cs="Calibri"/>
+                <w:color w:val="000000"/>
+                <w:lang w:eastAsia="es-MX"/>
+              </w:rPr>
+            </w:pPr>
+            <w:r>
+              <w:rPr>
+                <w:rFonts w:ascii="Calibri" w:eastAsia="Times New Roman" w:hAnsi="Calibri" w:cs="Calibri"/>
+                <w:color w:val="000000"/>
+                <w:lang w:eastAsia="es-MX"/>
+              </w:rPr>
+              <w:t>Implementación módulo de Display</w:t>
+            </w:r>
+          </w:p>
+        </w:tc>
+        <w:tc>
+          <w:tcPr>
+            <w:tcW w:w="1480" w:type="dxa"/>
+            <w:tcBorders>
+              <w:top w:val="nil"/>
+              <w:left w:val="nil"/>
+              <w:bottom w:val="single" w:sz="4" w:space="0" w:color="auto"/>
+              <w:right w:val="single" w:sz="4" w:space="0" w:color="auto"/>
+            </w:tcBorders>
+            <w:shd w:val="clear" w:color="auto" w:fill="auto"/>
+            <w:noWrap/>
+            <w:vAlign w:val="bottom"/>
+            <w:hideMark/>
+          </w:tcPr>
+          <w:p>
+            <w:pPr>
+              <w:spacing w:after="0" w:line="240" w:lineRule="auto"/>
+              <w:jc w:val="center"/>
+              <w:rPr>
+                <w:rFonts w:ascii="Calibri" w:eastAsia="Times New Roman" w:hAnsi="Calibri" w:cs="Calibri"/>
+                <w:color w:val="000000"/>
+                <w:lang w:eastAsia="es-MX"/>
+              </w:rPr>
+            </w:pPr>
+            <w:r>
+              <w:rPr>
+                <w:rFonts w:ascii="Calibri" w:eastAsia="Times New Roman" w:hAnsi="Calibri" w:cs="Calibri"/>
+                <w:color w:val="000000"/>
+                <w:lang w:eastAsia="es-MX"/>
+              </w:rPr>
+              <w:t>4</w:t>
+            </w:r>
+          </w:p>
+        </w:tc>
+      </w:tr>
+      <w:tr>
+        <w:trPr>
+          <w:trHeight w:val="300"/>
+        </w:trPr>
+        <w:tc>
+          <w:tcPr>
+            <w:tcW w:w="1200" w:type="dxa"/>
+            <w:tcBorders>
+              <w:top w:val="nil"/>
+              <w:left w:val="single" w:sz="4" w:space="0" w:color="auto"/>
+              <w:bottom w:val="single" w:sz="4" w:space="0" w:color="auto"/>
+              <w:right w:val="single" w:sz="4" w:space="0" w:color="auto"/>
+            </w:tcBorders>
+            <w:shd w:val="clear" w:color="auto" w:fill="auto"/>
+            <w:noWrap/>
+            <w:vAlign w:val="bottom"/>
+            <w:hideMark/>
+          </w:tcPr>
+          <w:p>
+            <w:pPr>
+              <w:spacing w:after="0" w:line="240" w:lineRule="auto"/>
+              <w:jc w:val="right"/>
+              <w:rPr>
+                <w:rFonts w:ascii="Calibri" w:eastAsia="Times New Roman" w:hAnsi="Calibri" w:cs="Calibri"/>
+                <w:color w:val="000000"/>
+                <w:lang w:eastAsia="es-MX"/>
+              </w:rPr>
+            </w:pPr>
+            <w:r>
+              <w:rPr>
+                <w:rFonts w:ascii="Calibri" w:eastAsia="Times New Roman" w:hAnsi="Calibri" w:cs="Calibri"/>
+                <w:color w:val="000000"/>
+                <w:lang w:eastAsia="es-MX"/>
+              </w:rPr>
+              <w:t>4</w:t>
+            </w:r>
+          </w:p>
+        </w:tc>
+        <w:tc>
+          <w:tcPr>
+            <w:tcW w:w="3940" w:type="dxa"/>
+            <w:tcBorders>
+              <w:top w:val="nil"/>
+              <w:left w:val="nil"/>
+              <w:bottom w:val="single" w:sz="4" w:space="0" w:color="auto"/>
+              <w:right w:val="single" w:sz="4" w:space="0" w:color="auto"/>
+            </w:tcBorders>
+            <w:shd w:val="clear" w:color="auto" w:fill="auto"/>
+            <w:vAlign w:val="bottom"/>
+            <w:hideMark/>
+          </w:tcPr>
+          <w:p>
+            <w:pPr>
+              <w:spacing w:after="0" w:line="240" w:lineRule="auto"/>
+              <w:rPr>
+                <w:rFonts w:ascii="Calibri" w:eastAsia="Times New Roman" w:hAnsi="Calibri" w:cs="Calibri"/>
+                <w:color w:val="000000"/>
+                <w:lang w:eastAsia="es-MX"/>
+              </w:rPr>
+            </w:pPr>
+            <w:r>
+              <w:rPr>
+                <w:rFonts w:ascii="Calibri" w:eastAsia="Times New Roman" w:hAnsi="Calibri" w:cs="Calibri"/>
+                <w:color w:val="000000"/>
+                <w:lang w:eastAsia="es-MX"/>
+              </w:rPr>
+              <w:t>Pruebas de Integración</w:t>
+            </w:r>
+          </w:p>
+        </w:tc>
+        <w:tc>
+          <w:tcPr>
+            <w:tcW w:w="1480" w:type="dxa"/>
+            <w:tcBorders>
+              <w:top w:val="nil"/>
+              <w:left w:val="nil"/>
+              <w:bottom w:val="single" w:sz="4" w:space="0" w:color="auto"/>
+              <w:right w:val="single" w:sz="4" w:space="0" w:color="auto"/>
+            </w:tcBorders>
+            <w:shd w:val="clear" w:color="auto" w:fill="auto"/>
+            <w:noWrap/>
+            <w:vAlign w:val="bottom"/>
+            <w:hideMark/>
+          </w:tcPr>
+          <w:p>
+            <w:pPr>
+              <w:spacing w:after="0" w:line="240" w:lineRule="auto"/>
+              <w:jc w:val="center"/>
+              <w:rPr>
+                <w:rFonts w:ascii="Calibri" w:eastAsia="Times New Roman" w:hAnsi="Calibri" w:cs="Calibri"/>
+                <w:color w:val="000000"/>
+                <w:lang w:eastAsia="es-MX"/>
+              </w:rPr>
+            </w:pPr>
+            <w:r>
+              <w:rPr>
+                <w:rFonts w:ascii="Calibri" w:eastAsia="Times New Roman" w:hAnsi="Calibri" w:cs="Calibri"/>
+                <w:color w:val="000000"/>
+                <w:lang w:eastAsia="es-MX"/>
+              </w:rPr>
+              <w:t>5</w:t>
+            </w:r>
+          </w:p>
+        </w:tc>
+      </w:tr>
+      <w:tr>
+        <w:trPr>
+          <w:trHeight w:val="300"/>
+        </w:trPr>
+        <w:tc>
+          <w:tcPr>
+            <w:tcW w:w="1200" w:type="dxa"/>
+            <w:tcBorders>
+              <w:top w:val="nil"/>
+              <w:left w:val="single" w:sz="4" w:space="0" w:color="auto"/>
+              <w:bottom w:val="single" w:sz="4" w:space="0" w:color="auto"/>
+              <w:right w:val="single" w:sz="4" w:space="0" w:color="auto"/>
+            </w:tcBorders>
+            <w:shd w:val="clear" w:color="auto" w:fill="auto"/>
+            <w:noWrap/>
+            <w:vAlign w:val="bottom"/>
+            <w:hideMark/>
+          </w:tcPr>
+          <w:p>
+            <w:pPr>
+              <w:spacing w:after="0" w:line="240" w:lineRule="auto"/>
+              <w:jc w:val="right"/>
+              <w:rPr>
+                <w:rFonts w:ascii="Calibri" w:eastAsia="Times New Roman" w:hAnsi="Calibri" w:cs="Calibri"/>
+                <w:color w:val="000000"/>
+                <w:lang w:eastAsia="es-MX"/>
+              </w:rPr>
+            </w:pPr>
+            <w:r>
+              <w:rPr>
+                <w:rFonts w:ascii="Calibri" w:eastAsia="Times New Roman" w:hAnsi="Calibri" w:cs="Calibri"/>
+                <w:color w:val="000000"/>
+                <w:lang w:eastAsia="es-MX"/>
+              </w:rPr>
+              <w:t>5</w:t>
+            </w:r>
+          </w:p>
+        </w:tc>
+        <w:tc>
+          <w:tcPr>
+            <w:tcW w:w="3940" w:type="dxa"/>
+            <w:tcBorders>
+              <w:top w:val="nil"/>
+              <w:left w:val="nil"/>
+              <w:bottom w:val="single" w:sz="4" w:space="0" w:color="auto"/>
+              <w:right w:val="single" w:sz="4" w:space="0" w:color="auto"/>
+            </w:tcBorders>
+            <w:shd w:val="clear" w:color="auto" w:fill="auto"/>
+            <w:vAlign w:val="bottom"/>
+            <w:hideMark/>
+          </w:tcPr>
+          <w:p>
+            <w:pPr>
+              <w:spacing w:after="0" w:line="240" w:lineRule="auto"/>
+              <w:rPr>
+                <w:rFonts w:ascii="Calibri" w:eastAsia="Times New Roman" w:hAnsi="Calibri" w:cs="Calibri"/>
+                <w:color w:val="000000"/>
+                <w:lang w:eastAsia="es-MX"/>
+              </w:rPr>
+            </w:pPr>
+            <w:r>
+              <w:rPr>
+                <w:rFonts w:ascii="Calibri" w:eastAsia="Times New Roman" w:hAnsi="Calibri" w:cs="Calibri"/>
+                <w:color w:val="000000"/>
+                <w:lang w:eastAsia="es-MX"/>
+              </w:rPr>
+              <w:t xml:space="preserve">Liberación de </w:t>
+            </w:r>
+            <w:proofErr w:type="spellStart"/>
+            <w:r>
+              <w:rPr>
+                <w:rFonts w:ascii="Calibri" w:eastAsia="Times New Roman" w:hAnsi="Calibri" w:cs="Calibri"/>
+                <w:color w:val="000000"/>
+                <w:lang w:eastAsia="es-MX"/>
+              </w:rPr>
+              <w:t>sw</w:t>
+            </w:r>
+            <w:proofErr w:type="spellEnd"/>
+            <w:r>
+              <w:rPr>
+                <w:rFonts w:ascii="Calibri" w:eastAsia="Times New Roman" w:hAnsi="Calibri" w:cs="Calibri"/>
+                <w:color w:val="000000"/>
+                <w:lang w:eastAsia="es-MX"/>
+              </w:rPr>
+              <w:t xml:space="preserve"> de control</w:t>
+            </w:r>
+            <w:r>
+              <w:rPr>
+                <w:rFonts w:ascii="Calibri" w:eastAsia="Times New Roman" w:hAnsi="Calibri" w:cs="Calibri"/>
+                <w:color w:val="000000"/>
+                <w:lang w:eastAsia="es-MX"/>
+              </w:rPr>
+              <w:t>.</w:t>
+            </w:r>
+          </w:p>
+        </w:tc>
+        <w:tc>
+          <w:tcPr>
+            <w:tcW w:w="1480" w:type="dxa"/>
+            <w:tcBorders>
+              <w:top w:val="nil"/>
+              <w:left w:val="nil"/>
+              <w:bottom w:val="single" w:sz="4" w:space="0" w:color="auto"/>
+              <w:right w:val="single" w:sz="4" w:space="0" w:color="auto"/>
+            </w:tcBorders>
+            <w:shd w:val="clear" w:color="auto" w:fill="auto"/>
+            <w:noWrap/>
+            <w:vAlign w:val="bottom"/>
+            <w:hideMark/>
+          </w:tcPr>
+          <w:p>
+            <w:pPr>
+              <w:spacing w:after="0" w:line="240" w:lineRule="auto"/>
+              <w:jc w:val="center"/>
+              <w:rPr>
+                <w:rFonts w:ascii="Calibri" w:eastAsia="Times New Roman" w:hAnsi="Calibri" w:cs="Calibri"/>
+                <w:color w:val="000000"/>
+                <w:lang w:eastAsia="es-MX"/>
+              </w:rPr>
+            </w:pPr>
+            <w:r>
+              <w:rPr>
+                <w:rFonts w:ascii="Calibri" w:eastAsia="Times New Roman" w:hAnsi="Calibri" w:cs="Calibri"/>
+                <w:color w:val="000000"/>
+                <w:lang w:eastAsia="es-MX"/>
+              </w:rPr>
+              <w:t>6</w:t>
+            </w:r>
+          </w:p>
+        </w:tc>
+      </w:tr>
+      <w:tr>
+        <w:trPr>
+          <w:trHeight w:val="300"/>
+        </w:trPr>
+        <w:tc>
+          <w:tcPr>
+            <w:tcW w:w="1200" w:type="dxa"/>
+            <w:tcBorders>
+              <w:top w:val="nil"/>
+              <w:left w:val="single" w:sz="4" w:space="0" w:color="auto"/>
+              <w:bottom w:val="single" w:sz="4" w:space="0" w:color="auto"/>
+              <w:right w:val="single" w:sz="4" w:space="0" w:color="auto"/>
+            </w:tcBorders>
+            <w:shd w:val="clear" w:color="auto" w:fill="auto"/>
+            <w:noWrap/>
+            <w:vAlign w:val="bottom"/>
+            <w:hideMark/>
+          </w:tcPr>
+          <w:p>
+            <w:pPr>
+              <w:spacing w:after="0" w:line="240" w:lineRule="auto"/>
+              <w:jc w:val="right"/>
+              <w:rPr>
+                <w:rFonts w:ascii="Calibri" w:eastAsia="Times New Roman" w:hAnsi="Calibri" w:cs="Calibri"/>
+                <w:color w:val="000000"/>
+                <w:lang w:eastAsia="es-MX"/>
+              </w:rPr>
+            </w:pPr>
+            <w:r>
+              <w:rPr>
+                <w:rFonts w:ascii="Calibri" w:eastAsia="Times New Roman" w:hAnsi="Calibri" w:cs="Calibri"/>
+                <w:color w:val="000000"/>
+                <w:lang w:eastAsia="es-MX"/>
+              </w:rPr>
+              <w:t>6</w:t>
+            </w:r>
+          </w:p>
+        </w:tc>
+        <w:tc>
+          <w:tcPr>
+            <w:tcW w:w="3940" w:type="dxa"/>
+            <w:tcBorders>
+              <w:top w:val="nil"/>
+              <w:left w:val="nil"/>
+              <w:bottom w:val="single" w:sz="4" w:space="0" w:color="auto"/>
+              <w:right w:val="single" w:sz="4" w:space="0" w:color="auto"/>
+            </w:tcBorders>
+            <w:shd w:val="clear" w:color="auto" w:fill="auto"/>
+            <w:vAlign w:val="bottom"/>
+            <w:hideMark/>
+          </w:tcPr>
+          <w:p>
+            <w:pPr>
+              <w:spacing w:after="0" w:line="240" w:lineRule="auto"/>
+              <w:rPr>
+                <w:rFonts w:ascii="Calibri" w:eastAsia="Times New Roman" w:hAnsi="Calibri" w:cs="Calibri"/>
+                <w:color w:val="000000"/>
+                <w:lang w:eastAsia="es-MX"/>
+              </w:rPr>
+            </w:pPr>
+            <w:r>
+              <w:rPr>
+                <w:rFonts w:ascii="Calibri" w:eastAsia="Times New Roman" w:hAnsi="Calibri" w:cs="Calibri"/>
+                <w:color w:val="000000"/>
+                <w:lang w:eastAsia="es-MX"/>
+              </w:rPr>
+              <w:t>Documentación</w:t>
+            </w:r>
+          </w:p>
+        </w:tc>
+        <w:tc>
+          <w:tcPr>
+            <w:tcW w:w="1480" w:type="dxa"/>
+            <w:tcBorders>
+              <w:top w:val="nil"/>
+              <w:left w:val="nil"/>
+              <w:bottom w:val="single" w:sz="4" w:space="0" w:color="auto"/>
+              <w:right w:val="single" w:sz="4" w:space="0" w:color="auto"/>
+            </w:tcBorders>
+            <w:shd w:val="clear" w:color="auto" w:fill="auto"/>
+            <w:noWrap/>
+            <w:vAlign w:val="bottom"/>
+            <w:hideMark/>
+          </w:tcPr>
+          <w:p>
+            <w:pPr>
+              <w:spacing w:after="0" w:line="240" w:lineRule="auto"/>
+              <w:jc w:val="center"/>
+              <w:rPr>
+                <w:rFonts w:ascii="Calibri" w:eastAsia="Times New Roman" w:hAnsi="Calibri" w:cs="Calibri"/>
+                <w:color w:val="000000"/>
+                <w:lang w:eastAsia="es-MX"/>
+              </w:rPr>
+            </w:pPr>
+            <w:r>
+              <w:rPr>
+                <w:rFonts w:ascii="Calibri" w:eastAsia="Times New Roman" w:hAnsi="Calibri" w:cs="Calibri"/>
+                <w:color w:val="000000"/>
+                <w:lang w:eastAsia="es-MX"/>
+              </w:rPr>
+              <w:t>7</w:t>
+            </w:r>
+          </w:p>
+        </w:tc>
+      </w:tr>
+    </w:tbl>
+    <w:p>
+      <w:pPr>
+        <w:pStyle w:val="Prrafodelista"/>
+        <w:ind w:left="360"/>
+      </w:pPr>
     </w:p>
     <w:p>
       <w:pPr>
@@ -1876,8 +5323,14 @@
         </w:numPr>
       </w:pPr>
       <w:r>
-        <w:t>Análisis derequisitos de software</w:t>
-      </w:r>
+        <w:t>Administración de riesgos</w:t>
+      </w:r>
+    </w:p>
+    <w:p>
+      <w:pPr>
+        <w:pStyle w:val="Prrafodelista"/>
+        <w:ind w:left="360"/>
+      </w:pPr>
     </w:p>
     <w:p>
       <w:pPr>
@@ -1888,6 +5341,208 @@
         </w:numPr>
       </w:pPr>
       <w:r>
+        <w:t>Análisis de</w:t>
+      </w:r>
+      <w:r>
+        <w:t xml:space="preserve"> </w:t>
+      </w:r>
+      <w:r>
+        <w:t>requisitos de software</w:t>
+      </w:r>
+    </w:p>
+    <w:p>
+      <w:pPr>
+        <w:pStyle w:val="Prrafodelista"/>
+      </w:pPr>
+    </w:p>
+    <w:p>
+      <w:pPr>
+        <w:tabs>
+          <w:tab w:val="left" w:pos="276"/>
+        </w:tabs>
+        <w:spacing w:before="40" w:after="0" w:line="480" w:lineRule="auto"/>
+        <w:ind w:left="708"/>
+        <w:rPr>
+          <w:rFonts w:ascii="Arial" w:hAnsi="Arial" w:cs="Arial"/>
+          <w:sz w:val="24"/>
+          <w:szCs w:val="24"/>
+          <w:lang w:val="es-ES"/>
+        </w:rPr>
+      </w:pPr>
+      <w:r>
+        <w:rPr>
+          <w:rFonts w:ascii="Arial" w:hAnsi="Arial" w:cs="Arial"/>
+          <w:sz w:val="24"/>
+          <w:szCs w:val="24"/>
+          <w:lang w:val="es-ES"/>
+        </w:rPr>
+        <w:t>S</w:t>
+      </w:r>
+      <w:r>
+        <w:rPr>
+          <w:rFonts w:ascii="Arial" w:hAnsi="Arial" w:cs="Arial"/>
+          <w:sz w:val="24"/>
+          <w:szCs w:val="24"/>
+          <w:lang w:val="es-ES"/>
+        </w:rPr>
+        <w:t>WE</w:t>
+      </w:r>
+      <w:r>
+        <w:rPr>
+          <w:rFonts w:ascii="Arial" w:hAnsi="Arial" w:cs="Arial"/>
+          <w:sz w:val="24"/>
+          <w:szCs w:val="24"/>
+          <w:lang w:val="es-ES"/>
+        </w:rPr>
+        <w:t>.1 Análisis de requisitos</w:t>
+      </w:r>
+    </w:p>
+    <w:p>
+      <w:pPr>
+        <w:pStyle w:val="Prrafodelista"/>
+        <w:numPr>
+          <w:ilvl w:val="0"/>
+          <w:numId w:val="30"/>
+        </w:numPr>
+        <w:ind w:left="1428"/>
+      </w:pPr>
+      <w:r>
+        <w:t>Implementar configuración de Display</w:t>
+      </w:r>
+    </w:p>
+    <w:p>
+      <w:pPr>
+        <w:pStyle w:val="Prrafodelista"/>
+        <w:numPr>
+          <w:ilvl w:val="0"/>
+          <w:numId w:val="30"/>
+        </w:numPr>
+        <w:ind w:left="1428"/>
+      </w:pPr>
+      <w:r>
+        <w:t>Implementar formato o diseño para mensajes de Display</w:t>
+      </w:r>
+    </w:p>
+    <w:p>
+      <w:pPr>
+        <w:pStyle w:val="Prrafodelista"/>
+        <w:numPr>
+          <w:ilvl w:val="0"/>
+          <w:numId w:val="30"/>
+        </w:numPr>
+        <w:ind w:left="1428"/>
+      </w:pPr>
+      <w:r>
+        <w:t>Implementar refresco del Display ¿preguntar a cliente cual es el periodo o frecuencia para realizar esta tarea?</w:t>
+      </w:r>
+    </w:p>
+    <w:p>
+      <w:pPr>
+        <w:pStyle w:val="Prrafodelista"/>
+        <w:numPr>
+          <w:ilvl w:val="0"/>
+          <w:numId w:val="30"/>
+        </w:numPr>
+        <w:ind w:left="1428"/>
+      </w:pPr>
+      <w:r>
+        <w:t>Almacenar el diagnostico de corto.</w:t>
+      </w:r>
+      <w:r>
+        <w:t xml:space="preserve"> </w:t>
+      </w:r>
+      <w:r>
+        <w:t>¿preguntar a cliente cual formato de archivo para guardar?</w:t>
+      </w:r>
+    </w:p>
+    <w:p>
+      <w:pPr>
+        <w:pStyle w:val="Prrafodelista"/>
+        <w:numPr>
+          <w:ilvl w:val="0"/>
+          <w:numId w:val="30"/>
+        </w:numPr>
+        <w:ind w:left="1428"/>
+      </w:pPr>
+      <w:r>
+        <w:t xml:space="preserve">El cambio en el tiempo </w:t>
+      </w:r>
+      <w:proofErr w:type="spellStart"/>
+      <w:r>
+        <w:t>On</w:t>
+      </w:r>
+      <w:proofErr w:type="spellEnd"/>
+      <w:r>
+        <w:t xml:space="preserve"> puede ir desde 0%,25%… al 100% ¿Preguntar a cliente si Deberán existir rangos intermedios?</w:t>
+      </w:r>
+    </w:p>
+    <w:p>
+      <w:pPr>
+        <w:pStyle w:val="Prrafodelista"/>
+        <w:numPr>
+          <w:ilvl w:val="0"/>
+          <w:numId w:val="30"/>
+        </w:numPr>
+        <w:ind w:left="1428"/>
+      </w:pPr>
+      <w:r>
+        <w:t>El sistema debe detectar un corto a batería y a tierra. ¿Preguntar a cliente que acción deberá realizar en estos casos?</w:t>
+      </w:r>
+    </w:p>
+    <w:p>
+      <w:pPr>
+        <w:pStyle w:val="Prrafodelista"/>
+        <w:numPr>
+          <w:ilvl w:val="0"/>
+          <w:numId w:val="30"/>
+        </w:numPr>
+        <w:ind w:left="1428"/>
+      </w:pPr>
+      <w:r>
+        <w:t>El sistema debe detectar corrupción de memoria</w:t>
+      </w:r>
+    </w:p>
+    <w:p>
+      <w:pPr>
+        <w:pStyle w:val="Prrafodelista"/>
+        <w:numPr>
+          <w:ilvl w:val="0"/>
+          <w:numId w:val="30"/>
+        </w:numPr>
+        <w:ind w:left="1428"/>
+      </w:pPr>
+      <w:r>
+        <w:t>El sistema deberá de generar análisis estático y dinámico.</w:t>
+      </w:r>
+    </w:p>
+    <w:p>
+      <w:pPr>
+        <w:pStyle w:val="Prrafodelista"/>
+        <w:numPr>
+          <w:ilvl w:val="0"/>
+          <w:numId w:val="30"/>
+        </w:numPr>
+        <w:ind w:left="1428"/>
+      </w:pPr>
+      <w:r>
+        <w:t>Apariencia del Display ¿Preguntar a cliente  Cuál es el rango de contraste adecuado para el display?</w:t>
+      </w:r>
+    </w:p>
+    <w:p>
+      <w:pPr>
+        <w:pStyle w:val="Prrafodelista"/>
+        <w:ind w:left="360"/>
+      </w:pPr>
+    </w:p>
+    <w:p>
+      <w:pPr>
+        <w:pStyle w:val="Prrafodelista"/>
+        <w:numPr>
+          <w:ilvl w:val="1"/>
+          <w:numId w:val="10"/>
+        </w:numPr>
+      </w:pPr>
+      <w:r>
         <w:t>Diseño de arquitectura de software</w:t>
       </w:r>
     </w:p>
@@ -1906,6 +5561,12 @@
     <w:p>
       <w:pPr>
         <w:pStyle w:val="Prrafodelista"/>
+        <w:ind w:left="792"/>
+      </w:pPr>
+    </w:p>
+    <w:p>
+      <w:pPr>
+        <w:pStyle w:val="Prrafodelista"/>
         <w:numPr>
           <w:ilvl w:val="2"/>
           <w:numId w:val="10"/>
@@ -1930,14 +5591,8 @@
     <w:p>
       <w:pPr>
         <w:pStyle w:val="Prrafodelista"/>
-        <w:numPr>
-          <w:ilvl w:val="3"/>
-          <w:numId w:val="10"/>
-        </w:numPr>
-      </w:pPr>
-      <w:r>
-        <w:t>Salidas</w:t>
-      </w:r>
+        <w:ind w:left="1224"/>
+      </w:pPr>
     </w:p>
     <w:p>
       <w:pPr>
@@ -1948,8 +5603,19 @@
         </w:numPr>
       </w:pPr>
       <w:r>
-        <w:t>Ruido</w:t>
-      </w:r>
+        <w:t>Salidas</w:t>
+      </w:r>
+    </w:p>
+    <w:p>
+      <w:pPr>
+        <w:pStyle w:val="Prrafodelista"/>
+      </w:pPr>
+    </w:p>
+    <w:p>
+      <w:pPr>
+        <w:pStyle w:val="Prrafodelista"/>
+        <w:ind w:left="1224"/>
+      </w:pPr>
     </w:p>
     <w:p>
       <w:pPr>
@@ -1960,7 +5626,7 @@
         </w:numPr>
       </w:pPr>
       <w:r>
-        <w:t>Sistema</w:t>
+        <w:t>Ruido</w:t>
       </w:r>
     </w:p>
     <w:p>
@@ -1972,6 +5638,19 @@
         </w:numPr>
       </w:pPr>
       <w:r>
+        <w:t>Sistema</w:t>
+      </w:r>
+    </w:p>
+    <w:p>
+      <w:pPr>
+        <w:pStyle w:val="Prrafodelista"/>
+        <w:numPr>
+          <w:ilvl w:val="3"/>
+          <w:numId w:val="10"/>
+        </w:numPr>
+      </w:pPr>
+      <w:r>
+        <w:lastRenderedPageBreak/>
         <w:t>Flujo de datos</w:t>
       </w:r>
     </w:p>
@@ -2056,8 +5735,19 @@
         </w:numPr>
       </w:pPr>
       <w:r>
-        <w:t xml:space="preserve"> Throughput</w:t>
-      </w:r>
+        <w:t xml:space="preserve"> </w:t>
+      </w:r>
+      <w:proofErr w:type="spellStart"/>
+      <w:r>
+        <w:t>Throughput</w:t>
+      </w:r>
+      <w:proofErr w:type="spellEnd"/>
+    </w:p>
+    <w:p>
+      <w:pPr>
+        <w:pStyle w:val="Prrafodelista"/>
+        <w:ind w:left="792"/>
+      </w:pPr>
     </w:p>
     <w:p>
       <w:pPr>
@@ -2068,7 +5758,2854 @@
         </w:numPr>
       </w:pPr>
       <w:r>
-        <w:t xml:space="preserve"> Complejidad de código (Índice Cyclomatic Complexity)</w:t>
+        <w:t xml:space="preserve"> Complejidad de código (Índice </w:t>
+      </w:r>
+      <w:proofErr w:type="spellStart"/>
+      <w:r>
+        <w:t>Cyclomatic</w:t>
+      </w:r>
+      <w:proofErr w:type="spellEnd"/>
+      <w:r>
+        <w:t xml:space="preserve"> </w:t>
+      </w:r>
+      <w:proofErr w:type="spellStart"/>
+      <w:r>
+        <w:t>Complexity</w:t>
+      </w:r>
+      <w:proofErr w:type="spellEnd"/>
+      <w:r>
+        <w:t>)</w:t>
+      </w:r>
+    </w:p>
+    <w:p>
+      <w:pPr>
+        <w:pStyle w:val="Prrafodelista"/>
+        <w:ind w:left="792"/>
+      </w:pPr>
+    </w:p>
+    <w:p>
+      <w:pPr>
+        <w:rPr>
+          <w:color w:val="0000FF"/>
+        </w:rPr>
+      </w:pPr>
+      <w:r>
+        <w:rPr>
+          <w:color w:val="0000FF"/>
+        </w:rPr>
+        <w:t>&lt;?</w:t>
+      </w:r>
+      <w:proofErr w:type="spellStart"/>
+      <w:proofErr w:type="gramStart"/>
+      <w:r>
+        <w:rPr>
+          <w:color w:val="0000FF"/>
+        </w:rPr>
+        <w:t>xml</w:t>
+      </w:r>
+      <w:proofErr w:type="spellEnd"/>
+      <w:proofErr w:type="gramEnd"/>
+      <w:r>
+        <w:rPr>
+          <w:color w:val="0000FF"/>
+        </w:rPr>
+        <w:t xml:space="preserve"> </w:t>
+      </w:r>
+      <w:proofErr w:type="spellStart"/>
+      <w:r>
+        <w:rPr>
+          <w:color w:val="0000FF"/>
+        </w:rPr>
+        <w:t>version</w:t>
+      </w:r>
+      <w:proofErr w:type="spellEnd"/>
+      <w:r>
+        <w:rPr>
+          <w:color w:val="0000FF"/>
+        </w:rPr>
+        <w:t xml:space="preserve">="1.0" </w:t>
+      </w:r>
+      <w:proofErr w:type="spellStart"/>
+      <w:r>
+        <w:rPr>
+          <w:color w:val="0000FF"/>
+        </w:rPr>
+        <w:t>encoding</w:t>
+      </w:r>
+      <w:proofErr w:type="spellEnd"/>
+      <w:r>
+        <w:rPr>
+          <w:color w:val="0000FF"/>
+        </w:rPr>
+        <w:t>="UTF-8"?&gt;</w:t>
+      </w:r>
+    </w:p>
+    <w:p>
+      <w:pPr>
+        <w:rPr>
+          <w:color w:val="0000FF"/>
+        </w:rPr>
+      </w:pPr>
+      <w:r>
+        <w:rPr>
+          <w:color w:val="0000FF"/>
+        </w:rPr>
+        <w:t>&lt;</w:t>
+      </w:r>
+      <w:proofErr w:type="gramStart"/>
+      <w:r>
+        <w:rPr>
+          <w:color w:val="0000FF"/>
+        </w:rPr>
+        <w:t>!</w:t>
+      </w:r>
+      <w:proofErr w:type="gramEnd"/>
+      <w:r>
+        <w:rPr>
+          <w:color w:val="0000FF"/>
+        </w:rPr>
+        <w:t>--</w:t>
+      </w:r>
+      <w:proofErr w:type="spellStart"/>
+      <w:r>
+        <w:rPr>
+          <w:color w:val="888888"/>
+        </w:rPr>
+        <w:t>Report</w:t>
+      </w:r>
+      <w:proofErr w:type="spellEnd"/>
+      <w:r>
+        <w:rPr>
+          <w:color w:val="888888"/>
+        </w:rPr>
+        <w:t xml:space="preserve"> </w:t>
+      </w:r>
+      <w:proofErr w:type="spellStart"/>
+      <w:r>
+        <w:rPr>
+          <w:color w:val="888888"/>
+        </w:rPr>
+        <w:t>on</w:t>
+      </w:r>
+      <w:proofErr w:type="spellEnd"/>
+      <w:r>
+        <w:rPr>
+          <w:color w:val="888888"/>
+        </w:rPr>
+        <w:t xml:space="preserve"> software </w:t>
+      </w:r>
+      <w:proofErr w:type="spellStart"/>
+      <w:r>
+        <w:rPr>
+          <w:color w:val="888888"/>
+        </w:rPr>
+        <w:t>metrics</w:t>
+      </w:r>
+      <w:proofErr w:type="spellEnd"/>
+      <w:r>
+        <w:rPr>
+          <w:color w:val="0000FF"/>
+        </w:rPr>
+        <w:t>--&gt;</w:t>
+      </w:r>
+    </w:p>
+    <w:p>
+      <w:pPr>
+        <w:pStyle w:val="Prrafodelista"/>
+        <w:ind w:left="792"/>
+      </w:pPr>
+      <w:hyperlink r:id="rId8" w:history="1">
+        <w:r>
+          <w:rPr>
+            <w:rStyle w:val="Hipervnculo"/>
+          </w:rPr>
+          <w:t>&lt;</w:t>
+        </w:r>
+        <w:proofErr w:type="spellStart"/>
+        <w:r>
+          <w:rPr>
+            <w:rStyle w:val="Hipervnculo"/>
+            <w:color w:val="990000"/>
+          </w:rPr>
+          <w:t>CCCC_Project</w:t>
+        </w:r>
+        <w:proofErr w:type="spellEnd"/>
+        <w:r>
+          <w:rPr>
+            <w:rStyle w:val="Hipervnculo"/>
+          </w:rPr>
+          <w:t>&gt;</w:t>
+        </w:r>
+      </w:hyperlink>
+      <w:r>
+        <w:t>&lt;</w:t>
+      </w:r>
+      <w:proofErr w:type="spellStart"/>
+      <w:r>
+        <w:rPr>
+          <w:color w:val="990000"/>
+        </w:rPr>
+        <w:t>timestamp</w:t>
+      </w:r>
+      <w:proofErr w:type="spellEnd"/>
+      <w:r>
+        <w:t>&gt;</w:t>
+      </w:r>
+      <w:proofErr w:type="spellStart"/>
+      <w:r>
+        <w:t>Fri</w:t>
+      </w:r>
+      <w:proofErr w:type="spellEnd"/>
+      <w:r>
+        <w:t xml:space="preserve"> Mar 15 12:19:50 2019 </w:t>
+      </w:r>
+      <w:r>
+        <w:rPr>
+          <w:color w:val="0000FF"/>
+        </w:rPr>
+        <w:t>&lt;/</w:t>
+      </w:r>
+      <w:proofErr w:type="spellStart"/>
+      <w:r>
+        <w:rPr>
+          <w:color w:val="990000"/>
+        </w:rPr>
+        <w:t>timestamp</w:t>
+      </w:r>
+      <w:proofErr w:type="spellEnd"/>
+      <w:r>
+        <w:rPr>
+          <w:color w:val="0000FF"/>
+        </w:rPr>
+        <w:t>&gt;</w:t>
+      </w:r>
+      <w:hyperlink r:id="rId9" w:history="1">
+        <w:r>
+          <w:rPr>
+            <w:rStyle w:val="Hipervnculo"/>
+          </w:rPr>
+          <w:t>&lt;</w:t>
+        </w:r>
+        <w:proofErr w:type="spellStart"/>
+        <w:r>
+          <w:rPr>
+            <w:rStyle w:val="Hipervnculo"/>
+            <w:color w:val="990000"/>
+          </w:rPr>
+          <w:t>project_summary</w:t>
+        </w:r>
+        <w:proofErr w:type="spellEnd"/>
+        <w:r>
+          <w:rPr>
+            <w:rStyle w:val="Hipervnculo"/>
+          </w:rPr>
+          <w:t>&gt;</w:t>
+        </w:r>
+      </w:hyperlink>
+      <w:r>
+        <w:t>&lt;</w:t>
+      </w:r>
+      <w:proofErr w:type="spellStart"/>
+      <w:r>
+        <w:rPr>
+          <w:color w:val="990000"/>
+        </w:rPr>
+        <w:t>number_of_modules</w:t>
+      </w:r>
+      <w:proofErr w:type="spellEnd"/>
+      <w:r>
+        <w:t xml:space="preserve"> </w:t>
+      </w:r>
+      <w:proofErr w:type="spellStart"/>
+      <w:r>
+        <w:rPr>
+          <w:color w:val="990000"/>
+        </w:rPr>
+        <w:t>level</w:t>
+      </w:r>
+      <w:proofErr w:type="spellEnd"/>
+      <w:r>
+        <w:t>="</w:t>
+      </w:r>
+      <w:r>
+        <w:rPr>
+          <w:b/>
+          <w:bCs/>
+          <w:color w:val="000000"/>
+        </w:rPr>
+        <w:t>0</w:t>
+      </w:r>
+      <w:r>
+        <w:t xml:space="preserve">" </w:t>
+      </w:r>
+      <w:proofErr w:type="spellStart"/>
+      <w:r>
+        <w:rPr>
+          <w:color w:val="990000"/>
+        </w:rPr>
+        <w:t>value</w:t>
+      </w:r>
+      <w:proofErr w:type="spellEnd"/>
+      <w:r>
+        <w:t>="</w:t>
+      </w:r>
+      <w:r>
+        <w:rPr>
+          <w:b/>
+          <w:bCs/>
+          <w:color w:val="000000"/>
+        </w:rPr>
+        <w:t>1</w:t>
+      </w:r>
+      <w:r>
+        <w:t>"/&gt;&lt;</w:t>
+      </w:r>
+      <w:proofErr w:type="spellStart"/>
+      <w:r>
+        <w:rPr>
+          <w:color w:val="990000"/>
+        </w:rPr>
+        <w:t>lines_of_code</w:t>
+      </w:r>
+      <w:proofErr w:type="spellEnd"/>
+      <w:r>
+        <w:t xml:space="preserve"> </w:t>
+      </w:r>
+      <w:proofErr w:type="spellStart"/>
+      <w:r>
+        <w:rPr>
+          <w:color w:val="990000"/>
+        </w:rPr>
+        <w:t>level</w:t>
+      </w:r>
+      <w:proofErr w:type="spellEnd"/>
+      <w:r>
+        <w:t>="</w:t>
+      </w:r>
+      <w:r>
+        <w:rPr>
+          <w:b/>
+          <w:bCs/>
+          <w:color w:val="000000"/>
+        </w:rPr>
+        <w:t>0</w:t>
+      </w:r>
+      <w:r>
+        <w:t xml:space="preserve">" </w:t>
+      </w:r>
+      <w:proofErr w:type="spellStart"/>
+      <w:r>
+        <w:rPr>
+          <w:color w:val="990000"/>
+        </w:rPr>
+        <w:t>value</w:t>
+      </w:r>
+      <w:proofErr w:type="spellEnd"/>
+      <w:r>
+        <w:t>="</w:t>
+      </w:r>
+      <w:r>
+        <w:rPr>
+          <w:b/>
+          <w:bCs/>
+          <w:color w:val="000000"/>
+        </w:rPr>
+        <w:t>108</w:t>
+      </w:r>
+      <w:r>
+        <w:t>"/&gt;&lt;</w:t>
+      </w:r>
+      <w:proofErr w:type="spellStart"/>
+      <w:r>
+        <w:rPr>
+          <w:color w:val="990000"/>
+        </w:rPr>
+        <w:t>lines_of_code_per_module</w:t>
+      </w:r>
+      <w:proofErr w:type="spellEnd"/>
+      <w:r>
+        <w:t xml:space="preserve"> </w:t>
+      </w:r>
+      <w:proofErr w:type="spellStart"/>
+      <w:r>
+        <w:rPr>
+          <w:color w:val="990000"/>
+        </w:rPr>
+        <w:t>level</w:t>
+      </w:r>
+      <w:proofErr w:type="spellEnd"/>
+      <w:r>
+        <w:t>="</w:t>
+      </w:r>
+      <w:r>
+        <w:rPr>
+          <w:b/>
+          <w:bCs/>
+          <w:color w:val="000000"/>
+        </w:rPr>
+        <w:t>0</w:t>
+      </w:r>
+      <w:r>
+        <w:t xml:space="preserve">" </w:t>
+      </w:r>
+      <w:proofErr w:type="spellStart"/>
+      <w:r>
+        <w:rPr>
+          <w:color w:val="990000"/>
+        </w:rPr>
+        <w:t>value</w:t>
+      </w:r>
+      <w:proofErr w:type="spellEnd"/>
+      <w:r>
+        <w:t>="</w:t>
+      </w:r>
+      <w:r>
+        <w:rPr>
+          <w:b/>
+          <w:bCs/>
+          <w:color w:val="000000"/>
+        </w:rPr>
+        <w:t>108.000</w:t>
+      </w:r>
+      <w:r>
+        <w:t>"/&gt;&lt;</w:t>
+      </w:r>
+      <w:proofErr w:type="spellStart"/>
+      <w:r>
+        <w:rPr>
+          <w:color w:val="990000"/>
+        </w:rPr>
+        <w:t>McCabes_cyclomatic_complexity</w:t>
+      </w:r>
+      <w:proofErr w:type="spellEnd"/>
+      <w:r>
+        <w:t xml:space="preserve"> </w:t>
+      </w:r>
+      <w:proofErr w:type="spellStart"/>
+      <w:r>
+        <w:rPr>
+          <w:color w:val="990000"/>
+        </w:rPr>
+        <w:t>level</w:t>
+      </w:r>
+      <w:proofErr w:type="spellEnd"/>
+      <w:r>
+        <w:t>="</w:t>
+      </w:r>
+      <w:r>
+        <w:rPr>
+          <w:b/>
+          <w:bCs/>
+          <w:color w:val="000000"/>
+        </w:rPr>
+        <w:t>0</w:t>
+      </w:r>
+      <w:r>
+        <w:t xml:space="preserve">" </w:t>
+      </w:r>
+      <w:proofErr w:type="spellStart"/>
+      <w:r>
+        <w:rPr>
+          <w:color w:val="990000"/>
+        </w:rPr>
+        <w:t>value</w:t>
+      </w:r>
+      <w:proofErr w:type="spellEnd"/>
+      <w:r>
+        <w:t>="</w:t>
+      </w:r>
+      <w:r>
+        <w:rPr>
+          <w:b/>
+          <w:bCs/>
+          <w:color w:val="000000"/>
+        </w:rPr>
+        <w:t>6</w:t>
+      </w:r>
+      <w:r>
+        <w:t>"/&gt;&lt;</w:t>
+      </w:r>
+      <w:proofErr w:type="spellStart"/>
+      <w:r>
+        <w:rPr>
+          <w:color w:val="990000"/>
+        </w:rPr>
+        <w:t>McCabes_cyclomatic_complexity_per_module</w:t>
+      </w:r>
+      <w:proofErr w:type="spellEnd"/>
+      <w:r>
+        <w:t xml:space="preserve"> </w:t>
+      </w:r>
+      <w:proofErr w:type="spellStart"/>
+      <w:r>
+        <w:rPr>
+          <w:color w:val="990000"/>
+        </w:rPr>
+        <w:t>level</w:t>
+      </w:r>
+      <w:proofErr w:type="spellEnd"/>
+      <w:r>
+        <w:t>="</w:t>
+      </w:r>
+      <w:r>
+        <w:rPr>
+          <w:b/>
+          <w:bCs/>
+          <w:color w:val="000000"/>
+        </w:rPr>
+        <w:t>0</w:t>
+      </w:r>
+      <w:r>
+        <w:t xml:space="preserve">" </w:t>
+      </w:r>
+      <w:proofErr w:type="spellStart"/>
+      <w:r>
+        <w:rPr>
+          <w:color w:val="990000"/>
+        </w:rPr>
+        <w:t>value</w:t>
+      </w:r>
+      <w:proofErr w:type="spellEnd"/>
+      <w:r>
+        <w:t>="</w:t>
+      </w:r>
+      <w:r>
+        <w:rPr>
+          <w:b/>
+          <w:bCs/>
+          <w:color w:val="000000"/>
+        </w:rPr>
+        <w:t>6.000</w:t>
+      </w:r>
+      <w:r>
+        <w:t>"/&gt;&lt;</w:t>
+      </w:r>
+      <w:proofErr w:type="spellStart"/>
+      <w:r>
+        <w:rPr>
+          <w:color w:val="990000"/>
+        </w:rPr>
+        <w:t>lines_of_comment</w:t>
+      </w:r>
+      <w:proofErr w:type="spellEnd"/>
+      <w:r>
+        <w:t xml:space="preserve"> </w:t>
+      </w:r>
+      <w:proofErr w:type="spellStart"/>
+      <w:r>
+        <w:rPr>
+          <w:color w:val="990000"/>
+        </w:rPr>
+        <w:t>level</w:t>
+      </w:r>
+      <w:proofErr w:type="spellEnd"/>
+      <w:r>
+        <w:t>="</w:t>
+      </w:r>
+      <w:r>
+        <w:rPr>
+          <w:b/>
+          <w:bCs/>
+          <w:color w:val="000000"/>
+        </w:rPr>
+        <w:t>0</w:t>
+      </w:r>
+      <w:r>
+        <w:t xml:space="preserve">" </w:t>
+      </w:r>
+      <w:proofErr w:type="spellStart"/>
+      <w:r>
+        <w:rPr>
+          <w:color w:val="990000"/>
+        </w:rPr>
+        <w:t>value</w:t>
+      </w:r>
+      <w:proofErr w:type="spellEnd"/>
+      <w:r>
+        <w:t>="</w:t>
+      </w:r>
+      <w:r>
+        <w:rPr>
+          <w:b/>
+          <w:bCs/>
+          <w:color w:val="000000"/>
+        </w:rPr>
+        <w:t>36</w:t>
+      </w:r>
+      <w:r>
+        <w:t>"/&gt;&lt;</w:t>
+      </w:r>
+      <w:proofErr w:type="spellStart"/>
+      <w:r>
+        <w:rPr>
+          <w:color w:val="990000"/>
+        </w:rPr>
+        <w:t>lines_of_comment_per_module</w:t>
+      </w:r>
+      <w:proofErr w:type="spellEnd"/>
+      <w:r>
+        <w:t xml:space="preserve"> </w:t>
+      </w:r>
+      <w:proofErr w:type="spellStart"/>
+      <w:r>
+        <w:rPr>
+          <w:color w:val="990000"/>
+        </w:rPr>
+        <w:t>level</w:t>
+      </w:r>
+      <w:proofErr w:type="spellEnd"/>
+      <w:r>
+        <w:t>="</w:t>
+      </w:r>
+      <w:r>
+        <w:rPr>
+          <w:b/>
+          <w:bCs/>
+          <w:color w:val="000000"/>
+        </w:rPr>
+        <w:t>0</w:t>
+      </w:r>
+      <w:r>
+        <w:t xml:space="preserve">" </w:t>
+      </w:r>
+      <w:proofErr w:type="spellStart"/>
+      <w:r>
+        <w:rPr>
+          <w:color w:val="990000"/>
+        </w:rPr>
+        <w:t>value</w:t>
+      </w:r>
+      <w:proofErr w:type="spellEnd"/>
+      <w:r>
+        <w:t>="</w:t>
+      </w:r>
+      <w:r>
+        <w:rPr>
+          <w:b/>
+          <w:bCs/>
+          <w:color w:val="000000"/>
+        </w:rPr>
+        <w:t>36.000</w:t>
+      </w:r>
+      <w:r>
+        <w:t>"/&gt;&lt;</w:t>
+      </w:r>
+      <w:proofErr w:type="spellStart"/>
+      <w:r>
+        <w:rPr>
+          <w:color w:val="990000"/>
+        </w:rPr>
+        <w:t>lines_of_code_per_line_of_comment</w:t>
+      </w:r>
+      <w:proofErr w:type="spellEnd"/>
+      <w:r>
+        <w:t xml:space="preserve"> </w:t>
+      </w:r>
+      <w:proofErr w:type="spellStart"/>
+      <w:r>
+        <w:rPr>
+          <w:color w:val="990000"/>
+        </w:rPr>
+        <w:t>level</w:t>
+      </w:r>
+      <w:proofErr w:type="spellEnd"/>
+      <w:r>
+        <w:t>="</w:t>
+      </w:r>
+      <w:r>
+        <w:rPr>
+          <w:b/>
+          <w:bCs/>
+          <w:color w:val="000000"/>
+        </w:rPr>
+        <w:t>0</w:t>
+      </w:r>
+      <w:r>
+        <w:t xml:space="preserve">" </w:t>
+      </w:r>
+      <w:r>
+        <w:rPr>
+          <w:color w:val="990000"/>
+        </w:rPr>
+        <w:t>value</w:t>
+      </w:r>
+      <w:r>
+        <w:t>="</w:t>
+      </w:r>
+      <w:r>
+        <w:rPr>
+          <w:b/>
+          <w:bCs/>
+          <w:color w:val="000000"/>
+        </w:rPr>
+        <w:t>3.000</w:t>
+      </w:r>
+      <w:r>
+        <w:t>"/&gt;&lt;</w:t>
+      </w:r>
+      <w:r>
+        <w:rPr>
+          <w:color w:val="990000"/>
+        </w:rPr>
+        <w:t>McCabes_cyclomatic_complexity_per_line_of_comment</w:t>
+      </w:r>
+      <w:r>
+        <w:t xml:space="preserve"> </w:t>
+      </w:r>
+      <w:proofErr w:type="spellStart"/>
+      <w:r>
+        <w:rPr>
+          <w:color w:val="990000"/>
+        </w:rPr>
+        <w:t>level</w:t>
+      </w:r>
+      <w:proofErr w:type="spellEnd"/>
+      <w:r>
+        <w:t>="</w:t>
+      </w:r>
+      <w:r>
+        <w:rPr>
+          <w:b/>
+          <w:bCs/>
+          <w:color w:val="000000"/>
+        </w:rPr>
+        <w:t>0</w:t>
+      </w:r>
+      <w:r>
+        <w:t xml:space="preserve">" </w:t>
+      </w:r>
+      <w:proofErr w:type="spellStart"/>
+      <w:r>
+        <w:rPr>
+          <w:color w:val="990000"/>
+        </w:rPr>
+        <w:t>value</w:t>
+      </w:r>
+      <w:proofErr w:type="spellEnd"/>
+      <w:r>
+        <w:t>="</w:t>
+      </w:r>
+      <w:r>
+        <w:rPr>
+          <w:b/>
+          <w:bCs/>
+          <w:color w:val="000000"/>
+        </w:rPr>
+        <w:t>0.167</w:t>
+      </w:r>
+      <w:r>
+        <w:t>"/&gt;&lt;</w:t>
+      </w:r>
+      <w:r>
+        <w:rPr>
+          <w:color w:val="990000"/>
+        </w:rPr>
+        <w:t>IF4</w:t>
+      </w:r>
+      <w:r>
+        <w:t xml:space="preserve"> </w:t>
+      </w:r>
+      <w:proofErr w:type="spellStart"/>
+      <w:r>
+        <w:rPr>
+          <w:color w:val="990000"/>
+        </w:rPr>
+        <w:t>level</w:t>
+      </w:r>
+      <w:proofErr w:type="spellEnd"/>
+      <w:r>
+        <w:t>="</w:t>
+      </w:r>
+      <w:r>
+        <w:rPr>
+          <w:b/>
+          <w:bCs/>
+          <w:color w:val="000000"/>
+        </w:rPr>
+        <w:t>0</w:t>
+      </w:r>
+      <w:r>
+        <w:t xml:space="preserve">" </w:t>
+      </w:r>
+      <w:proofErr w:type="spellStart"/>
+      <w:r>
+        <w:rPr>
+          <w:color w:val="990000"/>
+        </w:rPr>
+        <w:t>value</w:t>
+      </w:r>
+      <w:proofErr w:type="spellEnd"/>
+      <w:r>
+        <w:t>="</w:t>
+      </w:r>
+      <w:r>
+        <w:rPr>
+          <w:b/>
+          <w:bCs/>
+          <w:color w:val="000000"/>
+        </w:rPr>
+        <w:t>0</w:t>
+      </w:r>
+      <w:r>
+        <w:t>"/&gt;&lt;</w:t>
+      </w:r>
+      <w:r>
+        <w:rPr>
+          <w:color w:val="990000"/>
+        </w:rPr>
+        <w:t>IF4_per_module</w:t>
+      </w:r>
+      <w:r>
+        <w:t xml:space="preserve"> </w:t>
+      </w:r>
+      <w:proofErr w:type="spellStart"/>
+      <w:r>
+        <w:rPr>
+          <w:color w:val="990000"/>
+        </w:rPr>
+        <w:t>level</w:t>
+      </w:r>
+      <w:proofErr w:type="spellEnd"/>
+      <w:r>
+        <w:t>="</w:t>
+      </w:r>
+      <w:r>
+        <w:rPr>
+          <w:b/>
+          <w:bCs/>
+          <w:color w:val="000000"/>
+        </w:rPr>
+        <w:t>0</w:t>
+      </w:r>
+      <w:r>
+        <w:t xml:space="preserve">" </w:t>
+      </w:r>
+      <w:proofErr w:type="spellStart"/>
+      <w:r>
+        <w:rPr>
+          <w:color w:val="990000"/>
+        </w:rPr>
+        <w:t>value</w:t>
+      </w:r>
+      <w:proofErr w:type="spellEnd"/>
+      <w:r>
+        <w:t>="</w:t>
+      </w:r>
+      <w:r>
+        <w:rPr>
+          <w:b/>
+          <w:bCs/>
+          <w:color w:val="000000"/>
+        </w:rPr>
+        <w:t>0.000</w:t>
+      </w:r>
+      <w:r>
+        <w:t>"/&gt;&lt;</w:t>
+      </w:r>
+      <w:r>
+        <w:rPr>
+          <w:color w:val="990000"/>
+        </w:rPr>
+        <w:t>IF4_visible</w:t>
+      </w:r>
+      <w:r>
+        <w:t xml:space="preserve"> </w:t>
+      </w:r>
+      <w:proofErr w:type="spellStart"/>
+      <w:r>
+        <w:rPr>
+          <w:color w:val="990000"/>
+        </w:rPr>
+        <w:t>level</w:t>
+      </w:r>
+      <w:proofErr w:type="spellEnd"/>
+      <w:r>
+        <w:t>="</w:t>
+      </w:r>
+      <w:r>
+        <w:rPr>
+          <w:b/>
+          <w:bCs/>
+          <w:color w:val="000000"/>
+        </w:rPr>
+        <w:t>0</w:t>
+      </w:r>
+      <w:r>
+        <w:t xml:space="preserve">" </w:t>
+      </w:r>
+      <w:proofErr w:type="spellStart"/>
+      <w:r>
+        <w:rPr>
+          <w:color w:val="990000"/>
+        </w:rPr>
+        <w:t>value</w:t>
+      </w:r>
+      <w:proofErr w:type="spellEnd"/>
+      <w:r>
+        <w:t>="</w:t>
+      </w:r>
+      <w:r>
+        <w:rPr>
+          <w:b/>
+          <w:bCs/>
+          <w:color w:val="000000"/>
+        </w:rPr>
+        <w:t>0</w:t>
+      </w:r>
+      <w:r>
+        <w:t>"/&gt;&lt;</w:t>
+      </w:r>
+      <w:r>
+        <w:rPr>
+          <w:color w:val="990000"/>
+        </w:rPr>
+        <w:t>IF4_visible_per_module</w:t>
+      </w:r>
+      <w:r>
+        <w:t xml:space="preserve"> </w:t>
+      </w:r>
+      <w:proofErr w:type="spellStart"/>
+      <w:r>
+        <w:rPr>
+          <w:color w:val="990000"/>
+        </w:rPr>
+        <w:t>level</w:t>
+      </w:r>
+      <w:proofErr w:type="spellEnd"/>
+      <w:r>
+        <w:t>="</w:t>
+      </w:r>
+      <w:r>
+        <w:rPr>
+          <w:b/>
+          <w:bCs/>
+          <w:color w:val="000000"/>
+        </w:rPr>
+        <w:t>0</w:t>
+      </w:r>
+      <w:r>
+        <w:t xml:space="preserve">" </w:t>
+      </w:r>
+      <w:proofErr w:type="spellStart"/>
+      <w:r>
+        <w:rPr>
+          <w:color w:val="990000"/>
+        </w:rPr>
+        <w:t>value</w:t>
+      </w:r>
+      <w:proofErr w:type="spellEnd"/>
+      <w:r>
+        <w:t>="</w:t>
+      </w:r>
+      <w:r>
+        <w:rPr>
+          <w:b/>
+          <w:bCs/>
+          <w:color w:val="000000"/>
+        </w:rPr>
+        <w:t>0.000</w:t>
+      </w:r>
+      <w:r>
+        <w:t>"/&gt;&lt;</w:t>
+      </w:r>
+      <w:r>
+        <w:rPr>
+          <w:color w:val="990000"/>
+        </w:rPr>
+        <w:t>IF4_concrete</w:t>
+      </w:r>
+      <w:r>
+        <w:t xml:space="preserve"> </w:t>
+      </w:r>
+      <w:proofErr w:type="spellStart"/>
+      <w:r>
+        <w:rPr>
+          <w:color w:val="990000"/>
+        </w:rPr>
+        <w:t>level</w:t>
+      </w:r>
+      <w:proofErr w:type="spellEnd"/>
+      <w:r>
+        <w:t>="</w:t>
+      </w:r>
+      <w:r>
+        <w:rPr>
+          <w:b/>
+          <w:bCs/>
+          <w:color w:val="000000"/>
+        </w:rPr>
+        <w:t>0</w:t>
+      </w:r>
+      <w:r>
+        <w:t xml:space="preserve">" </w:t>
+      </w:r>
+      <w:proofErr w:type="spellStart"/>
+      <w:r>
+        <w:rPr>
+          <w:color w:val="990000"/>
+        </w:rPr>
+        <w:t>value</w:t>
+      </w:r>
+      <w:proofErr w:type="spellEnd"/>
+      <w:r>
+        <w:t>="</w:t>
+      </w:r>
+      <w:r>
+        <w:rPr>
+          <w:b/>
+          <w:bCs/>
+          <w:color w:val="000000"/>
+        </w:rPr>
+        <w:t>0</w:t>
+      </w:r>
+      <w:r>
+        <w:t>"/&gt;&lt;</w:t>
+      </w:r>
+      <w:r>
+        <w:rPr>
+          <w:color w:val="990000"/>
+        </w:rPr>
+        <w:t>IF4_concrete</w:t>
+      </w:r>
+      <w:r>
+        <w:t xml:space="preserve"> </w:t>
+      </w:r>
+      <w:proofErr w:type="spellStart"/>
+      <w:r>
+        <w:rPr>
+          <w:color w:val="990000"/>
+        </w:rPr>
+        <w:t>level</w:t>
+      </w:r>
+      <w:proofErr w:type="spellEnd"/>
+      <w:r>
+        <w:t>="</w:t>
+      </w:r>
+      <w:r>
+        <w:rPr>
+          <w:b/>
+          <w:bCs/>
+          <w:color w:val="000000"/>
+        </w:rPr>
+        <w:t>0</w:t>
+      </w:r>
+      <w:r>
+        <w:t xml:space="preserve">" </w:t>
+      </w:r>
+      <w:proofErr w:type="spellStart"/>
+      <w:r>
+        <w:rPr>
+          <w:color w:val="990000"/>
+        </w:rPr>
+        <w:t>value</w:t>
+      </w:r>
+      <w:proofErr w:type="spellEnd"/>
+      <w:r>
+        <w:t>="</w:t>
+      </w:r>
+      <w:r>
+        <w:rPr>
+          <w:b/>
+          <w:bCs/>
+          <w:color w:val="000000"/>
+        </w:rPr>
+        <w:t>0.000</w:t>
+      </w:r>
+      <w:r>
+        <w:t>"/&gt;&lt;</w:t>
+      </w:r>
+      <w:proofErr w:type="spellStart"/>
+      <w:r>
+        <w:rPr>
+          <w:color w:val="990000"/>
+        </w:rPr>
+        <w:t>rejected_lines_of_code</w:t>
+      </w:r>
+      <w:proofErr w:type="spellEnd"/>
+      <w:r>
+        <w:t xml:space="preserve"> </w:t>
+      </w:r>
+      <w:proofErr w:type="spellStart"/>
+      <w:r>
+        <w:rPr>
+          <w:color w:val="990000"/>
+        </w:rPr>
+        <w:t>level</w:t>
+      </w:r>
+      <w:proofErr w:type="spellEnd"/>
+      <w:r>
+        <w:t>="</w:t>
+      </w:r>
+      <w:r>
+        <w:rPr>
+          <w:b/>
+          <w:bCs/>
+          <w:color w:val="000000"/>
+        </w:rPr>
+        <w:t>0</w:t>
+      </w:r>
+      <w:r>
+        <w:t xml:space="preserve">" </w:t>
+      </w:r>
+      <w:r>
+        <w:rPr>
+          <w:color w:val="990000"/>
+        </w:rPr>
+        <w:t>value</w:t>
+      </w:r>
+      <w:r>
+        <w:t>="</w:t>
+      </w:r>
+      <w:r>
+        <w:rPr>
+          <w:b/>
+          <w:bCs/>
+          <w:color w:val="000000"/>
+        </w:rPr>
+        <w:t>35</w:t>
+      </w:r>
+      <w:r>
+        <w:t>"/&gt;</w:t>
+      </w:r>
+      <w:r>
+        <w:rPr>
+          <w:rStyle w:val="block"/>
+          <w:color w:val="0000FF"/>
+        </w:rPr>
+        <w:t>&lt;/</w:t>
+      </w:r>
+      <w:r>
+        <w:rPr>
+          <w:rStyle w:val="block"/>
+          <w:color w:val="990000"/>
+        </w:rPr>
+        <w:t>project_summary</w:t>
+      </w:r>
+      <w:r>
+        <w:rPr>
+          <w:rStyle w:val="block"/>
+          <w:color w:val="0000FF"/>
+        </w:rPr>
+        <w:t>&gt;</w:t>
+      </w:r>
+      <w:hyperlink r:id="rId10" w:history="1">
+        <w:r>
+          <w:rPr>
+            <w:rStyle w:val="Hipervnculo"/>
+          </w:rPr>
+          <w:t>&lt;</w:t>
+        </w:r>
+        <w:r>
+          <w:rPr>
+            <w:rStyle w:val="Hipervnculo"/>
+            <w:color w:val="990000"/>
+          </w:rPr>
+          <w:t>procedural_summary</w:t>
+        </w:r>
+        <w:r>
+          <w:rPr>
+            <w:rStyle w:val="Hipervnculo"/>
+          </w:rPr>
+          <w:t>&gt;</w:t>
+        </w:r>
+      </w:hyperlink>
+      <w:hyperlink r:id="rId11" w:history="1">
+        <w:r>
+          <w:rPr>
+            <w:rStyle w:val="Hipervnculo"/>
+          </w:rPr>
+          <w:t>&lt;</w:t>
+        </w:r>
+        <w:r>
+          <w:rPr>
+            <w:rStyle w:val="Hipervnculo"/>
+            <w:color w:val="990000"/>
+          </w:rPr>
+          <w:t>module</w:t>
+        </w:r>
+        <w:r>
+          <w:rPr>
+            <w:rStyle w:val="Hipervnculo"/>
+          </w:rPr>
+          <w:t>&gt;</w:t>
+        </w:r>
+      </w:hyperlink>
+      <w:r>
+        <w:t>&lt;</w:t>
+      </w:r>
+      <w:r>
+        <w:rPr>
+          <w:color w:val="990000"/>
+        </w:rPr>
+        <w:t>name</w:t>
+      </w:r>
+      <w:r>
+        <w:t>&gt;anonymous</w:t>
+      </w:r>
+      <w:r>
+        <w:rPr>
+          <w:color w:val="0000FF"/>
+        </w:rPr>
+        <w:t>&lt;/</w:t>
+      </w:r>
+      <w:r>
+        <w:rPr>
+          <w:color w:val="990000"/>
+        </w:rPr>
+        <w:t>name</w:t>
+      </w:r>
+      <w:r>
+        <w:rPr>
+          <w:color w:val="0000FF"/>
+        </w:rPr>
+        <w:t>&gt;</w:t>
+      </w:r>
+      <w:r>
+        <w:t>&lt;</w:t>
+      </w:r>
+      <w:r>
+        <w:rPr>
+          <w:color w:val="990000"/>
+        </w:rPr>
+        <w:t>lines_of_code</w:t>
+      </w:r>
+      <w:r>
+        <w:t xml:space="preserve"> </w:t>
+      </w:r>
+      <w:proofErr w:type="spellStart"/>
+      <w:r>
+        <w:rPr>
+          <w:color w:val="990000"/>
+        </w:rPr>
+        <w:t>level</w:t>
+      </w:r>
+      <w:proofErr w:type="spellEnd"/>
+      <w:r>
+        <w:t>="</w:t>
+      </w:r>
+      <w:r>
+        <w:rPr>
+          <w:b/>
+          <w:bCs/>
+          <w:color w:val="000000"/>
+        </w:rPr>
+        <w:t>0</w:t>
+      </w:r>
+      <w:r>
+        <w:t xml:space="preserve">" </w:t>
+      </w:r>
+      <w:proofErr w:type="spellStart"/>
+      <w:r>
+        <w:rPr>
+          <w:color w:val="990000"/>
+        </w:rPr>
+        <w:t>value</w:t>
+      </w:r>
+      <w:proofErr w:type="spellEnd"/>
+      <w:r>
+        <w:t>="</w:t>
+      </w:r>
+      <w:r>
+        <w:rPr>
+          <w:b/>
+          <w:bCs/>
+          <w:color w:val="000000"/>
+        </w:rPr>
+        <w:t>73</w:t>
+      </w:r>
+      <w:r>
+        <w:t>"/&gt;&lt;</w:t>
+      </w:r>
+      <w:proofErr w:type="spellStart"/>
+      <w:r>
+        <w:rPr>
+          <w:color w:val="990000"/>
+        </w:rPr>
+        <w:t>McCabes_cyclomatic_complexity</w:t>
+      </w:r>
+      <w:proofErr w:type="spellEnd"/>
+      <w:r>
+        <w:t xml:space="preserve"> </w:t>
+      </w:r>
+      <w:proofErr w:type="spellStart"/>
+      <w:r>
+        <w:rPr>
+          <w:color w:val="990000"/>
+        </w:rPr>
+        <w:t>level</w:t>
+      </w:r>
+      <w:proofErr w:type="spellEnd"/>
+      <w:r>
+        <w:t>="</w:t>
+      </w:r>
+      <w:r>
+        <w:rPr>
+          <w:b/>
+          <w:bCs/>
+          <w:color w:val="000000"/>
+        </w:rPr>
+        <w:t>0</w:t>
+      </w:r>
+      <w:r>
+        <w:t xml:space="preserve">" </w:t>
+      </w:r>
+      <w:proofErr w:type="spellStart"/>
+      <w:r>
+        <w:rPr>
+          <w:color w:val="990000"/>
+        </w:rPr>
+        <w:t>value</w:t>
+      </w:r>
+      <w:proofErr w:type="spellEnd"/>
+      <w:r>
+        <w:t>="</w:t>
+      </w:r>
+      <w:r>
+        <w:rPr>
+          <w:b/>
+          <w:bCs/>
+          <w:color w:val="000000"/>
+        </w:rPr>
+        <w:t>6</w:t>
+      </w:r>
+      <w:r>
+        <w:t>"/&gt;&lt;</w:t>
+      </w:r>
+      <w:proofErr w:type="spellStart"/>
+      <w:r>
+        <w:rPr>
+          <w:color w:val="990000"/>
+        </w:rPr>
+        <w:t>lines_of_comment</w:t>
+      </w:r>
+      <w:proofErr w:type="spellEnd"/>
+      <w:r>
+        <w:t xml:space="preserve"> </w:t>
+      </w:r>
+      <w:proofErr w:type="spellStart"/>
+      <w:r>
+        <w:rPr>
+          <w:color w:val="990000"/>
+        </w:rPr>
+        <w:t>level</w:t>
+      </w:r>
+      <w:proofErr w:type="spellEnd"/>
+      <w:r>
+        <w:t>="</w:t>
+      </w:r>
+      <w:r>
+        <w:rPr>
+          <w:b/>
+          <w:bCs/>
+          <w:color w:val="000000"/>
+        </w:rPr>
+        <w:t>0</w:t>
+      </w:r>
+      <w:r>
+        <w:t xml:space="preserve">" </w:t>
+      </w:r>
+      <w:proofErr w:type="spellStart"/>
+      <w:r>
+        <w:rPr>
+          <w:color w:val="990000"/>
+        </w:rPr>
+        <w:t>value</w:t>
+      </w:r>
+      <w:proofErr w:type="spellEnd"/>
+      <w:r>
+        <w:t>="</w:t>
+      </w:r>
+      <w:r>
+        <w:rPr>
+          <w:b/>
+          <w:bCs/>
+          <w:color w:val="000000"/>
+        </w:rPr>
+        <w:t>26</w:t>
+      </w:r>
+      <w:r>
+        <w:t>"/&gt;&lt;</w:t>
+      </w:r>
+      <w:proofErr w:type="spellStart"/>
+      <w:r>
+        <w:rPr>
+          <w:color w:val="990000"/>
+        </w:rPr>
+        <w:t>lines_of_code_per_line_of_comment</w:t>
+      </w:r>
+      <w:proofErr w:type="spellEnd"/>
+      <w:r>
+        <w:t xml:space="preserve"> </w:t>
+      </w:r>
+      <w:proofErr w:type="spellStart"/>
+      <w:r>
+        <w:rPr>
+          <w:color w:val="990000"/>
+        </w:rPr>
+        <w:t>level</w:t>
+      </w:r>
+      <w:proofErr w:type="spellEnd"/>
+      <w:r>
+        <w:t>="</w:t>
+      </w:r>
+      <w:r>
+        <w:rPr>
+          <w:b/>
+          <w:bCs/>
+          <w:color w:val="000000"/>
+        </w:rPr>
+        <w:t>0</w:t>
+      </w:r>
+      <w:r>
+        <w:t xml:space="preserve">" </w:t>
+      </w:r>
+      <w:r>
+        <w:rPr>
+          <w:color w:val="990000"/>
+        </w:rPr>
+        <w:t>value</w:t>
+      </w:r>
+      <w:r>
+        <w:t>="</w:t>
+      </w:r>
+      <w:r>
+        <w:rPr>
+          <w:b/>
+          <w:bCs/>
+          <w:color w:val="000000"/>
+        </w:rPr>
+        <w:t>2.808</w:t>
+      </w:r>
+      <w:r>
+        <w:t>"/&gt;&lt;</w:t>
+      </w:r>
+      <w:r>
+        <w:rPr>
+          <w:color w:val="990000"/>
+        </w:rPr>
+        <w:t>McCabes_cyclomatic_complexity_per_line_of_comment</w:t>
+      </w:r>
+      <w:r>
+        <w:t xml:space="preserve"> </w:t>
+      </w:r>
+      <w:proofErr w:type="spellStart"/>
+      <w:r>
+        <w:rPr>
+          <w:color w:val="990000"/>
+        </w:rPr>
+        <w:t>level</w:t>
+      </w:r>
+      <w:proofErr w:type="spellEnd"/>
+      <w:r>
+        <w:t>="</w:t>
+      </w:r>
+      <w:r>
+        <w:rPr>
+          <w:b/>
+          <w:bCs/>
+          <w:color w:val="000000"/>
+        </w:rPr>
+        <w:t>0</w:t>
+      </w:r>
+      <w:r>
+        <w:t xml:space="preserve">" </w:t>
+      </w:r>
+      <w:r>
+        <w:rPr>
+          <w:color w:val="990000"/>
+        </w:rPr>
+        <w:t>value</w:t>
+      </w:r>
+      <w:r>
+        <w:t>="</w:t>
+      </w:r>
+      <w:r>
+        <w:rPr>
+          <w:b/>
+          <w:bCs/>
+          <w:color w:val="000000"/>
+        </w:rPr>
+        <w:t>0.231</w:t>
+      </w:r>
+      <w:r>
+        <w:t>"/&gt;</w:t>
+      </w:r>
+      <w:r>
+        <w:rPr>
+          <w:rStyle w:val="block"/>
+          <w:color w:val="0000FF"/>
+        </w:rPr>
+        <w:t>&lt;/</w:t>
+      </w:r>
+      <w:r>
+        <w:rPr>
+          <w:rStyle w:val="block"/>
+          <w:color w:val="990000"/>
+        </w:rPr>
+        <w:t>module</w:t>
+      </w:r>
+      <w:r>
+        <w:rPr>
+          <w:rStyle w:val="block"/>
+          <w:color w:val="0000FF"/>
+        </w:rPr>
+        <w:t>&gt;&lt;/</w:t>
+      </w:r>
+      <w:r>
+        <w:rPr>
+          <w:rStyle w:val="block"/>
+          <w:color w:val="990000"/>
+        </w:rPr>
+        <w:t>procedural_summary</w:t>
+      </w:r>
+      <w:r>
+        <w:rPr>
+          <w:rStyle w:val="block"/>
+          <w:color w:val="0000FF"/>
+        </w:rPr>
+        <w:t>&gt;</w:t>
+      </w:r>
+      <w:hyperlink r:id="rId12" w:history="1">
+        <w:r>
+          <w:rPr>
+            <w:rStyle w:val="Hipervnculo"/>
+          </w:rPr>
+          <w:t>&lt;</w:t>
+        </w:r>
+        <w:r>
+          <w:rPr>
+            <w:rStyle w:val="Hipervnculo"/>
+            <w:color w:val="990000"/>
+          </w:rPr>
+          <w:t>oo_design</w:t>
+        </w:r>
+        <w:r>
+          <w:rPr>
+            <w:rStyle w:val="Hipervnculo"/>
+          </w:rPr>
+          <w:t>&gt;</w:t>
+        </w:r>
+      </w:hyperlink>
+      <w:hyperlink r:id="rId13" w:history="1">
+        <w:r>
+          <w:rPr>
+            <w:rStyle w:val="Hipervnculo"/>
+          </w:rPr>
+          <w:t>&lt;</w:t>
+        </w:r>
+        <w:r>
+          <w:rPr>
+            <w:rStyle w:val="Hipervnculo"/>
+            <w:color w:val="990000"/>
+          </w:rPr>
+          <w:t>module</w:t>
+        </w:r>
+        <w:r>
+          <w:rPr>
+            <w:rStyle w:val="Hipervnculo"/>
+          </w:rPr>
+          <w:t>&gt;</w:t>
+        </w:r>
+      </w:hyperlink>
+      <w:r>
+        <w:t>&lt;</w:t>
+      </w:r>
+      <w:r>
+        <w:rPr>
+          <w:color w:val="990000"/>
+        </w:rPr>
+        <w:t>name</w:t>
+      </w:r>
+      <w:r>
+        <w:t>&gt;anonymous</w:t>
+      </w:r>
+      <w:r>
+        <w:rPr>
+          <w:color w:val="0000FF"/>
+        </w:rPr>
+        <w:t>&lt;/</w:t>
+      </w:r>
+      <w:r>
+        <w:rPr>
+          <w:color w:val="990000"/>
+        </w:rPr>
+        <w:t>name</w:t>
+      </w:r>
+      <w:r>
+        <w:rPr>
+          <w:color w:val="0000FF"/>
+        </w:rPr>
+        <w:t>&gt;</w:t>
+      </w:r>
+      <w:r>
+        <w:t>&lt;</w:t>
+      </w:r>
+      <w:r>
+        <w:rPr>
+          <w:color w:val="990000"/>
+        </w:rPr>
+        <w:t>weighted_methods_per_class_unity</w:t>
+      </w:r>
+      <w:r>
+        <w:t xml:space="preserve"> </w:t>
+      </w:r>
+      <w:proofErr w:type="spellStart"/>
+      <w:r>
+        <w:rPr>
+          <w:color w:val="990000"/>
+        </w:rPr>
+        <w:t>level</w:t>
+      </w:r>
+      <w:proofErr w:type="spellEnd"/>
+      <w:r>
+        <w:t>="</w:t>
+      </w:r>
+      <w:r>
+        <w:rPr>
+          <w:b/>
+          <w:bCs/>
+          <w:color w:val="000000"/>
+        </w:rPr>
+        <w:t>0</w:t>
+      </w:r>
+      <w:r>
+        <w:t xml:space="preserve">" </w:t>
+      </w:r>
+      <w:proofErr w:type="spellStart"/>
+      <w:r>
+        <w:rPr>
+          <w:color w:val="990000"/>
+        </w:rPr>
+        <w:t>value</w:t>
+      </w:r>
+      <w:proofErr w:type="spellEnd"/>
+      <w:r>
+        <w:t>="</w:t>
+      </w:r>
+      <w:r>
+        <w:rPr>
+          <w:b/>
+          <w:bCs/>
+          <w:color w:val="000000"/>
+        </w:rPr>
+        <w:t>2</w:t>
+      </w:r>
+      <w:r>
+        <w:t>"/&gt;&lt;</w:t>
+      </w:r>
+      <w:proofErr w:type="spellStart"/>
+      <w:r>
+        <w:rPr>
+          <w:color w:val="990000"/>
+        </w:rPr>
+        <w:t>weighted_methods_per_class_visibility</w:t>
+      </w:r>
+      <w:proofErr w:type="spellEnd"/>
+      <w:r>
+        <w:t xml:space="preserve"> </w:t>
+      </w:r>
+      <w:proofErr w:type="spellStart"/>
+      <w:r>
+        <w:rPr>
+          <w:color w:val="990000"/>
+        </w:rPr>
+        <w:t>level</w:t>
+      </w:r>
+      <w:proofErr w:type="spellEnd"/>
+      <w:r>
+        <w:t>="</w:t>
+      </w:r>
+      <w:r>
+        <w:rPr>
+          <w:b/>
+          <w:bCs/>
+          <w:color w:val="000000"/>
+        </w:rPr>
+        <w:t>0</w:t>
+      </w:r>
+      <w:r>
+        <w:t xml:space="preserve">" </w:t>
+      </w:r>
+      <w:proofErr w:type="spellStart"/>
+      <w:r>
+        <w:rPr>
+          <w:color w:val="990000"/>
+        </w:rPr>
+        <w:t>value</w:t>
+      </w:r>
+      <w:proofErr w:type="spellEnd"/>
+      <w:r>
+        <w:t>="</w:t>
+      </w:r>
+      <w:r>
+        <w:rPr>
+          <w:b/>
+          <w:bCs/>
+          <w:color w:val="000000"/>
+        </w:rPr>
+        <w:t>0</w:t>
+      </w:r>
+      <w:r>
+        <w:t>"/&gt;&lt;</w:t>
+      </w:r>
+      <w:proofErr w:type="spellStart"/>
+      <w:r>
+        <w:rPr>
+          <w:color w:val="990000"/>
+        </w:rPr>
+        <w:t>depth_of_inheritance_tree</w:t>
+      </w:r>
+      <w:proofErr w:type="spellEnd"/>
+      <w:r>
+        <w:t xml:space="preserve"> </w:t>
+      </w:r>
+      <w:proofErr w:type="spellStart"/>
+      <w:r>
+        <w:rPr>
+          <w:color w:val="990000"/>
+        </w:rPr>
+        <w:t>level</w:t>
+      </w:r>
+      <w:proofErr w:type="spellEnd"/>
+      <w:r>
+        <w:t>="</w:t>
+      </w:r>
+      <w:r>
+        <w:rPr>
+          <w:b/>
+          <w:bCs/>
+          <w:color w:val="000000"/>
+        </w:rPr>
+        <w:t>0</w:t>
+      </w:r>
+      <w:r>
+        <w:t xml:space="preserve">" </w:t>
+      </w:r>
+      <w:proofErr w:type="spellStart"/>
+      <w:r>
+        <w:rPr>
+          <w:color w:val="990000"/>
+        </w:rPr>
+        <w:t>value</w:t>
+      </w:r>
+      <w:proofErr w:type="spellEnd"/>
+      <w:r>
+        <w:t>="</w:t>
+      </w:r>
+      <w:r>
+        <w:rPr>
+          <w:b/>
+          <w:bCs/>
+          <w:color w:val="000000"/>
+        </w:rPr>
+        <w:t>0</w:t>
+      </w:r>
+      <w:r>
+        <w:t>"/&gt;&lt;</w:t>
+      </w:r>
+      <w:proofErr w:type="spellStart"/>
+      <w:r>
+        <w:rPr>
+          <w:color w:val="990000"/>
+        </w:rPr>
+        <w:t>number_of_children</w:t>
+      </w:r>
+      <w:proofErr w:type="spellEnd"/>
+      <w:r>
+        <w:t xml:space="preserve"> </w:t>
+      </w:r>
+      <w:proofErr w:type="spellStart"/>
+      <w:r>
+        <w:rPr>
+          <w:color w:val="990000"/>
+        </w:rPr>
+        <w:t>level</w:t>
+      </w:r>
+      <w:proofErr w:type="spellEnd"/>
+      <w:r>
+        <w:t>="</w:t>
+      </w:r>
+      <w:r>
+        <w:rPr>
+          <w:b/>
+          <w:bCs/>
+          <w:color w:val="000000"/>
+        </w:rPr>
+        <w:t>0</w:t>
+      </w:r>
+      <w:r>
+        <w:t xml:space="preserve">" </w:t>
+      </w:r>
+      <w:proofErr w:type="spellStart"/>
+      <w:r>
+        <w:rPr>
+          <w:color w:val="990000"/>
+        </w:rPr>
+        <w:t>value</w:t>
+      </w:r>
+      <w:proofErr w:type="spellEnd"/>
+      <w:r>
+        <w:t>="</w:t>
+      </w:r>
+      <w:r>
+        <w:rPr>
+          <w:b/>
+          <w:bCs/>
+          <w:color w:val="000000"/>
+        </w:rPr>
+        <w:t>0</w:t>
+      </w:r>
+      <w:r>
+        <w:t>"/&gt;&lt;</w:t>
+      </w:r>
+      <w:proofErr w:type="spellStart"/>
+      <w:r>
+        <w:rPr>
+          <w:color w:val="990000"/>
+        </w:rPr>
+        <w:t>coupling_between_objects</w:t>
+      </w:r>
+      <w:proofErr w:type="spellEnd"/>
+      <w:r>
+        <w:t xml:space="preserve"> </w:t>
+      </w:r>
+      <w:proofErr w:type="spellStart"/>
+      <w:r>
+        <w:rPr>
+          <w:color w:val="990000"/>
+        </w:rPr>
+        <w:t>level</w:t>
+      </w:r>
+      <w:proofErr w:type="spellEnd"/>
+      <w:r>
+        <w:t>="</w:t>
+      </w:r>
+      <w:r>
+        <w:rPr>
+          <w:b/>
+          <w:bCs/>
+          <w:color w:val="000000"/>
+        </w:rPr>
+        <w:t>0</w:t>
+      </w:r>
+      <w:r>
+        <w:t xml:space="preserve">" </w:t>
+      </w:r>
+      <w:r>
+        <w:rPr>
+          <w:color w:val="990000"/>
+        </w:rPr>
+        <w:t>value</w:t>
+      </w:r>
+      <w:r>
+        <w:t>="</w:t>
+      </w:r>
+      <w:r>
+        <w:rPr>
+          <w:b/>
+          <w:bCs/>
+          <w:color w:val="000000"/>
+        </w:rPr>
+        <w:t>0</w:t>
+      </w:r>
+      <w:r>
+        <w:t>"/&gt;</w:t>
+      </w:r>
+      <w:r>
+        <w:rPr>
+          <w:rStyle w:val="block"/>
+          <w:color w:val="0000FF"/>
+        </w:rPr>
+        <w:t>&lt;/</w:t>
+      </w:r>
+      <w:r>
+        <w:rPr>
+          <w:rStyle w:val="block"/>
+          <w:color w:val="990000"/>
+        </w:rPr>
+        <w:t>module</w:t>
+      </w:r>
+      <w:r>
+        <w:rPr>
+          <w:rStyle w:val="block"/>
+          <w:color w:val="0000FF"/>
+        </w:rPr>
+        <w:t>&gt;&lt;/</w:t>
+      </w:r>
+      <w:r>
+        <w:rPr>
+          <w:rStyle w:val="block"/>
+          <w:color w:val="990000"/>
+        </w:rPr>
+        <w:t>oo_design</w:t>
+      </w:r>
+      <w:r>
+        <w:rPr>
+          <w:rStyle w:val="block"/>
+          <w:color w:val="0000FF"/>
+        </w:rPr>
+        <w:t>&gt;</w:t>
+      </w:r>
+      <w:hyperlink r:id="rId14" w:history="1">
+        <w:r>
+          <w:rPr>
+            <w:rStyle w:val="Hipervnculo"/>
+          </w:rPr>
+          <w:t>&lt;</w:t>
+        </w:r>
+        <w:r>
+          <w:rPr>
+            <w:rStyle w:val="Hipervnculo"/>
+            <w:color w:val="990000"/>
+          </w:rPr>
+          <w:t>structural_summary</w:t>
+        </w:r>
+        <w:r>
+          <w:rPr>
+            <w:rStyle w:val="Hipervnculo"/>
+          </w:rPr>
+          <w:t>&gt;</w:t>
+        </w:r>
+      </w:hyperlink>
+      <w:hyperlink r:id="rId15" w:history="1">
+        <w:r>
+          <w:rPr>
+            <w:rStyle w:val="Hipervnculo"/>
+          </w:rPr>
+          <w:t>&lt;</w:t>
+        </w:r>
+        <w:r>
+          <w:rPr>
+            <w:rStyle w:val="Hipervnculo"/>
+            <w:color w:val="990000"/>
+          </w:rPr>
+          <w:t>module</w:t>
+        </w:r>
+        <w:r>
+          <w:rPr>
+            <w:rStyle w:val="Hipervnculo"/>
+          </w:rPr>
+          <w:t>&gt;</w:t>
+        </w:r>
+      </w:hyperlink>
+      <w:r>
+        <w:t>&lt;</w:t>
+      </w:r>
+      <w:r>
+        <w:rPr>
+          <w:color w:val="990000"/>
+        </w:rPr>
+        <w:t>name</w:t>
+      </w:r>
+      <w:r>
+        <w:t>&gt;anonymous</w:t>
+      </w:r>
+      <w:r>
+        <w:rPr>
+          <w:color w:val="0000FF"/>
+        </w:rPr>
+        <w:t>&lt;/</w:t>
+      </w:r>
+      <w:r>
+        <w:rPr>
+          <w:color w:val="990000"/>
+        </w:rPr>
+        <w:t>name</w:t>
+      </w:r>
+      <w:r>
+        <w:rPr>
+          <w:color w:val="0000FF"/>
+        </w:rPr>
+        <w:t>&gt;</w:t>
+      </w:r>
+      <w:r>
+        <w:t>&lt;</w:t>
+      </w:r>
+      <w:r>
+        <w:rPr>
+          <w:color w:val="990000"/>
+        </w:rPr>
+        <w:t>fan_out_visible</w:t>
+      </w:r>
+      <w:r>
+        <w:t xml:space="preserve"> </w:t>
+      </w:r>
+      <w:proofErr w:type="spellStart"/>
+      <w:r>
+        <w:rPr>
+          <w:color w:val="990000"/>
+        </w:rPr>
+        <w:t>level</w:t>
+      </w:r>
+      <w:proofErr w:type="spellEnd"/>
+      <w:r>
+        <w:t>="</w:t>
+      </w:r>
+      <w:r>
+        <w:rPr>
+          <w:b/>
+          <w:bCs/>
+          <w:color w:val="000000"/>
+        </w:rPr>
+        <w:t>0</w:t>
+      </w:r>
+      <w:r>
+        <w:t xml:space="preserve">" </w:t>
+      </w:r>
+      <w:proofErr w:type="spellStart"/>
+      <w:r>
+        <w:rPr>
+          <w:color w:val="990000"/>
+        </w:rPr>
+        <w:t>value</w:t>
+      </w:r>
+      <w:proofErr w:type="spellEnd"/>
+      <w:r>
+        <w:t>="</w:t>
+      </w:r>
+      <w:r>
+        <w:rPr>
+          <w:b/>
+          <w:bCs/>
+          <w:color w:val="000000"/>
+        </w:rPr>
+        <w:t>0</w:t>
+      </w:r>
+      <w:r>
+        <w:t>"/&gt;&lt;</w:t>
+      </w:r>
+      <w:proofErr w:type="spellStart"/>
+      <w:r>
+        <w:rPr>
+          <w:color w:val="990000"/>
+        </w:rPr>
+        <w:t>fan_out_concrete</w:t>
+      </w:r>
+      <w:proofErr w:type="spellEnd"/>
+      <w:r>
+        <w:t xml:space="preserve"> </w:t>
+      </w:r>
+      <w:proofErr w:type="spellStart"/>
+      <w:r>
+        <w:rPr>
+          <w:color w:val="990000"/>
+        </w:rPr>
+        <w:t>level</w:t>
+      </w:r>
+      <w:proofErr w:type="spellEnd"/>
+      <w:r>
+        <w:t>="</w:t>
+      </w:r>
+      <w:r>
+        <w:rPr>
+          <w:b/>
+          <w:bCs/>
+          <w:color w:val="000000"/>
+        </w:rPr>
+        <w:t>0</w:t>
+      </w:r>
+      <w:r>
+        <w:t xml:space="preserve">" </w:t>
+      </w:r>
+      <w:proofErr w:type="spellStart"/>
+      <w:r>
+        <w:rPr>
+          <w:color w:val="990000"/>
+        </w:rPr>
+        <w:t>value</w:t>
+      </w:r>
+      <w:proofErr w:type="spellEnd"/>
+      <w:r>
+        <w:t>="</w:t>
+      </w:r>
+      <w:r>
+        <w:rPr>
+          <w:b/>
+          <w:bCs/>
+          <w:color w:val="000000"/>
+        </w:rPr>
+        <w:t>0</w:t>
+      </w:r>
+      <w:r>
+        <w:t>"/&gt;&lt;</w:t>
+      </w:r>
+      <w:proofErr w:type="spellStart"/>
+      <w:r>
+        <w:rPr>
+          <w:color w:val="990000"/>
+        </w:rPr>
+        <w:t>fan_out</w:t>
+      </w:r>
+      <w:proofErr w:type="spellEnd"/>
+      <w:r>
+        <w:t xml:space="preserve"> </w:t>
+      </w:r>
+      <w:proofErr w:type="spellStart"/>
+      <w:r>
+        <w:rPr>
+          <w:color w:val="990000"/>
+        </w:rPr>
+        <w:t>level</w:t>
+      </w:r>
+      <w:proofErr w:type="spellEnd"/>
+      <w:r>
+        <w:t>="</w:t>
+      </w:r>
+      <w:r>
+        <w:rPr>
+          <w:b/>
+          <w:bCs/>
+          <w:color w:val="000000"/>
+        </w:rPr>
+        <w:t>0</w:t>
+      </w:r>
+      <w:r>
+        <w:t xml:space="preserve">" </w:t>
+      </w:r>
+      <w:proofErr w:type="spellStart"/>
+      <w:r>
+        <w:rPr>
+          <w:color w:val="990000"/>
+        </w:rPr>
+        <w:t>value</w:t>
+      </w:r>
+      <w:proofErr w:type="spellEnd"/>
+      <w:r>
+        <w:t>="</w:t>
+      </w:r>
+      <w:r>
+        <w:rPr>
+          <w:b/>
+          <w:bCs/>
+          <w:color w:val="000000"/>
+        </w:rPr>
+        <w:t>0</w:t>
+      </w:r>
+      <w:r>
+        <w:t>"/&gt;&lt;</w:t>
+      </w:r>
+      <w:proofErr w:type="spellStart"/>
+      <w:r>
+        <w:rPr>
+          <w:color w:val="990000"/>
+        </w:rPr>
+        <w:t>fan_in_visible</w:t>
+      </w:r>
+      <w:proofErr w:type="spellEnd"/>
+      <w:r>
+        <w:t xml:space="preserve"> </w:t>
+      </w:r>
+      <w:proofErr w:type="spellStart"/>
+      <w:r>
+        <w:rPr>
+          <w:color w:val="990000"/>
+        </w:rPr>
+        <w:t>level</w:t>
+      </w:r>
+      <w:proofErr w:type="spellEnd"/>
+      <w:r>
+        <w:t>="</w:t>
+      </w:r>
+      <w:r>
+        <w:rPr>
+          <w:b/>
+          <w:bCs/>
+          <w:color w:val="000000"/>
+        </w:rPr>
+        <w:t>0</w:t>
+      </w:r>
+      <w:r>
+        <w:t xml:space="preserve">" </w:t>
+      </w:r>
+      <w:proofErr w:type="spellStart"/>
+      <w:r>
+        <w:rPr>
+          <w:color w:val="990000"/>
+        </w:rPr>
+        <w:t>value</w:t>
+      </w:r>
+      <w:proofErr w:type="spellEnd"/>
+      <w:r>
+        <w:t>="</w:t>
+      </w:r>
+      <w:r>
+        <w:rPr>
+          <w:b/>
+          <w:bCs/>
+          <w:color w:val="000000"/>
+        </w:rPr>
+        <w:t>0</w:t>
+      </w:r>
+      <w:r>
+        <w:t>"/&gt;&lt;</w:t>
+      </w:r>
+      <w:proofErr w:type="spellStart"/>
+      <w:r>
+        <w:rPr>
+          <w:color w:val="990000"/>
+        </w:rPr>
+        <w:t>fan_in_concrete</w:t>
+      </w:r>
+      <w:proofErr w:type="spellEnd"/>
+      <w:r>
+        <w:t xml:space="preserve"> </w:t>
+      </w:r>
+      <w:proofErr w:type="spellStart"/>
+      <w:r>
+        <w:rPr>
+          <w:color w:val="990000"/>
+        </w:rPr>
+        <w:t>level</w:t>
+      </w:r>
+      <w:proofErr w:type="spellEnd"/>
+      <w:r>
+        <w:t>="</w:t>
+      </w:r>
+      <w:r>
+        <w:rPr>
+          <w:b/>
+          <w:bCs/>
+          <w:color w:val="000000"/>
+        </w:rPr>
+        <w:t>0</w:t>
+      </w:r>
+      <w:r>
+        <w:t xml:space="preserve">" </w:t>
+      </w:r>
+      <w:proofErr w:type="spellStart"/>
+      <w:r>
+        <w:rPr>
+          <w:color w:val="990000"/>
+        </w:rPr>
+        <w:t>value</w:t>
+      </w:r>
+      <w:proofErr w:type="spellEnd"/>
+      <w:r>
+        <w:t>="</w:t>
+      </w:r>
+      <w:r>
+        <w:rPr>
+          <w:b/>
+          <w:bCs/>
+          <w:color w:val="000000"/>
+        </w:rPr>
+        <w:t>0</w:t>
+      </w:r>
+      <w:r>
+        <w:t>"/&gt;&lt;</w:t>
+      </w:r>
+      <w:proofErr w:type="spellStart"/>
+      <w:r>
+        <w:rPr>
+          <w:color w:val="990000"/>
+        </w:rPr>
+        <w:t>fan_in</w:t>
+      </w:r>
+      <w:proofErr w:type="spellEnd"/>
+      <w:r>
+        <w:t xml:space="preserve"> </w:t>
+      </w:r>
+      <w:proofErr w:type="spellStart"/>
+      <w:r>
+        <w:rPr>
+          <w:color w:val="990000"/>
+        </w:rPr>
+        <w:t>level</w:t>
+      </w:r>
+      <w:proofErr w:type="spellEnd"/>
+      <w:r>
+        <w:t>="</w:t>
+      </w:r>
+      <w:r>
+        <w:rPr>
+          <w:b/>
+          <w:bCs/>
+          <w:color w:val="000000"/>
+        </w:rPr>
+        <w:t>0</w:t>
+      </w:r>
+      <w:r>
+        <w:t xml:space="preserve">" </w:t>
+      </w:r>
+      <w:proofErr w:type="spellStart"/>
+      <w:r>
+        <w:rPr>
+          <w:color w:val="990000"/>
+        </w:rPr>
+        <w:t>value</w:t>
+      </w:r>
+      <w:proofErr w:type="spellEnd"/>
+      <w:r>
+        <w:t>="</w:t>
+      </w:r>
+      <w:r>
+        <w:rPr>
+          <w:b/>
+          <w:bCs/>
+          <w:color w:val="000000"/>
+        </w:rPr>
+        <w:t>0</w:t>
+      </w:r>
+      <w:r>
+        <w:t>"/&gt;&lt;</w:t>
+      </w:r>
+      <w:r>
+        <w:rPr>
+          <w:color w:val="990000"/>
+        </w:rPr>
+        <w:t>IF4_visible</w:t>
+      </w:r>
+      <w:r>
+        <w:t xml:space="preserve"> </w:t>
+      </w:r>
+      <w:proofErr w:type="spellStart"/>
+      <w:r>
+        <w:rPr>
+          <w:color w:val="990000"/>
+        </w:rPr>
+        <w:t>level</w:t>
+      </w:r>
+      <w:proofErr w:type="spellEnd"/>
+      <w:r>
+        <w:t>="</w:t>
+      </w:r>
+      <w:r>
+        <w:rPr>
+          <w:b/>
+          <w:bCs/>
+          <w:color w:val="000000"/>
+        </w:rPr>
+        <w:t>0</w:t>
+      </w:r>
+      <w:r>
+        <w:t xml:space="preserve">" </w:t>
+      </w:r>
+      <w:proofErr w:type="spellStart"/>
+      <w:r>
+        <w:rPr>
+          <w:color w:val="990000"/>
+        </w:rPr>
+        <w:t>value</w:t>
+      </w:r>
+      <w:proofErr w:type="spellEnd"/>
+      <w:r>
+        <w:t>="</w:t>
+      </w:r>
+      <w:r>
+        <w:rPr>
+          <w:b/>
+          <w:bCs/>
+          <w:color w:val="000000"/>
+        </w:rPr>
+        <w:t>0</w:t>
+      </w:r>
+      <w:r>
+        <w:t>"/&gt;&lt;</w:t>
+      </w:r>
+      <w:r>
+        <w:rPr>
+          <w:color w:val="990000"/>
+        </w:rPr>
+        <w:t>IF4_concrete</w:t>
+      </w:r>
+      <w:r>
+        <w:t xml:space="preserve"> </w:t>
+      </w:r>
+      <w:proofErr w:type="spellStart"/>
+      <w:r>
+        <w:rPr>
+          <w:color w:val="990000"/>
+        </w:rPr>
+        <w:t>level</w:t>
+      </w:r>
+      <w:proofErr w:type="spellEnd"/>
+      <w:r>
+        <w:t>="</w:t>
+      </w:r>
+      <w:r>
+        <w:rPr>
+          <w:b/>
+          <w:bCs/>
+          <w:color w:val="000000"/>
+        </w:rPr>
+        <w:t>0</w:t>
+      </w:r>
+      <w:r>
+        <w:t xml:space="preserve">" </w:t>
+      </w:r>
+      <w:proofErr w:type="spellStart"/>
+      <w:r>
+        <w:rPr>
+          <w:color w:val="990000"/>
+        </w:rPr>
+        <w:t>value</w:t>
+      </w:r>
+      <w:proofErr w:type="spellEnd"/>
+      <w:r>
+        <w:t>="</w:t>
+      </w:r>
+      <w:r>
+        <w:rPr>
+          <w:b/>
+          <w:bCs/>
+          <w:color w:val="000000"/>
+        </w:rPr>
+        <w:t>0</w:t>
+      </w:r>
+      <w:r>
+        <w:t>"/&gt;&lt;</w:t>
+      </w:r>
+      <w:r>
+        <w:rPr>
+          <w:color w:val="990000"/>
+        </w:rPr>
+        <w:t>IF4</w:t>
+      </w:r>
+      <w:r>
+        <w:t xml:space="preserve"> </w:t>
+      </w:r>
+      <w:proofErr w:type="spellStart"/>
+      <w:r>
+        <w:rPr>
+          <w:color w:val="990000"/>
+        </w:rPr>
+        <w:t>level</w:t>
+      </w:r>
+      <w:proofErr w:type="spellEnd"/>
+      <w:r>
+        <w:t>="</w:t>
+      </w:r>
+      <w:r>
+        <w:rPr>
+          <w:b/>
+          <w:bCs/>
+          <w:color w:val="000000"/>
+        </w:rPr>
+        <w:t>0</w:t>
+      </w:r>
+      <w:r>
+        <w:t xml:space="preserve">" </w:t>
+      </w:r>
+      <w:r>
+        <w:rPr>
+          <w:color w:val="990000"/>
+        </w:rPr>
+        <w:t>value</w:t>
+      </w:r>
+      <w:r>
+        <w:t>="</w:t>
+      </w:r>
+      <w:r>
+        <w:rPr>
+          <w:b/>
+          <w:bCs/>
+          <w:color w:val="000000"/>
+        </w:rPr>
+        <w:t>0</w:t>
+      </w:r>
+      <w:r>
+        <w:t>"/&gt;</w:t>
+      </w:r>
+      <w:r>
+        <w:rPr>
+          <w:rStyle w:val="block"/>
+          <w:color w:val="0000FF"/>
+        </w:rPr>
+        <w:t>&lt;/</w:t>
+      </w:r>
+      <w:r>
+        <w:rPr>
+          <w:rStyle w:val="block"/>
+          <w:color w:val="990000"/>
+        </w:rPr>
+        <w:t>module</w:t>
+      </w:r>
+      <w:r>
+        <w:rPr>
+          <w:rStyle w:val="block"/>
+          <w:color w:val="0000FF"/>
+        </w:rPr>
+        <w:t>&gt;&lt;/</w:t>
+      </w:r>
+      <w:r>
+        <w:rPr>
+          <w:rStyle w:val="block"/>
+          <w:color w:val="990000"/>
+        </w:rPr>
+        <w:t>structural_summary</w:t>
+      </w:r>
+      <w:r>
+        <w:rPr>
+          <w:rStyle w:val="block"/>
+          <w:color w:val="0000FF"/>
+        </w:rPr>
+        <w:t>&gt;</w:t>
+      </w:r>
+      <w:hyperlink r:id="rId16" w:history="1">
+        <w:r>
+          <w:rPr>
+            <w:rStyle w:val="Hipervnculo"/>
+          </w:rPr>
+          <w:t>&lt;</w:t>
+        </w:r>
+        <w:r>
+          <w:rPr>
+            <w:rStyle w:val="Hipervnculo"/>
+            <w:color w:val="990000"/>
+          </w:rPr>
+          <w:t>other_extents</w:t>
+        </w:r>
+        <w:r>
+          <w:rPr>
+            <w:rStyle w:val="Hipervnculo"/>
+          </w:rPr>
+          <w:t>&gt;</w:t>
+        </w:r>
+      </w:hyperlink>
+      <w:hyperlink r:id="rId17" w:history="1">
+        <w:r>
+          <w:rPr>
+            <w:rStyle w:val="Hipervnculo"/>
+          </w:rPr>
+          <w:t>&lt;</w:t>
+        </w:r>
+        <w:r>
+          <w:rPr>
+            <w:rStyle w:val="Hipervnculo"/>
+            <w:color w:val="990000"/>
+          </w:rPr>
+          <w:t>rejected_extent</w:t>
+        </w:r>
+        <w:r>
+          <w:rPr>
+            <w:rStyle w:val="Hipervnculo"/>
+          </w:rPr>
+          <w:t>&gt;</w:t>
+        </w:r>
+      </w:hyperlink>
+      <w:r>
+        <w:t>&lt;</w:t>
+      </w:r>
+      <w:r>
+        <w:rPr>
+          <w:color w:val="990000"/>
+        </w:rPr>
+        <w:t>name</w:t>
+      </w:r>
+      <w:r>
+        <w:t>&gt;</w:t>
+      </w:r>
+      <w:r>
+        <w:lastRenderedPageBreak/>
+        <w:t xml:space="preserve">&lt;file </w:t>
+      </w:r>
+      <w:proofErr w:type="spellStart"/>
+      <w:r>
+        <w:t>scope</w:t>
+      </w:r>
+      <w:proofErr w:type="spellEnd"/>
+      <w:r>
+        <w:t xml:space="preserve"> </w:t>
+      </w:r>
+      <w:proofErr w:type="spellStart"/>
+      <w:r>
+        <w:t>items</w:t>
+      </w:r>
+      <w:proofErr w:type="spellEnd"/>
+      <w:r>
+        <w:t>&gt;</w:t>
+      </w:r>
+      <w:r>
+        <w:rPr>
+          <w:color w:val="0000FF"/>
+        </w:rPr>
+        <w:t>&lt;/</w:t>
+      </w:r>
+      <w:proofErr w:type="spellStart"/>
+      <w:r>
+        <w:rPr>
+          <w:color w:val="990000"/>
+        </w:rPr>
+        <w:t>name</w:t>
+      </w:r>
+      <w:proofErr w:type="spellEnd"/>
+      <w:r>
+        <w:rPr>
+          <w:color w:val="0000FF"/>
+        </w:rPr>
+        <w:t>&gt;</w:t>
+      </w:r>
+      <w:r>
+        <w:t>&lt;</w:t>
+      </w:r>
+      <w:proofErr w:type="spellStart"/>
+      <w:r>
+        <w:rPr>
+          <w:color w:val="990000"/>
+        </w:rPr>
+        <w:t>source_reference</w:t>
+      </w:r>
+      <w:proofErr w:type="spellEnd"/>
+      <w:r>
+        <w:t xml:space="preserve"> </w:t>
+      </w:r>
+      <w:r>
+        <w:rPr>
+          <w:color w:val="990000"/>
+        </w:rPr>
+        <w:t>line</w:t>
+      </w:r>
+      <w:r>
+        <w:t>="</w:t>
+      </w:r>
+      <w:r>
+        <w:rPr>
+          <w:b/>
+          <w:bCs/>
+          <w:color w:val="000000"/>
+        </w:rPr>
+        <w:t>1</w:t>
+      </w:r>
+      <w:r>
+        <w:t xml:space="preserve">" </w:t>
+      </w:r>
+      <w:r>
+        <w:rPr>
+          <w:color w:val="990000"/>
+        </w:rPr>
+        <w:t>file</w:t>
+      </w:r>
+      <w:r>
+        <w:t>="</w:t>
+      </w:r>
+      <w:r>
+        <w:rPr>
+          <w:b/>
+          <w:bCs/>
+          <w:color w:val="000000"/>
+        </w:rPr>
+        <w:t>c:/hal_entry.c</w:t>
+      </w:r>
+      <w:r>
+        <w:t>"/&gt;&lt;</w:t>
+      </w:r>
+      <w:r>
+        <w:rPr>
+          <w:color w:val="990000"/>
+        </w:rPr>
+        <w:t>lines_of_code</w:t>
+      </w:r>
+      <w:r>
+        <w:t xml:space="preserve"> </w:t>
+      </w:r>
+      <w:proofErr w:type="spellStart"/>
+      <w:r>
+        <w:rPr>
+          <w:color w:val="990000"/>
+        </w:rPr>
+        <w:t>level</w:t>
+      </w:r>
+      <w:proofErr w:type="spellEnd"/>
+      <w:r>
+        <w:t>="</w:t>
+      </w:r>
+      <w:r>
+        <w:rPr>
+          <w:b/>
+          <w:bCs/>
+          <w:color w:val="000000"/>
+        </w:rPr>
+        <w:t>0</w:t>
+      </w:r>
+      <w:r>
+        <w:t xml:space="preserve">" </w:t>
+      </w:r>
+      <w:proofErr w:type="spellStart"/>
+      <w:r>
+        <w:rPr>
+          <w:color w:val="990000"/>
+        </w:rPr>
+        <w:t>value</w:t>
+      </w:r>
+      <w:proofErr w:type="spellEnd"/>
+      <w:r>
+        <w:t>="</w:t>
+      </w:r>
+      <w:r>
+        <w:rPr>
+          <w:b/>
+          <w:bCs/>
+          <w:color w:val="000000"/>
+        </w:rPr>
+        <w:t>35</w:t>
+      </w:r>
+      <w:r>
+        <w:t>"/&gt;&lt;</w:t>
+      </w:r>
+      <w:proofErr w:type="spellStart"/>
+      <w:r>
+        <w:rPr>
+          <w:color w:val="990000"/>
+        </w:rPr>
+        <w:t>lines_of_comment</w:t>
+      </w:r>
+      <w:proofErr w:type="spellEnd"/>
+      <w:r>
+        <w:t xml:space="preserve"> </w:t>
+      </w:r>
+      <w:proofErr w:type="spellStart"/>
+      <w:r>
+        <w:rPr>
+          <w:color w:val="990000"/>
+        </w:rPr>
+        <w:t>level</w:t>
+      </w:r>
+      <w:proofErr w:type="spellEnd"/>
+      <w:r>
+        <w:t>="</w:t>
+      </w:r>
+      <w:r>
+        <w:rPr>
+          <w:b/>
+          <w:bCs/>
+          <w:color w:val="000000"/>
+        </w:rPr>
+        <w:t>0</w:t>
+      </w:r>
+      <w:r>
+        <w:t xml:space="preserve">" </w:t>
+      </w:r>
+      <w:proofErr w:type="spellStart"/>
+      <w:r>
+        <w:rPr>
+          <w:color w:val="990000"/>
+        </w:rPr>
+        <w:t>value</w:t>
+      </w:r>
+      <w:proofErr w:type="spellEnd"/>
+      <w:r>
+        <w:t>="</w:t>
+      </w:r>
+      <w:r>
+        <w:rPr>
+          <w:b/>
+          <w:bCs/>
+          <w:color w:val="000000"/>
+        </w:rPr>
+        <w:t>10</w:t>
+      </w:r>
+      <w:r>
+        <w:t>"/&gt;&lt;</w:t>
+      </w:r>
+      <w:proofErr w:type="spellStart"/>
+      <w:r>
+        <w:rPr>
+          <w:color w:val="990000"/>
+        </w:rPr>
+        <w:t>McCabes_cyclomatic_complexity</w:t>
+      </w:r>
+      <w:proofErr w:type="spellEnd"/>
+      <w:r>
+        <w:t xml:space="preserve"> </w:t>
+      </w:r>
+      <w:proofErr w:type="spellStart"/>
+      <w:r>
+        <w:rPr>
+          <w:color w:val="990000"/>
+        </w:rPr>
+        <w:t>level</w:t>
+      </w:r>
+      <w:proofErr w:type="spellEnd"/>
+      <w:r>
+        <w:t>="</w:t>
+      </w:r>
+      <w:r>
+        <w:rPr>
+          <w:b/>
+          <w:bCs/>
+          <w:color w:val="000000"/>
+        </w:rPr>
+        <w:t>0</w:t>
+      </w:r>
+      <w:r>
+        <w:t xml:space="preserve">" </w:t>
+      </w:r>
+      <w:proofErr w:type="spellStart"/>
+      <w:r>
+        <w:rPr>
+          <w:color w:val="990000"/>
+        </w:rPr>
+        <w:t>value</w:t>
+      </w:r>
+      <w:proofErr w:type="spellEnd"/>
+      <w:r>
+        <w:t>="</w:t>
+      </w:r>
+      <w:r>
+        <w:rPr>
+          <w:b/>
+          <w:bCs/>
+          <w:color w:val="000000"/>
+        </w:rPr>
+        <w:t>0</w:t>
+      </w:r>
+      <w:r>
+        <w:t>"/&gt;</w:t>
+      </w:r>
+      <w:r>
+        <w:rPr>
+          <w:rStyle w:val="block"/>
+          <w:color w:val="0000FF"/>
+        </w:rPr>
+        <w:t>&lt;/</w:t>
+      </w:r>
+      <w:proofErr w:type="spellStart"/>
+      <w:r>
+        <w:rPr>
+          <w:rStyle w:val="block"/>
+          <w:color w:val="990000"/>
+        </w:rPr>
+        <w:t>rejected_extent</w:t>
+      </w:r>
+      <w:proofErr w:type="spellEnd"/>
+      <w:r>
+        <w:rPr>
+          <w:rStyle w:val="block"/>
+          <w:color w:val="0000FF"/>
+        </w:rPr>
+        <w:t>&gt;&lt;/</w:t>
+      </w:r>
+      <w:proofErr w:type="spellStart"/>
+      <w:r>
+        <w:rPr>
+          <w:rStyle w:val="block"/>
+          <w:color w:val="990000"/>
+        </w:rPr>
+        <w:t>other_extents</w:t>
+      </w:r>
+      <w:proofErr w:type="spellEnd"/>
+      <w:r>
+        <w:rPr>
+          <w:rStyle w:val="block"/>
+          <w:color w:val="0000FF"/>
+        </w:rPr>
+        <w:t>&gt;&lt;/</w:t>
+      </w:r>
+      <w:proofErr w:type="spellStart"/>
+      <w:r>
+        <w:rPr>
+          <w:rStyle w:val="block"/>
+          <w:color w:val="990000"/>
+        </w:rPr>
+        <w:t>CCCC_Project</w:t>
+      </w:r>
+      <w:proofErr w:type="spellEnd"/>
+      <w:r>
+        <w:rPr>
+          <w:rStyle w:val="block"/>
+          <w:color w:val="0000FF"/>
+        </w:rPr>
+        <w:t>&gt;</w:t>
       </w:r>
     </w:p>
     <w:p>
@@ -2110,14 +8647,10 @@
     <w:p>
       <w:pPr>
         <w:pStyle w:val="Prrafodelista"/>
-        <w:numPr>
-          <w:ilvl w:val="2"/>
-          <w:numId w:val="10"/>
-        </w:numPr>
-      </w:pPr>
-      <w:r>
-        <w:t xml:space="preserve"> Nomenclatura de funciones</w:t>
-      </w:r>
+        <w:ind w:left="792"/>
+      </w:pPr>
+      <w:bookmarkStart w:id="0" w:name="_GoBack"/>
+      <w:bookmarkEnd w:id="0"/>
     </w:p>
     <w:p>
       <w:pPr>
@@ -2128,7 +8661,7 @@
         </w:numPr>
       </w:pPr>
       <w:r>
-        <w:t xml:space="preserve"> Nomenclatura de clases</w:t>
+        <w:t xml:space="preserve"> Nomenclatura de funciones</w:t>
       </w:r>
     </w:p>
     <w:p>
@@ -2140,6 +8673,18 @@
         </w:numPr>
       </w:pPr>
       <w:r>
+        <w:t xml:space="preserve"> Nomenclatura de clases</w:t>
+      </w:r>
+    </w:p>
+    <w:p>
+      <w:pPr>
+        <w:pStyle w:val="Prrafodelista"/>
+        <w:numPr>
+          <w:ilvl w:val="2"/>
+          <w:numId w:val="10"/>
+        </w:numPr>
+      </w:pPr>
+      <w:r>
         <w:t xml:space="preserve"> Nomenclatura de variables</w:t>
       </w:r>
     </w:p>
@@ -2152,7 +8697,6 @@
         </w:numPr>
       </w:pPr>
       <w:r>
-        <w:lastRenderedPageBreak/>
         <w:t>Variables locales</w:t>
       </w:r>
     </w:p>
@@ -2281,7 +8825,15 @@
         <w:t>m</w:t>
       </w:r>
       <w:r>
-        <w:t xml:space="preserve">o base para determinar la velocidad del motor en RPM ( revoluciones </w:t>
+        <w:t xml:space="preserve">o base para determinar la velocidad del motor en RPM </w:t>
+      </w:r>
+      <w:proofErr w:type="gramStart"/>
+      <w:r>
+        <w:t>( revoluciones</w:t>
+      </w:r>
+      <w:proofErr w:type="gramEnd"/>
+      <w:r>
+        <w:t xml:space="preserve"> </w:t>
       </w:r>
       <w:r>
         <w:t>P</w:t>
@@ -2325,6 +8877,7 @@
       <w:r>
         <w:rPr>
           <w:noProof/>
+          <w:lang w:eastAsia="es-MX"/>
         </w:rPr>
         <w:drawing>
           <wp:inline distT="0" distB="0" distL="0" distR="0">
@@ -2344,7 +8897,7 @@
                     </pic:cNvPicPr>
                   </pic:nvPicPr>
                   <pic:blipFill>
-                    <a:blip r:embed="rId6">
+                    <a:blip r:embed="rId18">
                       <a:extLst>
                         <a:ext uri="{28A0092B-C50C-407E-A947-70E740481C1C}">
                           <a14:useLocalDpi xmlns:a14="http://schemas.microsoft.com/office/drawing/2010/main" val="0"/>
@@ -2382,6 +8935,7 @@
         <w:jc w:val="both"/>
       </w:pPr>
       <w:r>
+        <w:lastRenderedPageBreak/>
         <w:t>Figura, Pulsos por revolución que genera el sensor de efecto hall, aquí se observa la respuesta a dos revoluciones generadas por el motor.</w:t>
       </w:r>
     </w:p>
@@ -2393,8 +8947,8 @@
       <w:r>
         <w:rPr>
           <w:noProof/>
-        </w:rPr>
-        <w:lastRenderedPageBreak/>
+          <w:lang w:eastAsia="es-MX"/>
+        </w:rPr>
         <w:drawing>
           <wp:inline distT="0" distB="0" distL="0" distR="0">
             <wp:extent cx="2924175" cy="1949450"/>
@@ -2413,7 +8967,7 @@
                     </pic:cNvPicPr>
                   </pic:nvPicPr>
                   <pic:blipFill>
-                    <a:blip r:embed="rId7" cstate="print">
+                    <a:blip r:embed="rId19" cstate="print">
                       <a:extLst>
                         <a:ext uri="{28A0092B-C50C-407E-A947-70E740481C1C}">
                           <a14:useLocalDpi xmlns:a14="http://schemas.microsoft.com/office/drawing/2010/main" val="0"/>
@@ -2463,6 +9017,7 @@
       <w:r>
         <w:rPr>
           <w:noProof/>
+          <w:lang w:eastAsia="es-MX"/>
         </w:rPr>
         <w:drawing>
           <wp:inline distT="0" distB="0" distL="0" distR="0">
@@ -2480,7 +9035,7 @@
                     <pic:cNvPicPr/>
                   </pic:nvPicPr>
                   <pic:blipFill>
-                    <a:blip r:embed="rId8">
+                    <a:blip r:embed="rId20">
                       <a:extLst>
                         <a:ext uri="{28A0092B-C50C-407E-A947-70E740481C1C}">
                           <a14:useLocalDpi xmlns:a14="http://schemas.microsoft.com/office/drawing/2010/main" val="0"/>
@@ -2515,7 +9070,15 @@
         <w:t xml:space="preserve"> Figura 2 Respuesta del sensor Hall</w:t>
       </w:r>
       <w:r>
-        <w:t>, la velocidad del motor se controló mediante la varicación de la tensión de trabajo</w:t>
+        <w:t xml:space="preserve">, la velocidad del motor se controló mediante la </w:t>
+      </w:r>
+      <w:proofErr w:type="spellStart"/>
+      <w:r>
+        <w:t>varicación</w:t>
+      </w:r>
+      <w:proofErr w:type="spellEnd"/>
+      <w:r>
+        <w:t xml:space="preserve"> de la tensión de trabajo</w:t>
       </w:r>
       <w:r>
         <w:t xml:space="preserve"> </w:t>
@@ -2555,16 +9118,56 @@
         <w:t>Velocidad V</w:t>
       </w:r>
       <w:r>
-        <w:t xml:space="preserve"> [rev/min]</w:t>
-      </w:r>
-      <w:r>
-        <w:t>= F[pulsos/seg] * 60[seg/min] * 1/</w:t>
+        <w:t xml:space="preserve"> [</w:t>
+      </w:r>
+      <w:proofErr w:type="spellStart"/>
+      <w:r>
+        <w:t>rev</w:t>
+      </w:r>
+      <w:proofErr w:type="spellEnd"/>
+      <w:r>
+        <w:t>/min]</w:t>
+      </w:r>
+      <w:r>
+        <w:t xml:space="preserve">= </w:t>
+      </w:r>
+      <w:proofErr w:type="gramStart"/>
+      <w:r>
+        <w:t>F[</w:t>
+      </w:r>
+      <w:proofErr w:type="gramEnd"/>
+      <w:r>
+        <w:t>pulsos/</w:t>
+      </w:r>
+      <w:proofErr w:type="spellStart"/>
+      <w:r>
+        <w:t>seg</w:t>
+      </w:r>
+      <w:proofErr w:type="spellEnd"/>
+      <w:r>
+        <w:t>] * 60[</w:t>
+      </w:r>
+      <w:proofErr w:type="spellStart"/>
+      <w:r>
+        <w:t>seg</w:t>
+      </w:r>
+      <w:proofErr w:type="spellEnd"/>
+      <w:r>
+        <w:t>/min] * 1/</w:t>
       </w:r>
       <w:r>
         <w:t>4</w:t>
       </w:r>
       <w:r>
-        <w:t xml:space="preserve"> [rev/pulsos]</w:t>
+        <w:t xml:space="preserve"> [</w:t>
+      </w:r>
+      <w:proofErr w:type="spellStart"/>
+      <w:r>
+        <w:t>rev</w:t>
+      </w:r>
+      <w:proofErr w:type="spellEnd"/>
+      <w:r>
+        <w:t>/pulsos]</w:t>
       </w:r>
       <w:r>
         <w:t xml:space="preserve"> [2]</w:t>
@@ -2627,7 +9230,15 @@
               <w:t xml:space="preserve">  de consumo </w:t>
             </w:r>
             <w:r>
-              <w:t xml:space="preserve"> (mA)</w:t>
+              <w:t xml:space="preserve"> (</w:t>
+            </w:r>
+            <w:proofErr w:type="spellStart"/>
+            <w:r>
+              <w:t>mA</w:t>
+            </w:r>
+            <w:proofErr w:type="spellEnd"/>
+            <w:r>
+              <w:t>)</w:t>
             </w:r>
           </w:p>
         </w:tc>
@@ -3128,7 +9739,15 @@
         <w:t xml:space="preserve"> al tratar de repetir la caracterización del motor utilizando el generador de funciones como fuente de señal PWM a 10 kHz, </w:t>
       </w:r>
       <w:r>
-        <w:t>observamos que el sensor de efecto hall , no responde como se esperaba</w:t>
+        <w:t xml:space="preserve">observamos que el sensor de efecto </w:t>
+      </w:r>
+      <w:proofErr w:type="gramStart"/>
+      <w:r>
+        <w:t>hall ,</w:t>
+      </w:r>
+      <w:proofErr w:type="gramEnd"/>
+      <w:r>
+        <w:t xml:space="preserve"> no responde como se esperaba</w:t>
       </w:r>
       <w:r>
         <w:t>, se utilizó un montaje de acuerdo al siguiente esquema, figura 2</w:t>
@@ -3141,6 +9760,7 @@
       <w:r>
         <w:rPr>
           <w:noProof/>
+          <w:lang w:eastAsia="es-MX"/>
         </w:rPr>
         <w:drawing>
           <wp:inline distT="0" distB="0" distL="0" distR="0">
@@ -3160,7 +9780,7 @@
                     </pic:cNvPicPr>
                   </pic:nvPicPr>
                   <pic:blipFill>
-                    <a:blip r:embed="rId9" cstate="print">
+                    <a:blip r:embed="rId21" cstate="print">
                       <a:extLst>
                         <a:ext uri="{28A0092B-C50C-407E-A947-70E740481C1C}">
                           <a14:useLocalDpi xmlns:a14="http://schemas.microsoft.com/office/drawing/2010/main" val="0"/>
@@ -3197,7 +9817,15 @@
         <w:jc w:val="center"/>
       </w:pPr>
       <w:r>
-        <w:t>Circuito original para conocer la respuesta del sensor de efecta Hall</w:t>
+        <w:t xml:space="preserve">Circuito original para conocer la respuesta del sensor de </w:t>
+      </w:r>
+      <w:proofErr w:type="spellStart"/>
+      <w:r>
+        <w:t>efecta</w:t>
+      </w:r>
+      <w:proofErr w:type="spellEnd"/>
+      <w:r>
+        <w:t xml:space="preserve"> Hall</w:t>
       </w:r>
     </w:p>
     <w:p>
@@ -3207,6 +9835,7 @@
       <w:r>
         <w:rPr>
           <w:noProof/>
+          <w:lang w:eastAsia="es-MX"/>
         </w:rPr>
         <w:drawing>
           <wp:inline distT="0" distB="0" distL="0" distR="0">
@@ -3226,7 +9855,7 @@
                     </pic:cNvPicPr>
                   </pic:nvPicPr>
                   <pic:blipFill>
-                    <a:blip r:embed="rId10">
+                    <a:blip r:embed="rId22">
                       <a:extLst>
                         <a:ext uri="{28A0092B-C50C-407E-A947-70E740481C1C}">
                           <a14:useLocalDpi xmlns:a14="http://schemas.microsoft.com/office/drawing/2010/main" val="0"/>
@@ -3276,6 +9905,7 @@
       <w:r>
         <w:rPr>
           <w:noProof/>
+          <w:lang w:eastAsia="es-MX"/>
         </w:rPr>
         <w:lastRenderedPageBreak/>
         <w:drawing>
@@ -3296,7 +9926,7 @@
                     </pic:cNvPicPr>
                   </pic:nvPicPr>
                   <pic:blipFill>
-                    <a:blip r:embed="rId11">
+                    <a:blip r:embed="rId23">
                       <a:extLst>
                         <a:ext uri="{28A0092B-C50C-407E-A947-70E740481C1C}">
                           <a14:useLocalDpi xmlns:a14="http://schemas.microsoft.com/office/drawing/2010/main" val="0"/>
@@ -3333,7 +9963,15 @@
         <w:jc w:val="both"/>
       </w:pPr>
       <w:r>
-        <w:t>Respuesta errática del sensor de efecta Hall, PWM @10kHz, DC=70%</w:t>
+        <w:t xml:space="preserve">Respuesta errática del sensor de </w:t>
+      </w:r>
+      <w:proofErr w:type="spellStart"/>
+      <w:r>
+        <w:t>efecta</w:t>
+      </w:r>
+      <w:proofErr w:type="spellEnd"/>
+      <w:r>
+        <w:t xml:space="preserve"> Hall, PWM @10kHz, DC=70%</w:t>
       </w:r>
     </w:p>
     <w:p>
@@ -3361,8 +9999,37 @@
         <w:t>f</w:t>
       </w:r>
       <w:r>
-        <w:t>recuencia del PWM, así que se optó por poner un filtro pasabajos de segundo órden formado por un inductor de L1 de22uH y un condensador electrolítico C1 de 1000uF, este arreglo presenta una atenuación cercana a los 40 dB a una frecuencia de 10kHz, aún asi la señal del sensor Hall se veía con un poco de ruído</w:t>
-      </w:r>
+        <w:t xml:space="preserve">recuencia del PWM, así que se optó por poner un filtro </w:t>
+      </w:r>
+      <w:proofErr w:type="spellStart"/>
+      <w:r>
+        <w:t>pasabajos</w:t>
+      </w:r>
+      <w:proofErr w:type="spellEnd"/>
+      <w:r>
+        <w:t xml:space="preserve"> de segundo </w:t>
+      </w:r>
+      <w:proofErr w:type="spellStart"/>
+      <w:r>
+        <w:t>órden</w:t>
+      </w:r>
+      <w:proofErr w:type="spellEnd"/>
+      <w:r>
+        <w:t xml:space="preserve"> formado por un inductor de L1 de22uH y un condensador electrolítico C1 de 1000uF, este arreglo presenta una atenuación cercana a los 40 dB a una frecuencia de 10kHz, aún </w:t>
+      </w:r>
+      <w:proofErr w:type="spellStart"/>
+      <w:r>
+        <w:t>asi</w:t>
+      </w:r>
+      <w:proofErr w:type="spellEnd"/>
+      <w:r>
+        <w:t xml:space="preserve"> la señal del sensor Hall se veía con un poco de </w:t>
+      </w:r>
+      <w:proofErr w:type="spellStart"/>
+      <w:r>
+        <w:t>ruído</w:t>
+      </w:r>
+      <w:proofErr w:type="spellEnd"/>
       <w:r>
         <w:t xml:space="preserve"> </w:t>
       </w:r>
@@ -3380,6 +10047,7 @@
       <w:r>
         <w:rPr>
           <w:noProof/>
+          <w:lang w:eastAsia="es-MX"/>
         </w:rPr>
         <w:drawing>
           <wp:inline distT="0" distB="0" distL="0" distR="0" wp14:anchorId="729C9E77" wp14:editId="7D783CA1">
@@ -3399,7 +10067,7 @@
                     </pic:cNvPicPr>
                   </pic:nvPicPr>
                   <pic:blipFill>
-                    <a:blip r:embed="rId12" cstate="print">
+                    <a:blip r:embed="rId24" cstate="print">
                       <a:extLst>
                         <a:ext uri="{28A0092B-C50C-407E-A947-70E740481C1C}">
                           <a14:useLocalDpi xmlns:a14="http://schemas.microsoft.com/office/drawing/2010/main" val="0"/>
@@ -3449,7 +10117,15 @@
         <w:jc w:val="both"/>
       </w:pPr>
       <w:r>
-        <w:t>A continuación se muestra la respuesta del sensor de efeto Hall utilizando los filtros antes señalados.</w:t>
+        <w:t xml:space="preserve">A continuación se muestra la respuesta del sensor de </w:t>
+      </w:r>
+      <w:proofErr w:type="spellStart"/>
+      <w:r>
+        <w:t>efeto</w:t>
+      </w:r>
+      <w:proofErr w:type="spellEnd"/>
+      <w:r>
+        <w:t xml:space="preserve"> Hall utilizando los filtros antes señalados.</w:t>
       </w:r>
     </w:p>
     <w:p>
@@ -3459,6 +10135,7 @@
       <w:r>
         <w:rPr>
           <w:noProof/>
+          <w:lang w:eastAsia="es-MX"/>
         </w:rPr>
         <w:drawing>
           <wp:inline distT="0" distB="0" distL="0" distR="0">
@@ -3478,7 +10155,7 @@
                     </pic:cNvPicPr>
                   </pic:nvPicPr>
                   <pic:blipFill>
-                    <a:blip r:embed="rId13">
+                    <a:blip r:embed="rId25">
                       <a:extLst>
                         <a:ext uri="{28A0092B-C50C-407E-A947-70E740481C1C}">
                           <a14:useLocalDpi xmlns:a14="http://schemas.microsoft.com/office/drawing/2010/main" val="0"/>
@@ -3515,7 +10192,15 @@
         <w:jc w:val="center"/>
       </w:pPr>
       <w:r>
-        <w:t>Respuesta del sensor Hall después de utilizar un filtro LC en la salida de PWM y un filtro RC en la salida de pulsos del motor, se observa como se recupera la respuesta del sensor de efecto Hall.</w:t>
+        <w:t xml:space="preserve">Respuesta del sensor Hall después de utilizar un filtro LC en la salida de PWM y un filtro RC en la salida de pulsos del motor, se observa </w:t>
+      </w:r>
+      <w:proofErr w:type="spellStart"/>
+      <w:r>
+        <w:t>como</w:t>
+      </w:r>
+      <w:proofErr w:type="spellEnd"/>
+      <w:r>
+        <w:t xml:space="preserve"> se recupera la respuesta del sensor de efecto Hall.</w:t>
       </w:r>
     </w:p>
     <w:p>
@@ -3533,6 +10218,7 @@
       <w:r>
         <w:rPr>
           <w:noProof/>
+          <w:lang w:eastAsia="es-MX"/>
         </w:rPr>
         <w:drawing>
           <wp:inline distT="0" distB="0" distL="0" distR="0">
@@ -3552,7 +10238,7 @@
                     </pic:cNvPicPr>
                   </pic:nvPicPr>
                   <pic:blipFill>
-                    <a:blip r:embed="rId14">
+                    <a:blip r:embed="rId26">
                       <a:extLst>
                         <a:ext uri="{28A0092B-C50C-407E-A947-70E740481C1C}">
                           <a14:useLocalDpi xmlns:a14="http://schemas.microsoft.com/office/drawing/2010/main" val="0"/>
@@ -3588,11 +10274,24 @@
       <w:pPr>
         <w:jc w:val="center"/>
       </w:pPr>
-      <w:r>
-        <w:t xml:space="preserve">Fig F0034TEK.BMP </w:t>
-      </w:r>
-      <w:r>
-        <w:t>Respuesta del sensor Hall después de utilizar un filtro LC en la salida de PWM y un filtro RC en la salida de pulsos del motor, se observa como se recupera la respuesta del sensor de efecto Hall.</w:t>
+      <w:proofErr w:type="spellStart"/>
+      <w:r>
+        <w:t>Fig</w:t>
+      </w:r>
+      <w:proofErr w:type="spellEnd"/>
+      <w:r>
+        <w:t xml:space="preserve"> F0034TEK.BMP </w:t>
+      </w:r>
+      <w:r>
+        <w:t xml:space="preserve">Respuesta del sensor Hall después de utilizar un filtro LC en la salida de PWM y un filtro RC en la salida de pulsos del motor, se observa </w:t>
+      </w:r>
+      <w:proofErr w:type="spellStart"/>
+      <w:r>
+        <w:t>como</w:t>
+      </w:r>
+      <w:proofErr w:type="spellEnd"/>
+      <w:r>
+        <w:t xml:space="preserve"> se recupera la respuesta del sensor de efecto Hall.</w:t>
       </w:r>
     </w:p>
     <w:p>
@@ -3647,7 +10346,23 @@
         <w:jc w:val="both"/>
       </w:pPr>
       <w:r>
-        <w:t>Para controlar adecuadamente cualquier sistema, se requiere conocer su comportamiento dinámico, en el ambiente de control también se utiliza el término identificación de la planta, esto se logra aplicando un estímulo conocido y se evalua el comportamiento del sistema, en nuestro caso se aplicó una señal escalón, el cual es un estimulo (ancho de pulso</w:t>
+        <w:t xml:space="preserve">Para controlar adecuadamente cualquier sistema, se requiere conocer su comportamiento dinámico, en el ambiente de control también se utiliza el término identificación de la planta, esto se logra aplicando un estímulo conocido y se </w:t>
+      </w:r>
+      <w:proofErr w:type="spellStart"/>
+      <w:r>
+        <w:t>evalua</w:t>
+      </w:r>
+      <w:proofErr w:type="spellEnd"/>
+      <w:r>
+        <w:t xml:space="preserve"> el comportamiento del sistema, en nuestro caso se aplicó una señal escalón, el cual es un </w:t>
+      </w:r>
+      <w:proofErr w:type="spellStart"/>
+      <w:r>
+        <w:t>estimulo</w:t>
+      </w:r>
+      <w:proofErr w:type="spellEnd"/>
+      <w:r>
+        <w:t xml:space="preserve"> (ancho de pulso</w:t>
       </w:r>
       <w:r>
         <w:t xml:space="preserve"> </w:t>
@@ -3656,7 +10371,31 @@
         <w:t>conocido</w:t>
       </w:r>
       <w:r>
-        <w:t xml:space="preserve">) y se midió la respuesta de velocidad del motor, la foma de medir la velocidad del motor se logró al medir los anchos de pulso generados por el sensor de velocidad de efecto hall, dado que el ancho de pulso corresponde a la frecuencia de los pulsos y esta frecuencia corresponde directamente a la velocidad del motor; utiizamos un módulo propio del sistema de desarrollo SKS7G2 y su SSP, el cual es capaz de medir anchos de pulso, posteriormente se calculó la velocidad en RPM y se pasó al convertidor Digital-Analógico del SKS7G2, de esta manera la señal de velocidad se pudo graficar en el osciloscopio. El montaje experimental se iustra en la siguiente </w:t>
+        <w:t xml:space="preserve">) y se midió la respuesta de velocidad del motor, la </w:t>
+      </w:r>
+      <w:proofErr w:type="spellStart"/>
+      <w:r>
+        <w:t>foma</w:t>
+      </w:r>
+      <w:proofErr w:type="spellEnd"/>
+      <w:r>
+        <w:t xml:space="preserve"> de medir la velocidad del motor se logró al medir los anchos de pulso generados por el sensor de velocidad de efecto hall, dado que el ancho de pulso corresponde a la frecuencia de los pulsos y esta frecuencia corresponde directamente a la velocidad del motor; </w:t>
+      </w:r>
+      <w:proofErr w:type="spellStart"/>
+      <w:r>
+        <w:t>utiizamos</w:t>
+      </w:r>
+      <w:proofErr w:type="spellEnd"/>
+      <w:r>
+        <w:t xml:space="preserve"> un módulo propio del sistema de desarrollo SKS7G2 y su SSP, el cual es capaz de medir anchos de pulso, posteriormente se calculó la velocidad en RPM y se pasó al convertidor Digital-Analógico del SKS7G2, de esta manera la señal de velocidad se pudo graficar en el osciloscopio. El montaje experimental se </w:t>
+      </w:r>
+      <w:proofErr w:type="spellStart"/>
+      <w:r>
+        <w:t>iustra</w:t>
+      </w:r>
+      <w:proofErr w:type="spellEnd"/>
+      <w:r>
+        <w:t xml:space="preserve"> en la siguiente </w:t>
       </w:r>
       <w:r>
         <w:t>imagen.</w:t>
@@ -3669,6 +10408,7 @@
       <w:r>
         <w:rPr>
           <w:noProof/>
+          <w:lang w:eastAsia="es-MX"/>
         </w:rPr>
         <w:drawing>
           <wp:inline distT="0" distB="0" distL="0" distR="0">
@@ -3688,7 +10428,7 @@
                     </pic:cNvPicPr>
                   </pic:nvPicPr>
                   <pic:blipFill>
-                    <a:blip r:embed="rId15" cstate="print">
+                    <a:blip r:embed="rId27" cstate="print">
                       <a:extLst>
                         <a:ext uri="{28A0092B-C50C-407E-A947-70E740481C1C}">
                           <a14:useLocalDpi xmlns:a14="http://schemas.microsoft.com/office/drawing/2010/main" val="0"/>
@@ -3741,6 +10481,7 @@
       <w:r>
         <w:rPr>
           <w:noProof/>
+          <w:lang w:eastAsia="es-MX"/>
         </w:rPr>
         <w:drawing>
           <wp:inline distT="0" distB="0" distL="0" distR="0">
@@ -3760,7 +10501,7 @@
                     </pic:cNvPicPr>
                   </pic:nvPicPr>
                   <pic:blipFill>
-                    <a:blip r:embed="rId16">
+                    <a:blip r:embed="rId28">
                       <a:extLst>
                         <a:ext uri="{28A0092B-C50C-407E-A947-70E740481C1C}">
                           <a14:useLocalDpi xmlns:a14="http://schemas.microsoft.com/office/drawing/2010/main" val="0"/>
@@ -3810,6 +10551,7 @@
       <w:r>
         <w:rPr>
           <w:noProof/>
+          <w:lang w:eastAsia="es-MX"/>
         </w:rPr>
         <w:lastRenderedPageBreak/>
         <w:drawing>
@@ -3830,7 +10572,7 @@
                     </pic:cNvPicPr>
                   </pic:nvPicPr>
                   <pic:blipFill>
-                    <a:blip r:embed="rId17">
+                    <a:blip r:embed="rId29">
                       <a:extLst>
                         <a:ext uri="{28A0092B-C50C-407E-A947-70E740481C1C}">
                           <a14:useLocalDpi xmlns:a14="http://schemas.microsoft.com/office/drawing/2010/main" val="0"/>
@@ -3866,14 +10608,27 @@
       <w:pPr>
         <w:jc w:val="center"/>
       </w:pPr>
-      <w:r>
-        <w:t xml:space="preserve">Fig F0023TEK.BMP </w:t>
+      <w:proofErr w:type="spellStart"/>
+      <w:r>
+        <w:t>Fig</w:t>
+      </w:r>
+      <w:proofErr w:type="spellEnd"/>
+      <w:r>
+        <w:t xml:space="preserve"> F0023TEK.BMP </w:t>
       </w:r>
       <w:r>
         <w:t xml:space="preserve">En esta imagen podemos </w:t>
       </w:r>
       <w:r>
-        <w:t>encontrar un timpo muerto de 100 ms  DC=75%</w:t>
+        <w:t xml:space="preserve">encontrar un </w:t>
+      </w:r>
+      <w:proofErr w:type="spellStart"/>
+      <w:r>
+        <w:t>timpo</w:t>
+      </w:r>
+      <w:proofErr w:type="spellEnd"/>
+      <w:r>
+        <w:t xml:space="preserve"> muerto de 100 ms  DC=75%</w:t>
       </w:r>
     </w:p>
     <w:p>
@@ -3883,6 +10638,7 @@
       <w:r>
         <w:rPr>
           <w:noProof/>
+          <w:lang w:eastAsia="es-MX"/>
         </w:rPr>
         <w:drawing>
           <wp:inline distT="0" distB="0" distL="0" distR="0">
@@ -3902,7 +10658,7 @@
                     </pic:cNvPicPr>
                   </pic:nvPicPr>
                   <pic:blipFill>
-                    <a:blip r:embed="rId18">
+                    <a:blip r:embed="rId30">
                       <a:extLst>
                         <a:ext uri="{28A0092B-C50C-407E-A947-70E740481C1C}">
                           <a14:useLocalDpi xmlns:a14="http://schemas.microsoft.com/office/drawing/2010/main" val="0"/>
@@ -3947,8 +10703,21 @@
         <w:jc w:val="both"/>
       </w:pPr>
       <w:r>
-        <w:t>Ahora analizando las imágenes obtenemos los parámetros que nos permiten obtener las constantes PID para el control de velocidad, de acuerdo al método sugerido por Ziegler/Nichols</w:t>
-      </w:r>
+        <w:t xml:space="preserve">Ahora analizando las imágenes obtenemos los parámetros que nos permiten obtener las constantes PID para el control de velocidad, de acuerdo al método sugerido por </w:t>
+      </w:r>
+      <w:proofErr w:type="spellStart"/>
+      <w:r>
+        <w:t>Ziegler</w:t>
+      </w:r>
+      <w:proofErr w:type="spellEnd"/>
+      <w:r>
+        <w:t>/</w:t>
+      </w:r>
+      <w:proofErr w:type="spellStart"/>
+      <w:r>
+        <w:t>Nichols</w:t>
+      </w:r>
+      <w:proofErr w:type="spellEnd"/>
     </w:p>
     <w:p>
       <w:pPr>
@@ -3980,10 +10749,10 @@
             <v:path o:extrusionok="f" gradientshapeok="t" o:connecttype="rect"/>
             <o:lock v:ext="edit" aspectratio="t"/>
           </v:shapetype>
-          <v:shape id="_x0000_i1025" type="#_x0000_t75" style="width:285.1pt;height:165.4pt" o:ole="">
-            <v:imagedata r:id="rId19" o:title=""/>
+          <v:shape id="_x0000_i1025" type="#_x0000_t75" style="width:285.7pt;height:165.3pt" o:ole="">
+            <v:imagedata r:id="rId31" o:title=""/>
           </v:shape>
-          <o:OLEObject Type="Embed" ProgID="CorelDraw.Graphic.17" ShapeID="_x0000_i1025" DrawAspect="Content" ObjectID="_1613740510" r:id="rId20"/>
+          <o:OLEObject Type="Embed" ProgID="CorelDraw.Graphic.17" ShapeID="_x0000_i1025" DrawAspect="Content" ObjectID="_1614166339" r:id="rId32"/>
         </w:object>
       </w:r>
     </w:p>
@@ -3998,10 +10767,10 @@
       </w:pPr>
       <w:r>
         <w:object w:dxaOrig="5454" w:dyaOrig="3398">
-          <v:shape id="_x0000_i1026" type="#_x0000_t75" style="width:272.9pt;height:169.8pt" o:ole="">
-            <v:imagedata r:id="rId21" o:title=""/>
+          <v:shape id="_x0000_i1026" type="#_x0000_t75" style="width:273pt;height:169.9pt" o:ole="">
+            <v:imagedata r:id="rId33" o:title=""/>
           </v:shape>
-          <o:OLEObject Type="Embed" ProgID="CorelDraw.Graphic.17" ShapeID="_x0000_i1026" DrawAspect="Content" ObjectID="_1613740511" r:id="rId22"/>
+          <o:OLEObject Type="Embed" ProgID="CorelDraw.Graphic.17" ShapeID="_x0000_i1026" DrawAspect="Content" ObjectID="_1614166340" r:id="rId34"/>
         </w:object>
       </w:r>
     </w:p>
@@ -4040,6 +10809,7 @@
           <w:position w:val="-7"/>
           <w:sz w:val="24"/>
           <w:szCs w:val="24"/>
+          <w:lang w:eastAsia="es-MX"/>
         </w:rPr>
         <w:drawing>
           <wp:inline distT="0" distB="0" distL="0" distR="0">
@@ -4059,7 +10829,7 @@
                     </pic:cNvPicPr>
                   </pic:nvPicPr>
                   <pic:blipFill>
-                    <a:blip r:embed="rId23">
+                    <a:blip r:embed="rId35">
                       <a:extLst>
                         <a:ext uri="{28A0092B-C50C-407E-A947-70E740481C1C}">
                           <a14:useLocalDpi xmlns:a14="http://schemas.microsoft.com/office/drawing/2010/main" val="0"/>
@@ -4113,6 +10883,7 @@
           <w:position w:val="-7"/>
           <w:sz w:val="24"/>
           <w:szCs w:val="24"/>
+          <w:lang w:eastAsia="es-MX"/>
         </w:rPr>
         <w:drawing>
           <wp:inline distT="0" distB="0" distL="0" distR="0">
@@ -4132,7 +10903,7 @@
                     </pic:cNvPicPr>
                   </pic:nvPicPr>
                   <pic:blipFill>
-                    <a:blip r:embed="rId24">
+                    <a:blip r:embed="rId36">
                       <a:extLst>
                         <a:ext uri="{28A0092B-C50C-407E-A947-70E740481C1C}">
                           <a14:useLocalDpi xmlns:a14="http://schemas.microsoft.com/office/drawing/2010/main" val="0"/>
@@ -4186,6 +10957,7 @@
           <w:position w:val="-7"/>
           <w:sz w:val="24"/>
           <w:szCs w:val="24"/>
+          <w:lang w:eastAsia="es-MX"/>
         </w:rPr>
         <w:drawing>
           <wp:inline distT="0" distB="0" distL="0" distR="0">
@@ -4205,7 +10977,7 @@
                     </pic:cNvPicPr>
                   </pic:nvPicPr>
                   <pic:blipFill>
-                    <a:blip r:embed="rId25">
+                    <a:blip r:embed="rId37">
                       <a:extLst>
                         <a:ext uri="{28A0092B-C50C-407E-A947-70E740481C1C}">
                           <a14:useLocalDpi xmlns:a14="http://schemas.microsoft.com/office/drawing/2010/main" val="0"/>
@@ -4251,6 +11023,7 @@
           <w:szCs w:val="24"/>
         </w:rPr>
       </w:pPr>
+      <w:proofErr w:type="gramStart"/>
       <w:r>
         <w:rPr>
           <w:rFonts w:ascii="Arial" w:hAnsi="Arial" w:cs="Arial"/>
@@ -4260,6 +11033,7 @@
         </w:rPr>
         <w:t>segundos</w:t>
       </w:r>
+      <w:proofErr w:type="gramEnd"/>
     </w:p>
     <w:p>
       <w:pPr>
@@ -4283,6 +11057,7 @@
           <w:position w:val="-7"/>
           <w:sz w:val="24"/>
           <w:szCs w:val="24"/>
+          <w:lang w:eastAsia="es-MX"/>
         </w:rPr>
         <w:drawing>
           <wp:inline distT="0" distB="0" distL="0" distR="0">
@@ -4302,7 +11077,7 @@
                     </pic:cNvPicPr>
                   </pic:nvPicPr>
                   <pic:blipFill>
-                    <a:blip r:embed="rId26">
+                    <a:blip r:embed="rId38">
                       <a:extLst>
                         <a:ext uri="{28A0092B-C50C-407E-A947-70E740481C1C}">
                           <a14:useLocalDpi xmlns:a14="http://schemas.microsoft.com/office/drawing/2010/main" val="0"/>
@@ -4380,6 +11155,7 @@
           <w:position w:val="-7"/>
           <w:sz w:val="24"/>
           <w:szCs w:val="24"/>
+          <w:lang w:eastAsia="es-MX"/>
         </w:rPr>
         <w:drawing>
           <wp:inline distT="0" distB="0" distL="0" distR="0">
@@ -4399,7 +11175,7 @@
                     </pic:cNvPicPr>
                   </pic:nvPicPr>
                   <pic:blipFill>
-                    <a:blip r:embed="rId27">
+                    <a:blip r:embed="rId39">
                       <a:extLst>
                         <a:ext uri="{28A0092B-C50C-407E-A947-70E740481C1C}">
                           <a14:useLocalDpi xmlns:a14="http://schemas.microsoft.com/office/drawing/2010/main" val="0"/>
@@ -4477,6 +11253,7 @@
           <w:position w:val="-7"/>
           <w:sz w:val="24"/>
           <w:szCs w:val="24"/>
+          <w:lang w:eastAsia="es-MX"/>
         </w:rPr>
         <w:drawing>
           <wp:inline distT="0" distB="0" distL="0" distR="0">
@@ -4496,7 +11273,7 @@
                     </pic:cNvPicPr>
                   </pic:nvPicPr>
                   <pic:blipFill>
-                    <a:blip r:embed="rId28">
+                    <a:blip r:embed="rId40">
                       <a:extLst>
                         <a:ext uri="{28A0092B-C50C-407E-A947-70E740481C1C}">
                           <a14:useLocalDpi xmlns:a14="http://schemas.microsoft.com/office/drawing/2010/main" val="0"/>
@@ -4550,6 +11327,7 @@
           <w:position w:val="-7"/>
           <w:sz w:val="24"/>
           <w:szCs w:val="24"/>
+          <w:lang w:eastAsia="es-MX"/>
         </w:rPr>
         <w:drawing>
           <wp:inline distT="0" distB="0" distL="0" distR="0">
@@ -4569,7 +11347,7 @@
                     </pic:cNvPicPr>
                   </pic:nvPicPr>
                   <pic:blipFill>
-                    <a:blip r:embed="rId29">
+                    <a:blip r:embed="rId41">
                       <a:extLst>
                         <a:ext uri="{28A0092B-C50C-407E-A947-70E740481C1C}">
                           <a14:useLocalDpi xmlns:a14="http://schemas.microsoft.com/office/drawing/2010/main" val="0"/>
@@ -4623,6 +11401,7 @@
           <w:position w:val="-7"/>
           <w:sz w:val="24"/>
           <w:szCs w:val="24"/>
+          <w:lang w:eastAsia="es-MX"/>
         </w:rPr>
         <w:drawing>
           <wp:inline distT="0" distB="0" distL="0" distR="0">
@@ -4642,7 +11421,7 @@
                     </pic:cNvPicPr>
                   </pic:nvPicPr>
                   <pic:blipFill>
-                    <a:blip r:embed="rId30">
+                    <a:blip r:embed="rId42">
                       <a:extLst>
                         <a:ext uri="{28A0092B-C50C-407E-A947-70E740481C1C}">
                           <a14:useLocalDpi xmlns:a14="http://schemas.microsoft.com/office/drawing/2010/main" val="0"/>
@@ -4696,6 +11475,7 @@
           <w:position w:val="-7"/>
           <w:sz w:val="24"/>
           <w:szCs w:val="24"/>
+          <w:lang w:eastAsia="es-MX"/>
         </w:rPr>
         <w:drawing>
           <wp:inline distT="0" distB="0" distL="0" distR="0">
@@ -4715,7 +11495,7 @@
                     </pic:cNvPicPr>
                   </pic:nvPicPr>
                   <pic:blipFill>
-                    <a:blip r:embed="rId31">
+                    <a:blip r:embed="rId43">
                       <a:extLst>
                         <a:ext uri="{28A0092B-C50C-407E-A947-70E740481C1C}">
                           <a14:useLocalDpi xmlns:a14="http://schemas.microsoft.com/office/drawing/2010/main" val="0"/>
@@ -4769,6 +11549,7 @@
           <w:position w:val="-7"/>
           <w:sz w:val="24"/>
           <w:szCs w:val="24"/>
+          <w:lang w:eastAsia="es-MX"/>
         </w:rPr>
         <w:drawing>
           <wp:inline distT="0" distB="0" distL="0" distR="0">
@@ -4788,7 +11569,7 @@
                     </pic:cNvPicPr>
                   </pic:nvPicPr>
                   <pic:blipFill>
-                    <a:blip r:embed="rId32">
+                    <a:blip r:embed="rId44">
                       <a:extLst>
                         <a:ext uri="{28A0092B-C50C-407E-A947-70E740481C1C}">
                           <a14:useLocalDpi xmlns:a14="http://schemas.microsoft.com/office/drawing/2010/main" val="0"/>
@@ -4842,6 +11623,7 @@
           <w:position w:val="-7"/>
           <w:sz w:val="24"/>
           <w:szCs w:val="24"/>
+          <w:lang w:eastAsia="es-MX"/>
         </w:rPr>
         <w:drawing>
           <wp:inline distT="0" distB="0" distL="0" distR="0">
@@ -4861,7 +11643,7 @@
                     </pic:cNvPicPr>
                   </pic:nvPicPr>
                   <pic:blipFill>
-                    <a:blip r:embed="rId33">
+                    <a:blip r:embed="rId45">
                       <a:extLst>
                         <a:ext uri="{28A0092B-C50C-407E-A947-70E740481C1C}">
                           <a14:useLocalDpi xmlns:a14="http://schemas.microsoft.com/office/drawing/2010/main" val="0"/>
@@ -4915,6 +11697,7 @@
           <w:position w:val="-24"/>
           <w:sz w:val="24"/>
           <w:szCs w:val="24"/>
+          <w:lang w:eastAsia="es-MX"/>
         </w:rPr>
         <w:drawing>
           <wp:inline distT="0" distB="0" distL="0" distR="0">
@@ -4934,7 +11717,7 @@
                     </pic:cNvPicPr>
                   </pic:nvPicPr>
                   <pic:blipFill>
-                    <a:blip r:embed="rId34">
+                    <a:blip r:embed="rId46">
                       <a:extLst>
                         <a:ext uri="{28A0092B-C50C-407E-A947-70E740481C1C}">
                           <a14:useLocalDpi xmlns:a14="http://schemas.microsoft.com/office/drawing/2010/main" val="0"/>
@@ -4988,6 +11771,7 @@
           <w:position w:val="-7"/>
           <w:sz w:val="24"/>
           <w:szCs w:val="24"/>
+          <w:lang w:eastAsia="es-MX"/>
         </w:rPr>
         <w:drawing>
           <wp:inline distT="0" distB="0" distL="0" distR="0">
@@ -5007,7 +11791,7 @@
                     </pic:cNvPicPr>
                   </pic:nvPicPr>
                   <pic:blipFill>
-                    <a:blip r:embed="rId35">
+                    <a:blip r:embed="rId47">
                       <a:extLst>
                         <a:ext uri="{28A0092B-C50C-407E-A947-70E740481C1C}">
                           <a14:useLocalDpi xmlns:a14="http://schemas.microsoft.com/office/drawing/2010/main" val="0"/>
@@ -5061,6 +11845,7 @@
           <w:position w:val="-24"/>
           <w:sz w:val="24"/>
           <w:szCs w:val="24"/>
+          <w:lang w:eastAsia="es-MX"/>
         </w:rPr>
         <w:drawing>
           <wp:inline distT="0" distB="0" distL="0" distR="0">
@@ -5080,7 +11865,7 @@
                     </pic:cNvPicPr>
                   </pic:nvPicPr>
                   <pic:blipFill>
-                    <a:blip r:embed="rId36">
+                    <a:blip r:embed="rId48">
                       <a:extLst>
                         <a:ext uri="{28A0092B-C50C-407E-A947-70E740481C1C}">
                           <a14:useLocalDpi xmlns:a14="http://schemas.microsoft.com/office/drawing/2010/main" val="0"/>
@@ -5134,6 +11919,7 @@
           <w:position w:val="-7"/>
           <w:sz w:val="24"/>
           <w:szCs w:val="24"/>
+          <w:lang w:eastAsia="es-MX"/>
         </w:rPr>
         <w:drawing>
           <wp:inline distT="0" distB="0" distL="0" distR="0">
@@ -5153,7 +11939,7 @@
                     </pic:cNvPicPr>
                   </pic:nvPicPr>
                   <pic:blipFill>
-                    <a:blip r:embed="rId37">
+                    <a:blip r:embed="rId49">
                       <a:extLst>
                         <a:ext uri="{28A0092B-C50C-407E-A947-70E740481C1C}">
                           <a14:useLocalDpi xmlns:a14="http://schemas.microsoft.com/office/drawing/2010/main" val="0"/>
@@ -5231,6 +12017,7 @@
           <w:position w:val="-7"/>
           <w:sz w:val="24"/>
           <w:szCs w:val="24"/>
+          <w:lang w:eastAsia="es-MX"/>
         </w:rPr>
         <w:drawing>
           <wp:inline distT="0" distB="0" distL="0" distR="0">
@@ -5250,7 +12037,7 @@
                     </pic:cNvPicPr>
                   </pic:nvPicPr>
                   <pic:blipFill>
-                    <a:blip r:embed="rId38">
+                    <a:blip r:embed="rId50">
                       <a:extLst>
                         <a:ext uri="{28A0092B-C50C-407E-A947-70E740481C1C}">
                           <a14:useLocalDpi xmlns:a14="http://schemas.microsoft.com/office/drawing/2010/main" val="0"/>
@@ -5304,6 +12091,7 @@
           <w:position w:val="-7"/>
           <w:sz w:val="24"/>
           <w:szCs w:val="24"/>
+          <w:lang w:eastAsia="es-MX"/>
         </w:rPr>
         <w:drawing>
           <wp:inline distT="0" distB="0" distL="0" distR="0">
@@ -5323,7 +12111,7 @@
                     </pic:cNvPicPr>
                   </pic:nvPicPr>
                   <pic:blipFill>
-                    <a:blip r:embed="rId39">
+                    <a:blip r:embed="rId51">
                       <a:extLst>
                         <a:ext uri="{28A0092B-C50C-407E-A947-70E740481C1C}">
                           <a14:useLocalDpi xmlns:a14="http://schemas.microsoft.com/office/drawing/2010/main" val="0"/>
@@ -5401,6 +12189,7 @@
           <w:position w:val="-7"/>
           <w:sz w:val="24"/>
           <w:szCs w:val="24"/>
+          <w:lang w:eastAsia="es-MX"/>
         </w:rPr>
         <w:drawing>
           <wp:inline distT="0" distB="0" distL="0" distR="0">
@@ -5420,7 +12209,7 @@
                     </pic:cNvPicPr>
                   </pic:nvPicPr>
                   <pic:blipFill>
-                    <a:blip r:embed="rId40">
+                    <a:blip r:embed="rId52">
                       <a:extLst>
                         <a:ext uri="{28A0092B-C50C-407E-A947-70E740481C1C}">
                           <a14:useLocalDpi xmlns:a14="http://schemas.microsoft.com/office/drawing/2010/main" val="0"/>
@@ -5474,6 +12263,7 @@
           <w:position w:val="-7"/>
           <w:sz w:val="24"/>
           <w:szCs w:val="24"/>
+          <w:lang w:eastAsia="es-MX"/>
         </w:rPr>
         <w:drawing>
           <wp:inline distT="0" distB="0" distL="0" distR="0">
@@ -5493,7 +12283,7 @@
                     </pic:cNvPicPr>
                   </pic:nvPicPr>
                   <pic:blipFill>
-                    <a:blip r:embed="rId41">
+                    <a:blip r:embed="rId53">
                       <a:extLst>
                         <a:ext uri="{28A0092B-C50C-407E-A947-70E740481C1C}">
                           <a14:useLocalDpi xmlns:a14="http://schemas.microsoft.com/office/drawing/2010/main" val="0"/>
@@ -5571,6 +12361,7 @@
           <w:position w:val="-7"/>
           <w:sz w:val="24"/>
           <w:szCs w:val="24"/>
+          <w:lang w:eastAsia="es-MX"/>
         </w:rPr>
         <w:drawing>
           <wp:inline distT="0" distB="0" distL="0" distR="0">
@@ -5590,7 +12381,7 @@
                     </pic:cNvPicPr>
                   </pic:nvPicPr>
                   <pic:blipFill>
-                    <a:blip r:embed="rId42">
+                    <a:blip r:embed="rId54">
                       <a:extLst>
                         <a:ext uri="{28A0092B-C50C-407E-A947-70E740481C1C}">
                           <a14:useLocalDpi xmlns:a14="http://schemas.microsoft.com/office/drawing/2010/main" val="0"/>
@@ -5636,6 +12427,7 @@
           <w:szCs w:val="24"/>
         </w:rPr>
       </w:pPr>
+      <w:proofErr w:type="gramStart"/>
       <w:r>
         <w:rPr>
           <w:rFonts w:ascii="Arial" w:hAnsi="Arial" w:cs="Arial"/>
@@ -5643,7 +12435,17 @@
           <w:sz w:val="24"/>
           <w:szCs w:val="24"/>
         </w:rPr>
-        <w:t>tiempo de muestreo</w:t>
+        <w:t>tiempo</w:t>
+      </w:r>
+      <w:proofErr w:type="gramEnd"/>
+      <w:r>
+        <w:rPr>
+          <w:rFonts w:ascii="Arial" w:hAnsi="Arial" w:cs="Arial"/>
+          <w:color w:val="0000FF"/>
+          <w:sz w:val="24"/>
+          <w:szCs w:val="24"/>
+        </w:rPr>
+        <w:t xml:space="preserve"> de muestreo</w:t>
       </w:r>
     </w:p>
     <w:p>
@@ -5668,6 +12470,7 @@
           <w:position w:val="-7"/>
           <w:sz w:val="24"/>
           <w:szCs w:val="24"/>
+          <w:lang w:eastAsia="es-MX"/>
         </w:rPr>
         <w:drawing>
           <wp:inline distT="0" distB="0" distL="0" distR="0">
@@ -5687,7 +12490,7 @@
                     </pic:cNvPicPr>
                   </pic:nvPicPr>
                   <pic:blipFill>
-                    <a:blip r:embed="rId43">
+                    <a:blip r:embed="rId55">
                       <a:extLst>
                         <a:ext uri="{28A0092B-C50C-407E-A947-70E740481C1C}">
                           <a14:useLocalDpi xmlns:a14="http://schemas.microsoft.com/office/drawing/2010/main" val="0"/>
@@ -5741,6 +12544,7 @@
           <w:position w:val="-24"/>
           <w:sz w:val="24"/>
           <w:szCs w:val="24"/>
+          <w:lang w:eastAsia="es-MX"/>
         </w:rPr>
         <w:drawing>
           <wp:inline distT="0" distB="0" distL="0" distR="0">
@@ -5760,7 +12564,7 @@
                     </pic:cNvPicPr>
                   </pic:nvPicPr>
                   <pic:blipFill>
-                    <a:blip r:embed="rId44">
+                    <a:blip r:embed="rId56">
                       <a:extLst>
                         <a:ext uri="{28A0092B-C50C-407E-A947-70E740481C1C}">
                           <a14:useLocalDpi xmlns:a14="http://schemas.microsoft.com/office/drawing/2010/main" val="0"/>
@@ -5814,6 +12618,7 @@
           <w:position w:val="-24"/>
           <w:sz w:val="24"/>
           <w:szCs w:val="24"/>
+          <w:lang w:eastAsia="es-MX"/>
         </w:rPr>
         <w:drawing>
           <wp:inline distT="0" distB="0" distL="0" distR="0">
@@ -5833,7 +12638,7 @@
                     </pic:cNvPicPr>
                   </pic:nvPicPr>
                   <pic:blipFill>
-                    <a:blip r:embed="rId45">
+                    <a:blip r:embed="rId57">
                       <a:extLst>
                         <a:ext uri="{28A0092B-C50C-407E-A947-70E740481C1C}">
                           <a14:useLocalDpi xmlns:a14="http://schemas.microsoft.com/office/drawing/2010/main" val="0"/>
@@ -5887,6 +12692,7 @@
           <w:position w:val="-7"/>
           <w:sz w:val="24"/>
           <w:szCs w:val="24"/>
+          <w:lang w:eastAsia="es-MX"/>
         </w:rPr>
         <w:drawing>
           <wp:inline distT="0" distB="0" distL="0" distR="0">
@@ -5906,7 +12712,7 @@
                     </pic:cNvPicPr>
                   </pic:nvPicPr>
                   <pic:blipFill>
-                    <a:blip r:embed="rId46">
+                    <a:blip r:embed="rId58">
                       <a:extLst>
                         <a:ext uri="{28A0092B-C50C-407E-A947-70E740481C1C}">
                           <a14:useLocalDpi xmlns:a14="http://schemas.microsoft.com/office/drawing/2010/main" val="0"/>
@@ -5960,6 +12766,7 @@
           <w:position w:val="-7"/>
           <w:sz w:val="24"/>
           <w:szCs w:val="24"/>
+          <w:lang w:eastAsia="es-MX"/>
         </w:rPr>
         <w:drawing>
           <wp:inline distT="0" distB="0" distL="0" distR="0">
@@ -5979,7 +12786,7 @@
                     </pic:cNvPicPr>
                   </pic:nvPicPr>
                   <pic:blipFill>
-                    <a:blip r:embed="rId47">
+                    <a:blip r:embed="rId59">
                       <a:extLst>
                         <a:ext uri="{28A0092B-C50C-407E-A947-70E740481C1C}">
                           <a14:useLocalDpi xmlns:a14="http://schemas.microsoft.com/office/drawing/2010/main" val="0"/>
@@ -6033,6 +12840,7 @@
           <w:position w:val="-7"/>
           <w:sz w:val="24"/>
           <w:szCs w:val="24"/>
+          <w:lang w:eastAsia="es-MX"/>
         </w:rPr>
         <w:drawing>
           <wp:inline distT="0" distB="0" distL="0" distR="0">
@@ -6052,7 +12860,7 @@
                     </pic:cNvPicPr>
                   </pic:nvPicPr>
                   <pic:blipFill>
-                    <a:blip r:embed="rId48">
+                    <a:blip r:embed="rId60">
                       <a:extLst>
                         <a:ext uri="{28A0092B-C50C-407E-A947-70E740481C1C}">
                           <a14:useLocalDpi xmlns:a14="http://schemas.microsoft.com/office/drawing/2010/main" val="0"/>
@@ -6108,8 +12916,6 @@
       <w:pPr>
         <w:jc w:val="both"/>
       </w:pPr>
-      <w:bookmarkStart w:id="0" w:name="_GoBack"/>
-      <w:bookmarkEnd w:id="0"/>
     </w:p>
     <w:p>
       <w:pPr>
@@ -6192,7 +12998,15 @@
         <w:jc w:val="center"/>
       </w:pPr>
       <w:r>
-        <w:t>SETPOINT= ADC()*3300/4095;</w:t>
+        <w:t xml:space="preserve">SETPOINT= </w:t>
+      </w:r>
+      <w:proofErr w:type="gramStart"/>
+      <w:r>
+        <w:t>ADC(</w:t>
+      </w:r>
+      <w:proofErr w:type="gramEnd"/>
+      <w:r>
+        <w:t>)*3300/4095;</w:t>
       </w:r>
     </w:p>
     <w:p>
@@ -6208,7 +13022,23 @@
         <w:jc w:val="both"/>
       </w:pPr>
       <w:r>
-        <w:t>Como ya se comentó el motor cuenta con un sensor de fecto hall el cual es capaz de entregar 4 pulsos por revolución , así que la frecuencia de estos pulsos es representativa de la velocidad, el periodo de los pulsos como es sabido depende de la frecuencia de los pulsos y el microcontrolador es capaz de medir el tiempo de duración de los pulsos, la ecuación del cálculo de la velocidad en RPM es la siguiente</w:t>
+        <w:t xml:space="preserve">Como ya se comentó el motor cuenta con un sensor de </w:t>
+      </w:r>
+      <w:proofErr w:type="spellStart"/>
+      <w:r>
+        <w:t>fecto</w:t>
+      </w:r>
+      <w:proofErr w:type="spellEnd"/>
+      <w:r>
+        <w:t xml:space="preserve"> hall el cual es capaz de entregar 4 pulsos por </w:t>
+      </w:r>
+      <w:proofErr w:type="gramStart"/>
+      <w:r>
+        <w:t>revolución ,</w:t>
+      </w:r>
+      <w:proofErr w:type="gramEnd"/>
+      <w:r>
+        <w:t xml:space="preserve"> así que la frecuencia de estos pulsos es representativa de la velocidad, el periodo de los pulsos como es sabido depende de la frecuencia de los pulsos y el microcontrolador es capaz de medir el tiempo de duración de los pulsos, la ecuación del cálculo de la velocidad en RPM es la siguiente</w:t>
       </w:r>
       <w:r>
         <w:t>.</w:t>
@@ -6242,6 +13072,7 @@
           <w:position w:val="-7"/>
           <w:sz w:val="24"/>
           <w:szCs w:val="24"/>
+          <w:lang w:eastAsia="es-MX"/>
         </w:rPr>
         <w:drawing>
           <wp:inline distT="0" distB="0" distL="0" distR="0">
@@ -6261,7 +13092,7 @@
                     </pic:cNvPicPr>
                   </pic:nvPicPr>
                   <pic:blipFill>
-                    <a:blip r:embed="rId49">
+                    <a:blip r:embed="rId61">
                       <a:extLst>
                         <a:ext uri="{28A0092B-C50C-407E-A947-70E740481C1C}">
                           <a14:useLocalDpi xmlns:a14="http://schemas.microsoft.com/office/drawing/2010/main" val="0"/>
@@ -6308,6 +13139,7 @@
           <w:szCs w:val="24"/>
         </w:rPr>
       </w:pPr>
+      <w:proofErr w:type="gramStart"/>
       <w:r>
         <w:rPr>
           <w:rFonts w:ascii="Arial" w:hAnsi="Arial" w:cs="Arial"/>
@@ -6315,7 +13147,17 @@
           <w:sz w:val="24"/>
           <w:szCs w:val="24"/>
         </w:rPr>
-        <w:t>pulsos por revolución</w:t>
+        <w:t>pulsos</w:t>
+      </w:r>
+      <w:proofErr w:type="gramEnd"/>
+      <w:r>
+        <w:rPr>
+          <w:rFonts w:ascii="Arial" w:hAnsi="Arial" w:cs="Arial"/>
+          <w:color w:val="0000FF"/>
+          <w:sz w:val="24"/>
+          <w:szCs w:val="24"/>
+        </w:rPr>
+        <w:t xml:space="preserve"> por revolución</w:t>
       </w:r>
     </w:p>
     <w:p>
@@ -6341,6 +13183,7 @@
           <w:position w:val="-24"/>
           <w:sz w:val="24"/>
           <w:szCs w:val="24"/>
+          <w:lang w:eastAsia="es-MX"/>
         </w:rPr>
         <w:drawing>
           <wp:inline distT="0" distB="0" distL="0" distR="0">
@@ -6360,7 +13203,7 @@
                     </pic:cNvPicPr>
                   </pic:nvPicPr>
                   <pic:blipFill>
-                    <a:blip r:embed="rId50">
+                    <a:blip r:embed="rId62">
                       <a:extLst>
                         <a:ext uri="{28A0092B-C50C-407E-A947-70E740481C1C}">
                           <a14:useLocalDpi xmlns:a14="http://schemas.microsoft.com/office/drawing/2010/main" val="0"/>
@@ -6407,6 +13250,7 @@
           <w:szCs w:val="24"/>
         </w:rPr>
       </w:pPr>
+      <w:proofErr w:type="gramStart"/>
       <w:r>
         <w:rPr>
           <w:rFonts w:ascii="Arial" w:hAnsi="Arial" w:cs="Arial"/>
@@ -6414,7 +13258,17 @@
           <w:sz w:val="24"/>
           <w:szCs w:val="24"/>
         </w:rPr>
-        <w:t>minutos por segundo</w:t>
+        <w:t>minutos</w:t>
+      </w:r>
+      <w:proofErr w:type="gramEnd"/>
+      <w:r>
+        <w:rPr>
+          <w:rFonts w:ascii="Arial" w:hAnsi="Arial" w:cs="Arial"/>
+          <w:color w:val="0000FF"/>
+          <w:sz w:val="24"/>
+          <w:szCs w:val="24"/>
+        </w:rPr>
+        <w:t xml:space="preserve"> por segundo</w:t>
       </w:r>
     </w:p>
     <w:p>
@@ -6436,8 +13290,13 @@
       <w:pPr>
         <w:jc w:val="both"/>
       </w:pPr>
-      <w:r>
-        <w:t>cálculo de la velocidad conociendo la frecuencia de los pulsos:</w:t>
+      <w:proofErr w:type="gramStart"/>
+      <w:r>
+        <w:t>cálculo</w:t>
+      </w:r>
+      <w:proofErr w:type="gramEnd"/>
+      <w:r>
+        <w:t xml:space="preserve"> de la velocidad conociendo la frecuencia de los pulsos:</w:t>
       </w:r>
     </w:p>
     <w:p>
@@ -6468,6 +13327,7 @@
           <w:position w:val="-24"/>
           <w:sz w:val="24"/>
           <w:szCs w:val="24"/>
+          <w:lang w:eastAsia="es-MX"/>
         </w:rPr>
         <w:drawing>
           <wp:inline distT="0" distB="0" distL="0" distR="0" wp14:anchorId="707B4F8C" wp14:editId="45A791F7">
@@ -6487,7 +13347,7 @@
                     </pic:cNvPicPr>
                   </pic:nvPicPr>
                   <pic:blipFill>
-                    <a:blip r:embed="rId51">
+                    <a:blip r:embed="rId63">
                       <a:extLst>
                         <a:ext uri="{28A0092B-C50C-407E-A947-70E740481C1C}">
                           <a14:useLocalDpi xmlns:a14="http://schemas.microsoft.com/office/drawing/2010/main" val="0"/>
@@ -6559,6 +13419,7 @@
           <w:position w:val="-24"/>
           <w:sz w:val="24"/>
           <w:szCs w:val="24"/>
+          <w:lang w:eastAsia="es-MX"/>
         </w:rPr>
         <w:drawing>
           <wp:inline distT="0" distB="0" distL="0" distR="0" wp14:anchorId="337544E1" wp14:editId="34E02DE7">
@@ -6578,7 +13439,7 @@
                     </pic:cNvPicPr>
                   </pic:nvPicPr>
                   <pic:blipFill>
-                    <a:blip r:embed="rId52">
+                    <a:blip r:embed="rId64">
                       <a:extLst>
                         <a:ext uri="{28A0092B-C50C-407E-A947-70E740481C1C}">
                           <a14:useLocalDpi xmlns:a14="http://schemas.microsoft.com/office/drawing/2010/main" val="0"/>
@@ -6649,6 +13510,7 @@
           <w:position w:val="-24"/>
           <w:sz w:val="24"/>
           <w:szCs w:val="24"/>
+          <w:lang w:eastAsia="es-MX"/>
         </w:rPr>
         <w:drawing>
           <wp:inline distT="0" distB="0" distL="0" distR="0" wp14:anchorId="68233864" wp14:editId="2A374C84">
@@ -6668,7 +13530,7 @@
                     </pic:cNvPicPr>
                   </pic:nvPicPr>
                   <pic:blipFill>
-                    <a:blip r:embed="rId53">
+                    <a:blip r:embed="rId65">
                       <a:extLst>
                         <a:ext uri="{28A0092B-C50C-407E-A947-70E740481C1C}">
                           <a14:useLocalDpi xmlns:a14="http://schemas.microsoft.com/office/drawing/2010/main" val="0"/>
@@ -6715,6 +13577,7 @@
           <w:position w:val="-24"/>
           <w:sz w:val="24"/>
           <w:szCs w:val="24"/>
+          <w:lang w:eastAsia="es-MX"/>
         </w:rPr>
         <w:drawing>
           <wp:inline distT="0" distB="0" distL="0" distR="0" wp14:anchorId="44722755" wp14:editId="6A5BBA73">
@@ -6734,7 +13597,7 @@
                     </pic:cNvPicPr>
                   </pic:nvPicPr>
                   <pic:blipFill>
-                    <a:blip r:embed="rId54">
+                    <a:blip r:embed="rId66">
                       <a:extLst>
                         <a:ext uri="{28A0092B-C50C-407E-A947-70E740481C1C}">
                           <a14:useLocalDpi xmlns:a14="http://schemas.microsoft.com/office/drawing/2010/main" val="0"/>
@@ -6814,6 +13677,7 @@
           <w:position w:val="-24"/>
           <w:sz w:val="24"/>
           <w:szCs w:val="24"/>
+          <w:lang w:eastAsia="es-MX"/>
         </w:rPr>
         <w:drawing>
           <wp:inline distT="0" distB="0" distL="0" distR="0" wp14:anchorId="7036B85E" wp14:editId="7E4BD95E">
@@ -6833,7 +13697,7 @@
                     </pic:cNvPicPr>
                   </pic:nvPicPr>
                   <pic:blipFill>
-                    <a:blip r:embed="rId55">
+                    <a:blip r:embed="rId67">
                       <a:extLst>
                         <a:ext uri="{28A0092B-C50C-407E-A947-70E740481C1C}">
                           <a14:useLocalDpi xmlns:a14="http://schemas.microsoft.com/office/drawing/2010/main" val="0"/>
@@ -6902,6 +13766,7 @@
           <w:position w:val="-24"/>
           <w:sz w:val="24"/>
           <w:szCs w:val="24"/>
+          <w:lang w:eastAsia="es-MX"/>
         </w:rPr>
         <w:drawing>
           <wp:inline distT="0" distB="0" distL="0" distR="0" wp14:anchorId="0F030C57" wp14:editId="02FD11E4">
@@ -6921,7 +13786,7 @@
                     </pic:cNvPicPr>
                   </pic:nvPicPr>
                   <pic:blipFill>
-                    <a:blip r:embed="rId56">
+                    <a:blip r:embed="rId68">
                       <a:extLst>
                         <a:ext uri="{28A0092B-C50C-407E-A947-70E740481C1C}">
                           <a14:useLocalDpi xmlns:a14="http://schemas.microsoft.com/office/drawing/2010/main" val="0"/>
@@ -7113,6 +13978,7 @@
                 <w:lang w:eastAsia="es-MX"/>
               </w:rPr>
             </w:pPr>
+            <w:proofErr w:type="spellStart"/>
             <w:r>
               <w:rPr>
                 <w:rFonts w:ascii="Calibri" w:eastAsia="Times New Roman" w:hAnsi="Calibri" w:cs="Calibri"/>
@@ -7123,6 +13989,7 @@
               </w:rPr>
               <w:t>useg</w:t>
             </w:r>
+            <w:proofErr w:type="spellEnd"/>
           </w:p>
         </w:tc>
         <w:tc>
@@ -7308,6 +14175,7 @@
                 <w:lang w:eastAsia="es-MX"/>
               </w:rPr>
             </w:pPr>
+            <w:proofErr w:type="spellStart"/>
             <w:r>
               <w:rPr>
                 <w:rFonts w:ascii="Calibri" w:eastAsia="Times New Roman" w:hAnsi="Calibri" w:cs="Calibri"/>
@@ -7318,6 +14186,7 @@
               </w:rPr>
               <w:t>delay</w:t>
             </w:r>
+            <w:proofErr w:type="spellEnd"/>
           </w:p>
         </w:tc>
         <w:tc>
@@ -7384,6 +14253,7 @@
                 <w:lang w:eastAsia="es-MX"/>
               </w:rPr>
             </w:pPr>
+            <w:proofErr w:type="spellStart"/>
             <w:r>
               <w:rPr>
                 <w:rFonts w:ascii="Calibri" w:eastAsia="Times New Roman" w:hAnsi="Calibri" w:cs="Calibri"/>
@@ -7394,6 +14264,7 @@
               </w:rPr>
               <w:t>ts</w:t>
             </w:r>
+            <w:proofErr w:type="spellEnd"/>
           </w:p>
         </w:tc>
       </w:tr>
@@ -12338,6 +19209,7 @@
       <w:r>
         <w:rPr>
           <w:noProof/>
+          <w:lang w:eastAsia="es-MX"/>
         </w:rPr>
         <w:drawing>
           <wp:inline distT="0" distB="0" distL="0" distR="0" wp14:anchorId="08953D4F" wp14:editId="06B80B20">
@@ -12346,14 +19218,14 @@
             <wp:docPr id="14" name="Gráfico 14">
               <a:extLst xmlns:a="http://schemas.openxmlformats.org/drawingml/2006/main">
                 <a:ext uri="{FF2B5EF4-FFF2-40B4-BE49-F238E27FC236}">
-                  <a16:creationId xmlns:a16="http://schemas.microsoft.com/office/drawing/2014/main" id="{97B3013E-8BD4-4444-9645-99CDA3DB1855}"/>
+                  <a16:creationId xmlns="" xmlns:cx="http://schemas.microsoft.com/office/drawing/2014/chartex" xmlns:cx1="http://schemas.microsoft.com/office/drawing/2015/9/8/chartex" xmlns:cx2="http://schemas.microsoft.com/office/drawing/2015/10/21/chartex" xmlns:cx3="http://schemas.microsoft.com/office/drawing/2016/5/9/chartex" xmlns:cx4="http://schemas.microsoft.com/office/drawing/2016/5/10/chartex" xmlns:cx5="http://schemas.microsoft.com/office/drawing/2016/5/11/chartex" xmlns:cx6="http://schemas.microsoft.com/office/drawing/2016/5/12/chartex" xmlns:cx7="http://schemas.microsoft.com/office/drawing/2016/5/13/chartex" xmlns:cx8="http://schemas.microsoft.com/office/drawing/2016/5/14/chartex" xmlns:aink="http://schemas.microsoft.com/office/drawing/2016/ink" xmlns:am3d="http://schemas.microsoft.com/office/drawing/2017/model3d" xmlns:o="urn:schemas-microsoft-com:office:office" xmlns:v="urn:schemas-microsoft-com:vml" xmlns:w10="urn:schemas-microsoft-com:office:word" xmlns:w="http://schemas.openxmlformats.org/wordprocessingml/2006/main" xmlns:w16cid="http://schemas.microsoft.com/office/word/2016/wordml/cid" xmlns:w16se="http://schemas.microsoft.com/office/word/2015/wordml/symex" xmlns:a16="http://schemas.microsoft.com/office/drawing/2014/main" id="{97B3013E-8BD4-4444-9645-99CDA3DB1855}"/>
                 </a:ext>
               </a:extLst>
             </wp:docPr>
             <wp:cNvGraphicFramePr/>
             <a:graphic xmlns:a="http://schemas.openxmlformats.org/drawingml/2006/main">
               <a:graphicData uri="http://schemas.openxmlformats.org/drawingml/2006/chart">
-                <c:chart xmlns:c="http://schemas.openxmlformats.org/drawingml/2006/chart" xmlns:r="http://schemas.openxmlformats.org/officeDocument/2006/relationships" r:id="rId57"/>
+                <c:chart xmlns:c="http://schemas.openxmlformats.org/drawingml/2006/chart" xmlns:r="http://schemas.openxmlformats.org/officeDocument/2006/relationships" r:id="rId69"/>
               </a:graphicData>
             </a:graphic>
           </wp:inline>
@@ -12367,6 +19239,7 @@
       <w:r>
         <w:rPr>
           <w:noProof/>
+          <w:lang w:eastAsia="es-MX"/>
         </w:rPr>
         <w:drawing>
           <wp:inline distT="0" distB="0" distL="0" distR="0" wp14:anchorId="710CE805" wp14:editId="5AEE0576">
@@ -12375,14 +19248,14 @@
             <wp:docPr id="15" name="Gráfico 15">
               <a:extLst xmlns:a="http://schemas.openxmlformats.org/drawingml/2006/main">
                 <a:ext uri="{FF2B5EF4-FFF2-40B4-BE49-F238E27FC236}">
-                  <a16:creationId xmlns:a16="http://schemas.microsoft.com/office/drawing/2014/main" id="{97B3013E-8BD4-4444-9645-99CDA3DB1855}"/>
+                  <a16:creationId xmlns="" xmlns:cx="http://schemas.microsoft.com/office/drawing/2014/chartex" xmlns:cx1="http://schemas.microsoft.com/office/drawing/2015/9/8/chartex" xmlns:cx2="http://schemas.microsoft.com/office/drawing/2015/10/21/chartex" xmlns:cx3="http://schemas.microsoft.com/office/drawing/2016/5/9/chartex" xmlns:cx4="http://schemas.microsoft.com/office/drawing/2016/5/10/chartex" xmlns:cx5="http://schemas.microsoft.com/office/drawing/2016/5/11/chartex" xmlns:cx6="http://schemas.microsoft.com/office/drawing/2016/5/12/chartex" xmlns:cx7="http://schemas.microsoft.com/office/drawing/2016/5/13/chartex" xmlns:cx8="http://schemas.microsoft.com/office/drawing/2016/5/14/chartex" xmlns:aink="http://schemas.microsoft.com/office/drawing/2016/ink" xmlns:am3d="http://schemas.microsoft.com/office/drawing/2017/model3d" xmlns:o="urn:schemas-microsoft-com:office:office" xmlns:v="urn:schemas-microsoft-com:vml" xmlns:w10="urn:schemas-microsoft-com:office:word" xmlns:w="http://schemas.openxmlformats.org/wordprocessingml/2006/main" xmlns:w16cid="http://schemas.microsoft.com/office/word/2016/wordml/cid" xmlns:w16se="http://schemas.microsoft.com/office/word/2015/wordml/symex" xmlns:a16="http://schemas.microsoft.com/office/drawing/2014/main" id="{97B3013E-8BD4-4444-9645-99CDA3DB1855}"/>
                 </a:ext>
               </a:extLst>
             </wp:docPr>
             <wp:cNvGraphicFramePr/>
             <a:graphic xmlns:a="http://schemas.openxmlformats.org/drawingml/2006/main">
               <a:graphicData uri="http://schemas.openxmlformats.org/drawingml/2006/chart">
-                <c:chart xmlns:c="http://schemas.openxmlformats.org/drawingml/2006/chart" xmlns:r="http://schemas.openxmlformats.org/officeDocument/2006/relationships" r:id="rId58"/>
+                <c:chart xmlns:c="http://schemas.openxmlformats.org/drawingml/2006/chart" xmlns:r="http://schemas.openxmlformats.org/officeDocument/2006/relationships" r:id="rId70"/>
               </a:graphicData>
             </a:graphic>
           </wp:inline>
@@ -12396,6 +19269,7 @@
       <w:r>
         <w:rPr>
           <w:noProof/>
+          <w:lang w:eastAsia="es-MX"/>
         </w:rPr>
         <w:lastRenderedPageBreak/>
         <w:drawing>
@@ -12405,14 +19279,14 @@
             <wp:docPr id="16" name="Gráfico 16">
               <a:extLst xmlns:a="http://schemas.openxmlformats.org/drawingml/2006/main">
                 <a:ext uri="{FF2B5EF4-FFF2-40B4-BE49-F238E27FC236}">
-                  <a16:creationId xmlns:a16="http://schemas.microsoft.com/office/drawing/2014/main" id="{0A70AF88-9496-47D9-83E5-A59888325698}"/>
+                  <a16:creationId xmlns="" xmlns:cx="http://schemas.microsoft.com/office/drawing/2014/chartex" xmlns:cx1="http://schemas.microsoft.com/office/drawing/2015/9/8/chartex" xmlns:cx2="http://schemas.microsoft.com/office/drawing/2015/10/21/chartex" xmlns:cx3="http://schemas.microsoft.com/office/drawing/2016/5/9/chartex" xmlns:cx4="http://schemas.microsoft.com/office/drawing/2016/5/10/chartex" xmlns:cx5="http://schemas.microsoft.com/office/drawing/2016/5/11/chartex" xmlns:cx6="http://schemas.microsoft.com/office/drawing/2016/5/12/chartex" xmlns:cx7="http://schemas.microsoft.com/office/drawing/2016/5/13/chartex" xmlns:cx8="http://schemas.microsoft.com/office/drawing/2016/5/14/chartex" xmlns:aink="http://schemas.microsoft.com/office/drawing/2016/ink" xmlns:am3d="http://schemas.microsoft.com/office/drawing/2017/model3d" xmlns:o="urn:schemas-microsoft-com:office:office" xmlns:v="urn:schemas-microsoft-com:vml" xmlns:w10="urn:schemas-microsoft-com:office:word" xmlns:w="http://schemas.openxmlformats.org/wordprocessingml/2006/main" xmlns:w16cid="http://schemas.microsoft.com/office/word/2016/wordml/cid" xmlns:w16se="http://schemas.microsoft.com/office/word/2015/wordml/symex" xmlns:a16="http://schemas.microsoft.com/office/drawing/2014/main" id="{0A70AF88-9496-47D9-83E5-A59888325698}"/>
                 </a:ext>
               </a:extLst>
             </wp:docPr>
             <wp:cNvGraphicFramePr/>
             <a:graphic xmlns:a="http://schemas.openxmlformats.org/drawingml/2006/main">
               <a:graphicData uri="http://schemas.openxmlformats.org/drawingml/2006/chart">
-                <c:chart xmlns:c="http://schemas.openxmlformats.org/drawingml/2006/chart" xmlns:r="http://schemas.openxmlformats.org/officeDocument/2006/relationships" r:id="rId59"/>
+                <c:chart xmlns:c="http://schemas.openxmlformats.org/drawingml/2006/chart" xmlns:r="http://schemas.openxmlformats.org/officeDocument/2006/relationships" r:id="rId71"/>
               </a:graphicData>
             </a:graphic>
           </wp:inline>
@@ -12475,11 +19349,27 @@
         <w:t xml:space="preserve">   </w:t>
       </w:r>
       <w:r>
-        <w:t xml:space="preserve"> Ts= 0.02 segundos que es un tiempo de muestreo  Ts &lt; t1</w:t>
-      </w:r>
-      <w:r>
         <w:t xml:space="preserve"> </w:t>
       </w:r>
+      <w:proofErr w:type="spellStart"/>
+      <w:r>
+        <w:t>Ts</w:t>
+      </w:r>
+      <w:proofErr w:type="spellEnd"/>
+      <w:r>
+        <w:t xml:space="preserve">= 0.02 segundos que es un tiempo de muestreo  </w:t>
+      </w:r>
+      <w:proofErr w:type="spellStart"/>
+      <w:r>
+        <w:t>Ts</w:t>
+      </w:r>
+      <w:proofErr w:type="spellEnd"/>
+      <w:r>
+        <w:t xml:space="preserve"> &lt; t1</w:t>
+      </w:r>
+      <w:r>
+        <w:t xml:space="preserve"> </w:t>
+      </w:r>
       <w:r>
         <w:t>/</w:t>
       </w:r>
@@ -12487,7 +19377,23 @@
         <w:t xml:space="preserve"> </w:t>
       </w:r>
       <w:r>
-        <w:t>4 de acuerdo a los criterios de Ziegler/Nichols.</w:t>
+        <w:t xml:space="preserve">4 de acuerdo a los criterios de </w:t>
+      </w:r>
+      <w:proofErr w:type="spellStart"/>
+      <w:r>
+        <w:t>Ziegler</w:t>
+      </w:r>
+      <w:proofErr w:type="spellEnd"/>
+      <w:r>
+        <w:t>/</w:t>
+      </w:r>
+      <w:proofErr w:type="spellStart"/>
+      <w:r>
+        <w:t>Nichols</w:t>
+      </w:r>
+      <w:proofErr w:type="spellEnd"/>
+      <w:r>
+        <w:t>.</w:t>
       </w:r>
     </w:p>
     <w:p>
@@ -12676,6 +19582,12 @@
       <w:r>
         <w:t>Prueba funcional y validación en campo</w:t>
       </w:r>
+    </w:p>
+    <w:p>
+      <w:pPr>
+        <w:pStyle w:val="Prrafodelista"/>
+        <w:ind w:left="792"/>
+      </w:pPr>
     </w:p>
     <w:p>
       <w:pPr>
@@ -12735,7 +19647,7 @@
 </file>
 
 <file path=word/numbering.xml><?xml version="1.0" encoding="utf-8"?>
-<w:numbering xmlns:wpc="http://schemas.microsoft.com/office/word/2010/wordprocessingCanvas" xmlns:cx="http://schemas.microsoft.com/office/drawing/2014/chartex" xmlns:cx1="http://schemas.microsoft.com/office/drawing/2015/9/8/chartex" xmlns:cx2="http://schemas.microsoft.com/office/drawing/2015/10/21/chartex" xmlns:cx3="http://schemas.microsoft.com/office/drawing/2016/5/9/chartex" xmlns:cx4="http://schemas.microsoft.com/office/drawing/2016/5/10/chartex" xmlns:cx5="http://schemas.microsoft.com/office/drawing/2016/5/11/chartex" xmlns:cx6="http://schemas.microsoft.com/office/drawing/2016/5/12/chartex" xmlns:cx7="http://schemas.microsoft.com/office/drawing/2016/5/13/chartex" xmlns:cx8="http://schemas.microsoft.com/office/drawing/2016/5/14/chartex" xmlns:mc="http://schemas.openxmlformats.org/markup-compatibility/2006" xmlns:aink="http://schemas.microsoft.com/office/drawing/2016/ink" xmlns:am3d="http://schemas.microsoft.com/office/drawing/2017/model3d" xmlns:o="urn:schemas-microsoft-com:office:office" xmlns:r="http://schemas.openxmlformats.org/officeDocument/2006/relationships" xmlns:m="http://schemas.openxmlformats.org/officeDocument/2006/math" xmlns:v="urn:schemas-microsoft-com:vml" xmlns:wp14="http://schemas.microsoft.com/office/word/2010/wordprocessingDrawing" xmlns:wp="http://schemas.openxmlformats.org/drawingml/2006/wordprocessingDrawing" xmlns:w10="urn:schemas-microsoft-com:office:word" xmlns:w="http://schemas.openxmlformats.org/wordprocessingml/2006/main" xmlns:w14="http://schemas.microsoft.com/office/word/2010/wordml" xmlns:w15="http://schemas.microsoft.com/office/word/2012/wordml" xmlns:w16cid="http://schemas.microsoft.com/office/word/2016/wordml/cid" xmlns:w16se="http://schemas.microsoft.com/office/word/2015/wordml/symex" xmlns:wpg="http://schemas.microsoft.com/office/word/2010/wordprocessingGroup" xmlns:wpi="http://schemas.microsoft.com/office/word/2010/wordprocessingInk" xmlns:wne="http://schemas.microsoft.com/office/word/2006/wordml" xmlns:wps="http://schemas.microsoft.com/office/word/2010/wordprocessingShape" mc:Ignorable="w14 w15 w16se w16cid wp14">
+<w:numbering xmlns:wpc="http://schemas.microsoft.com/office/word/2010/wordprocessingCanvas" xmlns:mc="http://schemas.openxmlformats.org/markup-compatibility/2006" xmlns:o="urn:schemas-microsoft-com:office:office" xmlns:r="http://schemas.openxmlformats.org/officeDocument/2006/relationships" xmlns:m="http://schemas.openxmlformats.org/officeDocument/2006/math" xmlns:v="urn:schemas-microsoft-com:vml" xmlns:wp14="http://schemas.microsoft.com/office/word/2010/wordprocessingDrawing" xmlns:wp="http://schemas.openxmlformats.org/drawingml/2006/wordprocessingDrawing" xmlns:w10="urn:schemas-microsoft-com:office:word" xmlns:w="http://schemas.openxmlformats.org/wordprocessingml/2006/main" xmlns:w14="http://schemas.microsoft.com/office/word/2010/wordml" xmlns:w15="http://schemas.microsoft.com/office/word/2012/wordml" xmlns:wpg="http://schemas.microsoft.com/office/word/2010/wordprocessingGroup" xmlns:wpi="http://schemas.microsoft.com/office/word/2010/wordprocessingInk" xmlns:wne="http://schemas.microsoft.com/office/word/2006/wordml" xmlns:wps="http://schemas.microsoft.com/office/word/2010/wordprocessingShape" mc:Ignorable="w14 w15 wp14">
   <w:abstractNum w:abstractNumId="0" w15:restartNumberingAfterBreak="0">
     <w:nsid w:val="03062E55"/>
     <w:multiLevelType w:val="multilevel"/>
@@ -13528,6 +20440,92 @@
     </w:lvl>
   </w:abstractNum>
   <w:abstractNum w:abstractNumId="7" w15:restartNumberingAfterBreak="0">
+    <w:nsid w:val="208416C4"/>
+    <w:multiLevelType w:val="hybridMultilevel"/>
+    <w:tmpl w:val="4D786858"/>
+    <w:lvl w:ilvl="0" w:tplc="080A000F">
+      <w:start w:val="1"/>
+      <w:numFmt w:val="decimal"/>
+      <w:lvlText w:val="%1."/>
+      <w:lvlJc w:val="left"/>
+      <w:pPr>
+        <w:ind w:left="720" w:hanging="360"/>
+      </w:pPr>
+    </w:lvl>
+    <w:lvl w:ilvl="1" w:tplc="080A0019" w:tentative="1">
+      <w:start w:val="1"/>
+      <w:numFmt w:val="lowerLetter"/>
+      <w:lvlText w:val="%2."/>
+      <w:lvlJc w:val="left"/>
+      <w:pPr>
+        <w:ind w:left="1440" w:hanging="360"/>
+      </w:pPr>
+    </w:lvl>
+    <w:lvl w:ilvl="2" w:tplc="080A001B" w:tentative="1">
+      <w:start w:val="1"/>
+      <w:numFmt w:val="lowerRoman"/>
+      <w:lvlText w:val="%3."/>
+      <w:lvlJc w:val="right"/>
+      <w:pPr>
+        <w:ind w:left="2160" w:hanging="180"/>
+      </w:pPr>
+    </w:lvl>
+    <w:lvl w:ilvl="3" w:tplc="080A000F" w:tentative="1">
+      <w:start w:val="1"/>
+      <w:numFmt w:val="decimal"/>
+      <w:lvlText w:val="%4."/>
+      <w:lvlJc w:val="left"/>
+      <w:pPr>
+        <w:ind w:left="2880" w:hanging="360"/>
+      </w:pPr>
+    </w:lvl>
+    <w:lvl w:ilvl="4" w:tplc="080A0019" w:tentative="1">
+      <w:start w:val="1"/>
+      <w:numFmt w:val="lowerLetter"/>
+      <w:lvlText w:val="%5."/>
+      <w:lvlJc w:val="left"/>
+      <w:pPr>
+        <w:ind w:left="3600" w:hanging="360"/>
+      </w:pPr>
+    </w:lvl>
+    <w:lvl w:ilvl="5" w:tplc="080A001B" w:tentative="1">
+      <w:start w:val="1"/>
+      <w:numFmt w:val="lowerRoman"/>
+      <w:lvlText w:val="%6."/>
+      <w:lvlJc w:val="right"/>
+      <w:pPr>
+        <w:ind w:left="4320" w:hanging="180"/>
+      </w:pPr>
+    </w:lvl>
+    <w:lvl w:ilvl="6" w:tplc="080A000F" w:tentative="1">
+      <w:start w:val="1"/>
+      <w:numFmt w:val="decimal"/>
+      <w:lvlText w:val="%7."/>
+      <w:lvlJc w:val="left"/>
+      <w:pPr>
+        <w:ind w:left="5040" w:hanging="360"/>
+      </w:pPr>
+    </w:lvl>
+    <w:lvl w:ilvl="7" w:tplc="080A0019" w:tentative="1">
+      <w:start w:val="1"/>
+      <w:numFmt w:val="lowerLetter"/>
+      <w:lvlText w:val="%8."/>
+      <w:lvlJc w:val="left"/>
+      <w:pPr>
+        <w:ind w:left="5760" w:hanging="360"/>
+      </w:pPr>
+    </w:lvl>
+    <w:lvl w:ilvl="8" w:tplc="080A001B" w:tentative="1">
+      <w:start w:val="1"/>
+      <w:numFmt w:val="lowerRoman"/>
+      <w:lvlText w:val="%9."/>
+      <w:lvlJc w:val="right"/>
+      <w:pPr>
+        <w:ind w:left="6480" w:hanging="180"/>
+      </w:pPr>
+    </w:lvl>
+  </w:abstractNum>
+  <w:abstractNum w:abstractNumId="8" w15:restartNumberingAfterBreak="0">
     <w:nsid w:val="24377AD8"/>
     <w:multiLevelType w:val="multilevel"/>
     <w:tmpl w:val="5492BBC0"/>
@@ -13640,7 +20638,7 @@
       </w:rPr>
     </w:lvl>
   </w:abstractNum>
-  <w:abstractNum w:abstractNumId="8" w15:restartNumberingAfterBreak="0">
+  <w:abstractNum w:abstractNumId="9" w15:restartNumberingAfterBreak="0">
     <w:nsid w:val="29DE53F6"/>
     <w:multiLevelType w:val="multilevel"/>
     <w:tmpl w:val="0FF811C2"/>
@@ -13753,7 +20751,7 @@
       </w:rPr>
     </w:lvl>
   </w:abstractNum>
-  <w:abstractNum w:abstractNumId="9" w15:restartNumberingAfterBreak="0">
+  <w:abstractNum w:abstractNumId="10" w15:restartNumberingAfterBreak="0">
     <w:nsid w:val="2A6B0E2B"/>
     <w:multiLevelType w:val="multilevel"/>
     <w:tmpl w:val="5492BBC0"/>
@@ -13866,7 +20864,7 @@
       </w:rPr>
     </w:lvl>
   </w:abstractNum>
-  <w:abstractNum w:abstractNumId="10" w15:restartNumberingAfterBreak="0">
+  <w:abstractNum w:abstractNumId="11" w15:restartNumberingAfterBreak="0">
     <w:nsid w:val="2A6B1194"/>
     <w:multiLevelType w:val="hybridMultilevel"/>
     <w:tmpl w:val="367A78E6"/>
@@ -13955,7 +20953,7 @@
       </w:pPr>
     </w:lvl>
   </w:abstractNum>
-  <w:abstractNum w:abstractNumId="11" w15:restartNumberingAfterBreak="0">
+  <w:abstractNum w:abstractNumId="12" w15:restartNumberingAfterBreak="0">
     <w:nsid w:val="2B7A14DA"/>
     <w:multiLevelType w:val="hybridMultilevel"/>
     <w:tmpl w:val="4238C654"/>
@@ -14044,7 +21042,7 @@
       </w:pPr>
     </w:lvl>
   </w:abstractNum>
-  <w:abstractNum w:abstractNumId="12" w15:restartNumberingAfterBreak="0">
+  <w:abstractNum w:abstractNumId="13" w15:restartNumberingAfterBreak="0">
     <w:nsid w:val="3CCA522F"/>
     <w:multiLevelType w:val="multilevel"/>
     <w:tmpl w:val="080A001F"/>
@@ -14133,7 +21131,7 @@
       </w:pPr>
     </w:lvl>
   </w:abstractNum>
-  <w:abstractNum w:abstractNumId="13" w15:restartNumberingAfterBreak="0">
+  <w:abstractNum w:abstractNumId="14" w15:restartNumberingAfterBreak="0">
     <w:nsid w:val="40914672"/>
     <w:multiLevelType w:val="multilevel"/>
     <w:tmpl w:val="42960424"/>
@@ -14246,7 +21244,7 @@
       </w:rPr>
     </w:lvl>
   </w:abstractNum>
-  <w:abstractNum w:abstractNumId="14" w15:restartNumberingAfterBreak="0">
+  <w:abstractNum w:abstractNumId="15" w15:restartNumberingAfterBreak="0">
     <w:nsid w:val="42A5001A"/>
     <w:multiLevelType w:val="multilevel"/>
     <w:tmpl w:val="89EED31C"/>
@@ -14359,7 +21357,7 @@
       </w:rPr>
     </w:lvl>
   </w:abstractNum>
-  <w:abstractNum w:abstractNumId="15" w15:restartNumberingAfterBreak="0">
+  <w:abstractNum w:abstractNumId="16" w15:restartNumberingAfterBreak="0">
     <w:nsid w:val="43705E12"/>
     <w:multiLevelType w:val="multilevel"/>
     <w:tmpl w:val="4280BA52"/>
@@ -14472,7 +21470,7 @@
       </w:rPr>
     </w:lvl>
   </w:abstractNum>
-  <w:abstractNum w:abstractNumId="16" w15:restartNumberingAfterBreak="0">
+  <w:abstractNum w:abstractNumId="17" w15:restartNumberingAfterBreak="0">
     <w:nsid w:val="4DC3779B"/>
     <w:multiLevelType w:val="multilevel"/>
     <w:tmpl w:val="0FF811C2"/>
@@ -14585,7 +21583,7 @@
       </w:rPr>
     </w:lvl>
   </w:abstractNum>
-  <w:abstractNum w:abstractNumId="17" w15:restartNumberingAfterBreak="0">
+  <w:abstractNum w:abstractNumId="18" w15:restartNumberingAfterBreak="0">
     <w:nsid w:val="4DE16B37"/>
     <w:multiLevelType w:val="hybridMultilevel"/>
     <w:tmpl w:val="D9E48A4C"/>
@@ -14674,7 +21672,7 @@
       </w:pPr>
     </w:lvl>
   </w:abstractNum>
-  <w:abstractNum w:abstractNumId="18" w15:restartNumberingAfterBreak="0">
+  <w:abstractNum w:abstractNumId="19" w15:restartNumberingAfterBreak="0">
     <w:nsid w:val="4EEF5FCF"/>
     <w:multiLevelType w:val="multilevel"/>
     <w:tmpl w:val="080A001F"/>
@@ -14760,7 +21758,7 @@
       </w:pPr>
     </w:lvl>
   </w:abstractNum>
-  <w:abstractNum w:abstractNumId="19" w15:restartNumberingAfterBreak="0">
+  <w:abstractNum w:abstractNumId="20" w15:restartNumberingAfterBreak="0">
     <w:nsid w:val="516C56F5"/>
     <w:multiLevelType w:val="multilevel"/>
     <w:tmpl w:val="080A001F"/>
@@ -14846,7 +21844,7 @@
       </w:pPr>
     </w:lvl>
   </w:abstractNum>
-  <w:abstractNum w:abstractNumId="20" w15:restartNumberingAfterBreak="0">
+  <w:abstractNum w:abstractNumId="21" w15:restartNumberingAfterBreak="0">
     <w:nsid w:val="64A429CF"/>
     <w:multiLevelType w:val="multilevel"/>
     <w:tmpl w:val="080A001F"/>
@@ -14932,7 +21930,7 @@
       </w:pPr>
     </w:lvl>
   </w:abstractNum>
-  <w:abstractNum w:abstractNumId="21" w15:restartNumberingAfterBreak="0">
+  <w:abstractNum w:abstractNumId="22" w15:restartNumberingAfterBreak="0">
     <w:nsid w:val="673D545B"/>
     <w:multiLevelType w:val="multilevel"/>
     <w:tmpl w:val="080A001F"/>
@@ -15018,7 +22016,7 @@
       </w:pPr>
     </w:lvl>
   </w:abstractNum>
-  <w:abstractNum w:abstractNumId="22" w15:restartNumberingAfterBreak="0">
+  <w:abstractNum w:abstractNumId="23" w15:restartNumberingAfterBreak="0">
     <w:nsid w:val="68BF2FC9"/>
     <w:multiLevelType w:val="hybridMultilevel"/>
     <w:tmpl w:val="D14AA6BA"/>
@@ -15107,7 +22105,7 @@
       </w:pPr>
     </w:lvl>
   </w:abstractNum>
-  <w:abstractNum w:abstractNumId="23" w15:restartNumberingAfterBreak="0">
+  <w:abstractNum w:abstractNumId="24" w15:restartNumberingAfterBreak="0">
     <w:nsid w:val="69007B4A"/>
     <w:multiLevelType w:val="multilevel"/>
     <w:tmpl w:val="3978151E"/>
@@ -15220,7 +22218,7 @@
       </w:rPr>
     </w:lvl>
   </w:abstractNum>
-  <w:abstractNum w:abstractNumId="24" w15:restartNumberingAfterBreak="0">
+  <w:abstractNum w:abstractNumId="25" w15:restartNumberingAfterBreak="0">
     <w:nsid w:val="69A34E1A"/>
     <w:multiLevelType w:val="hybridMultilevel"/>
     <w:tmpl w:val="E2241AE0"/>
@@ -15306,7 +22304,7 @@
       </w:pPr>
     </w:lvl>
   </w:abstractNum>
-  <w:abstractNum w:abstractNumId="25" w15:restartNumberingAfterBreak="0">
+  <w:abstractNum w:abstractNumId="26" w15:restartNumberingAfterBreak="0">
     <w:nsid w:val="6D6F073F"/>
     <w:multiLevelType w:val="multilevel"/>
     <w:tmpl w:val="080A001F"/>
@@ -15392,7 +22390,7 @@
       </w:pPr>
     </w:lvl>
   </w:abstractNum>
-  <w:abstractNum w:abstractNumId="26" w15:restartNumberingAfterBreak="0">
+  <w:abstractNum w:abstractNumId="27" w15:restartNumberingAfterBreak="0">
     <w:nsid w:val="7586777F"/>
     <w:multiLevelType w:val="hybridMultilevel"/>
     <w:tmpl w:val="23B66F42"/>
@@ -15481,7 +22479,7 @@
       </w:pPr>
     </w:lvl>
   </w:abstractNum>
-  <w:abstractNum w:abstractNumId="27" w15:restartNumberingAfterBreak="0">
+  <w:abstractNum w:abstractNumId="28" w15:restartNumberingAfterBreak="0">
     <w:nsid w:val="76346B17"/>
     <w:multiLevelType w:val="multilevel"/>
     <w:tmpl w:val="080A001F"/>
@@ -15567,7 +22565,7 @@
       </w:pPr>
     </w:lvl>
   </w:abstractNum>
-  <w:abstractNum w:abstractNumId="28" w15:restartNumberingAfterBreak="0">
+  <w:abstractNum w:abstractNumId="29" w15:restartNumberingAfterBreak="0">
     <w:nsid w:val="7A055ACA"/>
     <w:multiLevelType w:val="multilevel"/>
     <w:tmpl w:val="3978151E"/>
@@ -15681,31 +22679,31 @@
     </w:lvl>
   </w:abstractNum>
   <w:num w:numId="1">
+    <w:abstractNumId w:val="22"/>
+  </w:num>
+  <w:num w:numId="2">
+    <w:abstractNumId w:val="20"/>
+  </w:num>
+  <w:num w:numId="3">
+    <w:abstractNumId w:val="15"/>
+  </w:num>
+  <w:num w:numId="4">
     <w:abstractNumId w:val="21"/>
   </w:num>
-  <w:num w:numId="2">
-    <w:abstractNumId w:val="19"/>
-  </w:num>
-  <w:num w:numId="3">
-    <w:abstractNumId w:val="14"/>
-  </w:num>
-  <w:num w:numId="4">
-    <w:abstractNumId w:val="20"/>
-  </w:num>
   <w:num w:numId="5">
-    <w:abstractNumId w:val="9"/>
+    <w:abstractNumId w:val="10"/>
   </w:num>
   <w:num w:numId="6">
-    <w:abstractNumId w:val="7"/>
+    <w:abstractNumId w:val="8"/>
   </w:num>
   <w:num w:numId="7">
     <w:abstractNumId w:val="2"/>
   </w:num>
   <w:num w:numId="8">
-    <w:abstractNumId w:val="25"/>
+    <w:abstractNumId w:val="26"/>
   </w:num>
   <w:num w:numId="9">
-    <w:abstractNumId w:val="18"/>
+    <w:abstractNumId w:val="19"/>
   </w:num>
   <w:num w:numId="10">
     <w:abstractNumId w:val="6"/>
@@ -15717,61 +22715,64 @@
     <w:abstractNumId w:val="1"/>
   </w:num>
   <w:num w:numId="13">
-    <w:abstractNumId w:val="13"/>
+    <w:abstractNumId w:val="14"/>
   </w:num>
   <w:num w:numId="14">
     <w:abstractNumId w:val="0"/>
   </w:num>
   <w:num w:numId="15">
-    <w:abstractNumId w:val="28"/>
+    <w:abstractNumId w:val="29"/>
   </w:num>
   <w:num w:numId="16">
-    <w:abstractNumId w:val="23"/>
+    <w:abstractNumId w:val="24"/>
   </w:num>
   <w:num w:numId="17">
     <w:abstractNumId w:val="5"/>
   </w:num>
   <w:num w:numId="18">
-    <w:abstractNumId w:val="24"/>
+    <w:abstractNumId w:val="25"/>
   </w:num>
   <w:num w:numId="19">
-    <w:abstractNumId w:val="22"/>
+    <w:abstractNumId w:val="23"/>
   </w:num>
   <w:num w:numId="20">
-    <w:abstractNumId w:val="10"/>
+    <w:abstractNumId w:val="11"/>
   </w:num>
   <w:num w:numId="21">
-    <w:abstractNumId w:val="17"/>
+    <w:abstractNumId w:val="18"/>
   </w:num>
   <w:num w:numId="22">
-    <w:abstractNumId w:val="11"/>
+    <w:abstractNumId w:val="12"/>
   </w:num>
   <w:num w:numId="23">
-    <w:abstractNumId w:val="26"/>
+    <w:abstractNumId w:val="27"/>
   </w:num>
   <w:num w:numId="24">
-    <w:abstractNumId w:val="12"/>
+    <w:abstractNumId w:val="13"/>
   </w:num>
   <w:num w:numId="25">
     <w:abstractNumId w:val="4"/>
   </w:num>
   <w:num w:numId="26">
-    <w:abstractNumId w:val="27"/>
+    <w:abstractNumId w:val="28"/>
   </w:num>
   <w:num w:numId="27">
-    <w:abstractNumId w:val="8"/>
+    <w:abstractNumId w:val="9"/>
   </w:num>
   <w:num w:numId="28">
+    <w:abstractNumId w:val="17"/>
+  </w:num>
+  <w:num w:numId="29">
     <w:abstractNumId w:val="16"/>
   </w:num>
-  <w:num w:numId="29">
-    <w:abstractNumId w:val="15"/>
+  <w:num w:numId="30">
+    <w:abstractNumId w:val="7"/>
   </w:num>
 </w:numbering>
 </file>
 
 <file path=word/styles.xml><?xml version="1.0" encoding="utf-8"?>
-<w:styles xmlns:mc="http://schemas.openxmlformats.org/markup-compatibility/2006" xmlns:r="http://schemas.openxmlformats.org/officeDocument/2006/relationships" xmlns:w="http://schemas.openxmlformats.org/wordprocessingml/2006/main" xmlns:w14="http://schemas.microsoft.com/office/word/2010/wordml" xmlns:w15="http://schemas.microsoft.com/office/word/2012/wordml" xmlns:w16cid="http://schemas.microsoft.com/office/word/2016/wordml/cid" xmlns:w16se="http://schemas.microsoft.com/office/word/2015/wordml/symex" mc:Ignorable="w14 w15 w16se w16cid">
+<w:styles xmlns:mc="http://schemas.openxmlformats.org/markup-compatibility/2006" xmlns:r="http://schemas.openxmlformats.org/officeDocument/2006/relationships" xmlns:w="http://schemas.openxmlformats.org/wordprocessingml/2006/main" xmlns:w14="http://schemas.microsoft.com/office/word/2010/wordml" xmlns:w15="http://schemas.microsoft.com/office/word/2012/wordml" mc:Ignorable="w14 w15">
   <w:docDefaults>
     <w:rPrDefault>
       <w:rPr>
@@ -15787,7 +22788,7 @@
       </w:pPr>
     </w:pPrDefault>
   </w:docDefaults>
-  <w:latentStyles w:defLockedState="0" w:defUIPriority="99" w:defSemiHidden="0" w:defUnhideWhenUsed="0" w:defQFormat="0" w:count="375">
+  <w:latentStyles w:defLockedState="0" w:defUIPriority="99" w:defSemiHidden="0" w:defUnhideWhenUsed="0" w:defQFormat="0" w:count="371">
     <w:lsdException w:name="Normal" w:uiPriority="0" w:qFormat="1"/>
     <w:lsdException w:name="heading 1" w:uiPriority="9" w:qFormat="1"/>
     <w:lsdException w:name="heading 2" w:semiHidden="1" w:uiPriority="9" w:unhideWhenUsed="1" w:qFormat="1"/>
@@ -16159,10 +23160,6 @@
     <w:lsdException w:name="List Table 5 Dark Accent 6" w:uiPriority="50"/>
     <w:lsdException w:name="List Table 6 Colorful Accent 6" w:uiPriority="51"/>
     <w:lsdException w:name="List Table 7 Colorful Accent 6" w:uiPriority="52"/>
-    <w:lsdException w:name="Mention" w:semiHidden="1" w:unhideWhenUsed="1"/>
-    <w:lsdException w:name="Smart Hyperlink" w:semiHidden="1" w:unhideWhenUsed="1"/>
-    <w:lsdException w:name="Hashtag" w:semiHidden="1" w:unhideWhenUsed="1"/>
-    <w:lsdException w:name="Unresolved Mention" w:semiHidden="1" w:unhideWhenUsed="1"/>
   </w:latentStyles>
   <w:style w:type="paragraph" w:default="1" w:styleId="Normal">
     <w:name w:val="Normal"/>
@@ -16258,7 +23255,6 @@
   <w:style w:type="character" w:default="1" w:styleId="Fuentedeprrafopredeter">
     <w:name w:val="Default Paragraph Font"/>
     <w:uiPriority w:val="1"/>
-    <w:semiHidden/>
     <w:unhideWhenUsed/>
   </w:style>
   <w:style w:type="table" w:default="1" w:styleId="Tablanormal">
@@ -16338,7 +23334,7 @@
       <w:szCs w:val="32"/>
     </w:rPr>
   </w:style>
-  <w:style w:type="paragraph" w:styleId="TtuloTDC">
+  <w:style w:type="paragraph" w:styleId="TtulodeTDC">
     <w:name w:val="TOC Heading"/>
     <w:basedOn w:val="Ttulo1"/>
     <w:next w:val="Normal"/>
@@ -16466,11 +23462,16 @@
       <w:color w:val="2F5496" w:themeColor="accent1" w:themeShade="BF"/>
     </w:rPr>
   </w:style>
+  <w:style w:type="character" w:customStyle="1" w:styleId="block">
+    <w:name w:val="block"/>
+    <w:basedOn w:val="Fuentedeprrafopredeter"/>
+    <w:rsid w:val="00751FF3"/>
+  </w:style>
 </w:styles>
 </file>
 
 <file path=word/charts/chart1.xml><?xml version="1.0" encoding="utf-8"?>
-<c:chartSpace xmlns:c="http://schemas.openxmlformats.org/drawingml/2006/chart" xmlns:a="http://schemas.openxmlformats.org/drawingml/2006/main" xmlns:r="http://schemas.openxmlformats.org/officeDocument/2006/relationships" xmlns:c16r2="http://schemas.microsoft.com/office/drawing/2015/06/chart">
+<c:chartSpace xmlns:c="http://schemas.openxmlformats.org/drawingml/2006/chart" xmlns:a="http://schemas.openxmlformats.org/drawingml/2006/main" xmlns:r="http://schemas.openxmlformats.org/officeDocument/2006/relationships">
   <c:date1904 val="0"/>
   <c:lang val="es-ES"/>
   <c:roundedCorners val="0"/>
@@ -16692,7 +23693,7 @@
             </c:numRef>
           </c:yVal>
           <c:smooth val="0"/>
-          <c:extLst>
+          <c:extLst xmlns:c16r2="http://schemas.microsoft.com/office/drawing/2015/06/chart">
             <c:ext xmlns:c16="http://schemas.microsoft.com/office/drawing/2014/chart" uri="{C3380CC4-5D6E-409C-BE32-E72D297353CC}">
               <c16:uniqueId val="{00000001-AF61-40C6-B1B9-B8EABF3A53A8}"/>
             </c:ext>
@@ -16706,11 +23707,11 @@
           <c:showPercent val="0"/>
           <c:showBubbleSize val="0"/>
         </c:dLbls>
-        <c:axId val="461466096"/>
-        <c:axId val="461459864"/>
+        <c:axId val="866390416"/>
+        <c:axId val="749607856"/>
       </c:scatterChart>
       <c:valAx>
-        <c:axId val="461466096"/>
+        <c:axId val="866390416"/>
         <c:scaling>
           <c:orientation val="minMax"/>
         </c:scaling>
@@ -16767,12 +23768,12 @@
             <a:endParaRPr lang="es-MX"/>
           </a:p>
         </c:txPr>
-        <c:crossAx val="461459864"/>
+        <c:crossAx val="749607856"/>
         <c:crosses val="autoZero"/>
         <c:crossBetween val="midCat"/>
       </c:valAx>
       <c:valAx>
-        <c:axId val="461459864"/>
+        <c:axId val="749607856"/>
         <c:scaling>
           <c:orientation val="minMax"/>
         </c:scaling>
@@ -16829,7 +23830,7 @@
             <a:endParaRPr lang="es-MX"/>
           </a:p>
         </c:txPr>
-        <c:crossAx val="461466096"/>
+        <c:crossAx val="866390416"/>
         <c:crosses val="autoZero"/>
         <c:crossBetween val="midCat"/>
       </c:valAx>
@@ -16843,14 +23844,14 @@
     </c:plotArea>
     <c:plotVisOnly val="1"/>
     <c:dispBlanksAs val="gap"/>
-    <c:extLst>
+    <c:showDLblsOverMax val="0"/>
+    <c:extLst xmlns:c16r2="http://schemas.microsoft.com/office/drawing/2015/06/chart">
       <c:ext xmlns:c16r3="http://schemas.microsoft.com/office/drawing/2017/03/chart" uri="{56B9EC1D-385E-4148-901F-78D8002777C0}">
         <c16r3:dataDisplayOptions16>
           <c16r3:dispNaAsBlank val="1"/>
         </c16r3:dataDisplayOptions16>
       </c:ext>
     </c:extLst>
-    <c:showDLblsOverMax val="0"/>
   </c:chart>
   <c:spPr>
     <a:solidFill>
@@ -16884,7 +23885,7 @@
 </file>
 
 <file path=word/charts/chart2.xml><?xml version="1.0" encoding="utf-8"?>
-<c:chartSpace xmlns:c="http://schemas.openxmlformats.org/drawingml/2006/chart" xmlns:a="http://schemas.openxmlformats.org/drawingml/2006/main" xmlns:r="http://schemas.openxmlformats.org/officeDocument/2006/relationships" xmlns:c16r2="http://schemas.microsoft.com/office/drawing/2015/06/chart">
+<c:chartSpace xmlns:c="http://schemas.openxmlformats.org/drawingml/2006/chart" xmlns:a="http://schemas.openxmlformats.org/drawingml/2006/main" xmlns:r="http://schemas.openxmlformats.org/officeDocument/2006/relationships">
   <c:date1904 val="0"/>
   <c:lang val="es-ES"/>
   <c:roundedCorners val="0"/>
@@ -17106,7 +24107,7 @@
             </c:numRef>
           </c:yVal>
           <c:smooth val="0"/>
-          <c:extLst>
+          <c:extLst xmlns:c16r2="http://schemas.microsoft.com/office/drawing/2015/06/chart">
             <c:ext xmlns:c16="http://schemas.microsoft.com/office/drawing/2014/chart" uri="{C3380CC4-5D6E-409C-BE32-E72D297353CC}">
               <c16:uniqueId val="{00000001-6C78-409A-9969-9CA9A8AEB371}"/>
             </c:ext>
@@ -17120,11 +24121,11 @@
           <c:showPercent val="0"/>
           <c:showBubbleSize val="0"/>
         </c:dLbls>
-        <c:axId val="461466096"/>
-        <c:axId val="461459864"/>
+        <c:axId val="749608944"/>
+        <c:axId val="749611120"/>
       </c:scatterChart>
       <c:valAx>
-        <c:axId val="461466096"/>
+        <c:axId val="749608944"/>
         <c:scaling>
           <c:orientation val="minMax"/>
         </c:scaling>
@@ -17181,12 +24182,12 @@
             <a:endParaRPr lang="es-MX"/>
           </a:p>
         </c:txPr>
-        <c:crossAx val="461459864"/>
+        <c:crossAx val="749611120"/>
         <c:crosses val="autoZero"/>
         <c:crossBetween val="midCat"/>
       </c:valAx>
       <c:valAx>
-        <c:axId val="461459864"/>
+        <c:axId val="749611120"/>
         <c:scaling>
           <c:orientation val="minMax"/>
         </c:scaling>
@@ -17243,7 +24244,7 @@
             <a:endParaRPr lang="es-MX"/>
           </a:p>
         </c:txPr>
-        <c:crossAx val="461466096"/>
+        <c:crossAx val="749608944"/>
         <c:crosses val="autoZero"/>
         <c:crossBetween val="midCat"/>
       </c:valAx>
@@ -17257,14 +24258,14 @@
     </c:plotArea>
     <c:plotVisOnly val="1"/>
     <c:dispBlanksAs val="gap"/>
-    <c:extLst>
+    <c:showDLblsOverMax val="0"/>
+    <c:extLst xmlns:c16r2="http://schemas.microsoft.com/office/drawing/2015/06/chart">
       <c:ext xmlns:c16r3="http://schemas.microsoft.com/office/drawing/2017/03/chart" uri="{56B9EC1D-385E-4148-901F-78D8002777C0}">
         <c16r3:dataDisplayOptions16>
           <c16r3:dispNaAsBlank val="1"/>
         </c16r3:dataDisplayOptions16>
       </c:ext>
     </c:extLst>
-    <c:showDLblsOverMax val="0"/>
   </c:chart>
   <c:spPr>
     <a:solidFill>
@@ -17298,7 +24299,7 @@
 </file>
 
 <file path=word/charts/chart3.xml><?xml version="1.0" encoding="utf-8"?>
-<c:chartSpace xmlns:c="http://schemas.openxmlformats.org/drawingml/2006/chart" xmlns:a="http://schemas.openxmlformats.org/drawingml/2006/main" xmlns:r="http://schemas.openxmlformats.org/officeDocument/2006/relationships" xmlns:c16r2="http://schemas.microsoft.com/office/drawing/2015/06/chart">
+<c:chartSpace xmlns:c="http://schemas.openxmlformats.org/drawingml/2006/chart" xmlns:a="http://schemas.openxmlformats.org/drawingml/2006/main" xmlns:r="http://schemas.openxmlformats.org/officeDocument/2006/relationships">
   <c:date1904 val="0"/>
   <c:lang val="es-ES"/>
   <c:roundedCorners val="0"/>
@@ -17538,7 +24539,7 @@
             </c:numRef>
           </c:yVal>
           <c:smooth val="0"/>
-          <c:extLst>
+          <c:extLst xmlns:c16r2="http://schemas.microsoft.com/office/drawing/2015/06/chart">
             <c:ext xmlns:c16="http://schemas.microsoft.com/office/drawing/2014/chart" uri="{C3380CC4-5D6E-409C-BE32-E72D297353CC}">
               <c16:uniqueId val="{00000001-51F1-41F2-A94D-960CEA88B26A}"/>
             </c:ext>
@@ -17552,11 +24553,11 @@
           <c:showPercent val="0"/>
           <c:showBubbleSize val="0"/>
         </c:dLbls>
-        <c:axId val="461478560"/>
-        <c:axId val="461470032"/>
+        <c:axId val="867873040"/>
+        <c:axId val="838327056"/>
       </c:scatterChart>
       <c:valAx>
-        <c:axId val="461478560"/>
+        <c:axId val="867873040"/>
         <c:scaling>
           <c:orientation val="minMax"/>
         </c:scaling>
@@ -17613,12 +24614,12 @@
             <a:endParaRPr lang="es-MX"/>
           </a:p>
         </c:txPr>
-        <c:crossAx val="461470032"/>
+        <c:crossAx val="838327056"/>
         <c:crosses val="autoZero"/>
         <c:crossBetween val="midCat"/>
       </c:valAx>
       <c:valAx>
-        <c:axId val="461470032"/>
+        <c:axId val="838327056"/>
         <c:scaling>
           <c:orientation val="minMax"/>
         </c:scaling>
@@ -17675,7 +24676,7 @@
             <a:endParaRPr lang="es-MX"/>
           </a:p>
         </c:txPr>
-        <c:crossAx val="461478560"/>
+        <c:crossAx val="867873040"/>
         <c:crosses val="autoZero"/>
         <c:crossBetween val="midCat"/>
       </c:valAx>
@@ -17689,14 +24690,14 @@
     </c:plotArea>
     <c:plotVisOnly val="1"/>
     <c:dispBlanksAs val="gap"/>
-    <c:extLst>
+    <c:showDLblsOverMax val="0"/>
+    <c:extLst xmlns:c16r2="http://schemas.microsoft.com/office/drawing/2015/06/chart">
       <c:ext xmlns:c16r3="http://schemas.microsoft.com/office/drawing/2017/03/chart" uri="{56B9EC1D-385E-4148-901F-78D8002777C0}">
         <c16r3:dataDisplayOptions16>
           <c16r3:dispNaAsBlank val="1"/>
         </c16r3:dataDisplayOptions16>
       </c:ext>
     </c:extLst>
-    <c:showDLblsOverMax val="0"/>
   </c:chart>
   <c:spPr>
     <a:solidFill>
@@ -19697,7 +26698,7 @@
 </file>
 
 <file path=customXml/itemProps1.xml><?xml version="1.0" encoding="utf-8"?>
-<ds:datastoreItem xmlns:ds="http://schemas.openxmlformats.org/officeDocument/2006/customXml" ds:itemID="{5ABE1963-72A0-46C0-8414-740855439D29}">
+<ds:datastoreItem xmlns:ds="http://schemas.openxmlformats.org/officeDocument/2006/customXml" ds:itemID="{47B40B3A-7E2E-44C8-950E-E01FB53BCDD7}">
   <ds:schemaRefs>
     <ds:schemaRef ds:uri="http://schemas.openxmlformats.org/officeDocument/2006/bibliography"/>
   </ds:schemaRefs>
